--- a/14061186_张巍_设计文档.docx
+++ b/14061186_张巍_设计文档.docx
@@ -21,7 +21,6 @@
       <w:pPr>
         <w:ind w:firstLine="1680"/>
         <w:rPr>
-          <w:rFonts w:hint="eastAsia"/>
           <w:sz w:val="84"/>
           <w:szCs w:val="84"/>
         </w:rPr>
@@ -383,9 +382,6 @@
     <w:p>
       <w:pPr>
         <w:ind w:firstLine="420"/>
-        <w:rPr>
-          <w:rFonts w:hint="eastAsia"/>
-        </w:rPr>
       </w:pPr>
       <w:r>
         <w:rPr>
@@ -532,9 +528,6 @@
     <w:p>
       <w:pPr>
         <w:ind w:firstLine="420"/>
-        <w:rPr>
-          <w:rFonts w:hint="eastAsia"/>
-        </w:rPr>
       </w:pPr>
       <w:r>
         <w:rPr>
@@ -552,47 +545,49 @@
         <w:rPr>
           <w:rFonts w:hint="eastAsia"/>
         </w:rPr>
-        <w:t>没有要求生成目标代码，仅要求了解释执行，这里把</w:t>
-      </w:r>
-      <w:r>
-        <w:rPr>
-          <w:rFonts w:hint="eastAsia"/>
-        </w:rPr>
-        <w:t>类</w:t>
-      </w:r>
-      <w:r>
-        <w:rPr>
-          <w:rFonts w:hint="eastAsia"/>
-        </w:rPr>
-        <w:t>PCODE</w:t>
-      </w:r>
-      <w:r>
-        <w:rPr>
-          <w:rFonts w:hint="eastAsia"/>
-        </w:rPr>
-        <w:t>代码</w:t>
-      </w:r>
-      <w:bookmarkStart w:id="0" w:name="_GoBack"/>
-      <w:bookmarkEnd w:id="0"/>
-      <w:r>
-        <w:rPr>
-          <w:rFonts w:hint="eastAsia"/>
-        </w:rPr>
-        <w:t>当成目标码。</w:t>
-      </w:r>
-    </w:p>
-    <w:p>
-      <w:pPr>
-        <w:ind w:firstLine="420"/>
-        <w:rPr>
-          <w:rFonts w:ascii="Calibri" w:hAnsi="Calibri"/>
-        </w:rPr>
-      </w:pPr>
+        <w:t>需要生成</w:t>
+      </w:r>
+      <w:r>
+        <w:rPr>
+          <w:rFonts w:hint="eastAsia"/>
+        </w:rPr>
+        <w:t>code</w:t>
+      </w:r>
+      <w:r>
+        <w:rPr>
+          <w:rFonts w:hint="eastAsia"/>
+        </w:rPr>
+        <w:t>并对</w:t>
+      </w:r>
+      <w:r>
+        <w:rPr>
+          <w:rFonts w:hint="eastAsia"/>
+        </w:rPr>
+        <w:t>code</w:t>
+      </w:r>
+      <w:r>
+        <w:rPr>
+          <w:rFonts w:hint="eastAsia"/>
+        </w:rPr>
+        <w:t>进行解释执行，参照教材给出的</w:t>
+      </w:r>
+      <w:r>
+        <w:rPr>
+          <w:rFonts w:hint="eastAsia"/>
+        </w:rPr>
+        <w:t>P-code</w:t>
+      </w:r>
+      <w:r>
+        <w:rPr>
+          <w:rFonts w:hint="eastAsia"/>
+        </w:rPr>
+        <w:t>制定了规则，其</w:t>
+      </w:r>
       <w:r>
         <w:rPr>
           <w:rFonts w:ascii="Calibri" w:hAnsi="Calibri" w:hint="eastAsia"/>
         </w:rPr>
-        <w:t>其格式如下：</w:t>
+        <w:t>格式如下：</w:t>
       </w:r>
     </w:p>
     <w:tbl>
@@ -625,7 +620,13 @@
               <w:rPr>
                 <w:rFonts w:ascii="Calibri" w:hAnsi="Calibri" w:hint="eastAsia"/>
               </w:rPr>
-              <w:t>inst</w:t>
+              <w:t>in</w:t>
+            </w:r>
+            <w:r>
+              <w:rPr>
+                <w:rFonts w:ascii="Calibri" w:hAnsi="Calibri" w:hint="eastAsia"/>
+              </w:rPr>
+              <w:t>t</w:t>
             </w:r>
             <w:proofErr w:type="spellEnd"/>
             <w:r>
@@ -678,9 +679,9 @@
             </w:pPr>
             <w:r>
               <w:rPr>
-                <w:rFonts w:ascii="Calibri" w:hAnsi="Calibri" w:hint="eastAsia"/>
+                <w:rFonts w:ascii="Calibri" w:hAnsi="Calibri"/>
               </w:rPr>
-              <w:t>float a</w:t>
+              <w:t>float  a</w:t>
             </w:r>
           </w:p>
         </w:tc>
@@ -689,9 +690,6 @@
     <w:p>
       <w:pPr>
         <w:ind w:firstLine="420"/>
-        <w:rPr>
-          <w:rFonts w:hint="eastAsia"/>
-        </w:rPr>
       </w:pPr>
       <w:r>
         <w:rPr>
@@ -729,9 +727,6 @@
     <w:p>
       <w:pPr>
         <w:ind w:firstLine="420"/>
-        <w:rPr>
-          <w:rFonts w:hint="eastAsia"/>
-        </w:rPr>
       </w:pPr>
       <w:r>
         <w:rPr>
@@ -742,24 +737,46 @@
     </w:p>
     <w:p>
       <w:pPr>
-        <w:ind w:firstLine="420"/>
-        <w:rPr>
-          <w:rFonts w:hint="eastAsia"/>
-        </w:rPr>
-      </w:pPr>
-      <w:r>
-        <w:rPr>
-          <w:rFonts w:hint="eastAsia"/>
+        <w:ind w:firstLineChars="0" w:firstLine="420"/>
+      </w:pPr>
+      <w:r>
+        <w:fldChar w:fldCharType="begin"/>
+      </w:r>
+      <w:r>
+        <w:instrText xml:space="preserve"> </w:instrText>
+      </w:r>
+      <w:r>
+        <w:rPr>
+          <w:rFonts w:hint="eastAsia"/>
+        </w:rPr>
+        <w:instrText>= 1 \* GB3</w:instrText>
+      </w:r>
+      <w:r>
+        <w:instrText xml:space="preserve"> </w:instrText>
+      </w:r>
+      <w:r>
+        <w:fldChar w:fldCharType="separate"/>
+      </w:r>
+      <w:r>
+        <w:rPr>
+          <w:rFonts w:hint="eastAsia"/>
+          <w:noProof/>
         </w:rPr>
         <w:t>①</w:t>
       </w:r>
       <w:r>
+        <w:fldChar w:fldCharType="end"/>
+      </w:r>
+      <w:r>
         <w:rPr>
           <w:rFonts w:hint="eastAsia"/>
         </w:rPr>
         <w:t>LIT</w:t>
       </w:r>
       <w:r>
+        <w:t xml:space="preserve"> 0 a</w:t>
+      </w:r>
+      <w:r>
         <w:rPr>
           <w:rFonts w:hint="eastAsia"/>
         </w:rPr>
@@ -781,33 +798,581 @@
     <w:p>
       <w:pPr>
         <w:ind w:firstLine="420"/>
-        <w:rPr>
-          <w:rFonts w:hint="eastAsia"/>
-        </w:rPr>
-      </w:pPr>
-      <w:r>
-        <w:rPr>
-          <w:rFonts w:hint="eastAsia"/>
+      </w:pPr>
+      <w:r>
+        <w:fldChar w:fldCharType="begin"/>
+      </w:r>
+      <w:r>
+        <w:instrText xml:space="preserve"> </w:instrText>
+      </w:r>
+      <w:r>
+        <w:rPr>
+          <w:rFonts w:hint="eastAsia"/>
+        </w:rPr>
+        <w:instrText>= 2 \* GB3</w:instrText>
+      </w:r>
+      <w:r>
+        <w:instrText xml:space="preserve"> </w:instrText>
+      </w:r>
+      <w:r>
+        <w:fldChar w:fldCharType="separate"/>
+      </w:r>
+      <w:r>
+        <w:rPr>
+          <w:rFonts w:hint="eastAsia"/>
+          <w:noProof/>
         </w:rPr>
         <w:t>②</w:t>
       </w:r>
       <w:r>
-        <w:rPr>
-          <w:rFonts w:hint="eastAsia"/>
-        </w:rPr>
-        <w:t>LOD</w:t>
-      </w:r>
-      <w:r>
-        <w:rPr>
-          <w:rFonts w:hint="eastAsia"/>
-        </w:rPr>
-        <w:t>：将变量放到</w:t>
+        <w:fldChar w:fldCharType="end"/>
+      </w:r>
+      <w:r>
+        <w:rPr>
+          <w:rFonts w:hint="eastAsia"/>
+        </w:rPr>
+        <w:t>OPR</w:t>
+      </w:r>
+      <w:r>
+        <w:t xml:space="preserve"> 0 a</w:t>
+      </w:r>
+      <w:r>
+        <w:rPr>
+          <w:rFonts w:hint="eastAsia"/>
+        </w:rPr>
+        <w:t>：算数运算指令和关系运算指令，</w:t>
+      </w:r>
+      <w:r>
+        <w:rPr>
+          <w:rFonts w:hint="eastAsia"/>
+        </w:rPr>
+        <w:t xml:space="preserve"> </w:t>
+      </w:r>
+      <w:r>
+        <w:rPr>
+          <w:rFonts w:hint="eastAsia"/>
+        </w:rPr>
+        <w:t>a</w:t>
+      </w:r>
+      <w:r>
+        <w:rPr>
+          <w:rFonts w:hint="eastAsia"/>
+        </w:rPr>
+        <w:t>表示运算的类型</w:t>
+      </w:r>
+      <w:r>
+        <w:rPr>
+          <w:rFonts w:hint="eastAsia"/>
+        </w:rPr>
+        <w:t>，具体如下：</w:t>
+      </w:r>
+    </w:p>
+    <w:p>
+      <w:pPr>
+        <w:ind w:firstLine="420"/>
+      </w:pPr>
+      <w:r>
+        <w:rPr>
+          <w:rFonts w:hint="eastAsia"/>
+        </w:rPr>
+        <w:t>a==0</w:t>
+      </w:r>
+      <w:r>
+        <w:rPr>
+          <w:rFonts w:hint="eastAsia"/>
+        </w:rPr>
+        <w:t>：加法</w:t>
+      </w:r>
+      <w:r>
+        <w:rPr>
+          <w:rFonts w:hint="eastAsia"/>
+        </w:rPr>
+        <w:t>+</w:t>
+      </w:r>
+      <w:r>
+        <w:rPr>
+          <w:rFonts w:hint="eastAsia"/>
+        </w:rPr>
+        <w:t>；</w:t>
+      </w:r>
+    </w:p>
+    <w:p>
+      <w:pPr>
+        <w:ind w:firstLine="420"/>
+      </w:pPr>
+      <w:r>
+        <w:rPr>
+          <w:rFonts w:hint="eastAsia"/>
+        </w:rPr>
+        <w:t>a==1</w:t>
+      </w:r>
+      <w:r>
+        <w:rPr>
+          <w:rFonts w:hint="eastAsia"/>
+        </w:rPr>
+        <w:t>：减法</w:t>
+      </w:r>
+      <w:r>
+        <w:rPr>
+          <w:rFonts w:hint="eastAsia"/>
+        </w:rPr>
+        <w:t>-</w:t>
+      </w:r>
+      <w:r>
+        <w:rPr>
+          <w:rFonts w:hint="eastAsia"/>
+        </w:rPr>
+        <w:t>；</w:t>
+      </w:r>
+    </w:p>
+    <w:p>
+      <w:pPr>
+        <w:ind w:firstLine="420"/>
+      </w:pPr>
+      <w:r>
+        <w:rPr>
+          <w:rFonts w:hint="eastAsia"/>
+        </w:rPr>
+        <w:t>a==2</w:t>
+      </w:r>
+      <w:r>
+        <w:rPr>
+          <w:rFonts w:hint="eastAsia"/>
+        </w:rPr>
+        <w:t>：乘法</w:t>
+      </w:r>
+      <w:r>
+        <w:rPr>
+          <w:rFonts w:hint="eastAsia"/>
+        </w:rPr>
+        <w:t>*</w:t>
+      </w:r>
+      <w:r>
+        <w:rPr>
+          <w:rFonts w:hint="eastAsia"/>
+        </w:rPr>
+        <w:t>；</w:t>
+      </w:r>
+    </w:p>
+    <w:p>
+      <w:pPr>
+        <w:ind w:firstLine="420"/>
+      </w:pPr>
+      <w:r>
+        <w:rPr>
+          <w:rFonts w:hint="eastAsia"/>
+        </w:rPr>
+        <w:t>a==3</w:t>
+      </w:r>
+      <w:r>
+        <w:rPr>
+          <w:rFonts w:hint="eastAsia"/>
+        </w:rPr>
+        <w:t>：除法</w:t>
+      </w:r>
+      <w:r>
+        <w:rPr>
+          <w:rFonts w:hint="eastAsia"/>
+        </w:rPr>
+        <w:t>/</w:t>
+      </w:r>
+      <w:r>
+        <w:rPr>
+          <w:rFonts w:hint="eastAsia"/>
+        </w:rPr>
+        <w:t>；</w:t>
+      </w:r>
+    </w:p>
+    <w:p>
+      <w:pPr>
+        <w:ind w:firstLine="420"/>
+      </w:pPr>
+      <w:r>
+        <w:rPr>
+          <w:rFonts w:hint="eastAsia"/>
+        </w:rPr>
+        <w:t>a==4</w:t>
+      </w:r>
+      <w:r>
+        <w:rPr>
+          <w:rFonts w:hint="eastAsia"/>
+        </w:rPr>
+        <w:t>：是否小于</w:t>
+      </w:r>
+      <w:r>
+        <w:rPr>
+          <w:rFonts w:hint="eastAsia"/>
+        </w:rPr>
+        <w:t>&lt;</w:t>
+      </w:r>
+      <w:r>
+        <w:rPr>
+          <w:rFonts w:hint="eastAsia"/>
+        </w:rPr>
+        <w:t>，小于返回</w:t>
+      </w:r>
+      <w:r>
+        <w:rPr>
+          <w:rFonts w:hint="eastAsia"/>
+        </w:rPr>
+        <w:t>1</w:t>
+      </w:r>
+      <w:r>
+        <w:rPr>
+          <w:rFonts w:hint="eastAsia"/>
+        </w:rPr>
+        <w:t>；</w:t>
+      </w:r>
+    </w:p>
+    <w:p>
+      <w:pPr>
+        <w:ind w:firstLine="420"/>
+      </w:pPr>
+      <w:r>
+        <w:rPr>
+          <w:rFonts w:hint="eastAsia"/>
+        </w:rPr>
+        <w:t>a==5</w:t>
+      </w:r>
+      <w:r>
+        <w:rPr>
+          <w:rFonts w:hint="eastAsia"/>
+        </w:rPr>
+        <w:t>：是否小于等于</w:t>
+      </w:r>
+      <w:r>
+        <w:rPr>
+          <w:rFonts w:hint="eastAsia"/>
+        </w:rPr>
+        <w:t>&lt;=</w:t>
+      </w:r>
+      <w:r>
+        <w:rPr>
+          <w:rFonts w:hint="eastAsia"/>
+        </w:rPr>
+        <w:t>，小于等于返回</w:t>
+      </w:r>
+      <w:r>
+        <w:rPr>
+          <w:rFonts w:hint="eastAsia"/>
+        </w:rPr>
+        <w:t>1</w:t>
+      </w:r>
+      <w:r>
+        <w:rPr>
+          <w:rFonts w:hint="eastAsia"/>
+        </w:rPr>
+        <w:t>；</w:t>
+      </w:r>
+    </w:p>
+    <w:p>
+      <w:pPr>
+        <w:ind w:firstLine="420"/>
+      </w:pPr>
+      <w:r>
+        <w:rPr>
+          <w:rFonts w:hint="eastAsia"/>
+        </w:rPr>
+        <w:t>a==6</w:t>
+      </w:r>
+      <w:r>
+        <w:rPr>
+          <w:rFonts w:hint="eastAsia"/>
+        </w:rPr>
+        <w:t>：是否等于</w:t>
+      </w:r>
+      <w:r>
+        <w:rPr>
+          <w:rFonts w:hint="eastAsia"/>
+        </w:rPr>
+        <w:t>=</w:t>
+      </w:r>
+      <w:r>
+        <w:rPr>
+          <w:rFonts w:hint="eastAsia"/>
+        </w:rPr>
+        <w:t>，等于返回</w:t>
+      </w:r>
+      <w:r>
+        <w:rPr>
+          <w:rFonts w:hint="eastAsia"/>
+        </w:rPr>
+        <w:t>1</w:t>
+      </w:r>
+      <w:r>
+        <w:rPr>
+          <w:rFonts w:hint="eastAsia"/>
+        </w:rPr>
+        <w:t>；</w:t>
+      </w:r>
+    </w:p>
+    <w:p>
+      <w:pPr>
+        <w:ind w:firstLine="420"/>
+      </w:pPr>
+      <w:r>
+        <w:rPr>
+          <w:rFonts w:hint="eastAsia"/>
+        </w:rPr>
+        <w:t>a==7</w:t>
+      </w:r>
+      <w:r>
+        <w:rPr>
+          <w:rFonts w:hint="eastAsia"/>
+        </w:rPr>
+        <w:t>：是否不等于</w:t>
+      </w:r>
+      <w:r>
+        <w:rPr>
+          <w:rFonts w:hint="eastAsia"/>
+        </w:rPr>
+        <w:t>&lt;&gt;</w:t>
+      </w:r>
+      <w:r>
+        <w:rPr>
+          <w:rFonts w:hint="eastAsia"/>
+        </w:rPr>
+        <w:t>，不等于返回</w:t>
+      </w:r>
+      <w:r>
+        <w:rPr>
+          <w:rFonts w:hint="eastAsia"/>
+        </w:rPr>
+        <w:t>1</w:t>
+      </w:r>
+      <w:r>
+        <w:rPr>
+          <w:rFonts w:hint="eastAsia"/>
+        </w:rPr>
+        <w:t>；</w:t>
+      </w:r>
+    </w:p>
+    <w:p>
+      <w:pPr>
+        <w:ind w:firstLine="420"/>
+      </w:pPr>
+      <w:r>
+        <w:rPr>
+          <w:rFonts w:hint="eastAsia"/>
+        </w:rPr>
+        <w:t>a==8</w:t>
+      </w:r>
+      <w:r>
+        <w:rPr>
+          <w:rFonts w:hint="eastAsia"/>
+        </w:rPr>
+        <w:t>：是否大于</w:t>
+      </w:r>
+      <w:r>
+        <w:rPr>
+          <w:rFonts w:hint="eastAsia"/>
+        </w:rPr>
+        <w:t>&gt;</w:t>
+      </w:r>
+      <w:r>
+        <w:rPr>
+          <w:rFonts w:hint="eastAsia"/>
+        </w:rPr>
+        <w:t>，大于返回</w:t>
+      </w:r>
+      <w:r>
+        <w:rPr>
+          <w:rFonts w:hint="eastAsia"/>
+        </w:rPr>
+        <w:t>1</w:t>
+      </w:r>
+      <w:r>
+        <w:rPr>
+          <w:rFonts w:hint="eastAsia"/>
+        </w:rPr>
+        <w:t>；</w:t>
+      </w:r>
+    </w:p>
+    <w:p>
+      <w:pPr>
+        <w:ind w:firstLine="420"/>
+      </w:pPr>
+      <w:r>
+        <w:rPr>
+          <w:rFonts w:hint="eastAsia"/>
+        </w:rPr>
+        <w:t>a==9</w:t>
+      </w:r>
+      <w:r>
+        <w:rPr>
+          <w:rFonts w:hint="eastAsia"/>
+        </w:rPr>
+        <w:t>：是否大于等于</w:t>
+      </w:r>
+      <w:r>
+        <w:rPr>
+          <w:rFonts w:hint="eastAsia"/>
+        </w:rPr>
+        <w:t>&gt;=</w:t>
+      </w:r>
+      <w:r>
+        <w:rPr>
+          <w:rFonts w:hint="eastAsia"/>
+        </w:rPr>
+        <w:t>，大于等于返回</w:t>
+      </w:r>
+      <w:r>
+        <w:rPr>
+          <w:rFonts w:hint="eastAsia"/>
+        </w:rPr>
+        <w:t>1</w:t>
+      </w:r>
+      <w:r>
+        <w:rPr>
+          <w:rFonts w:hint="eastAsia"/>
+        </w:rPr>
+        <w:t>。</w:t>
+      </w:r>
+    </w:p>
+    <w:p>
+      <w:pPr>
+        <w:ind w:firstLine="420"/>
+      </w:pPr>
+      <w:r>
+        <w:fldChar w:fldCharType="begin"/>
+      </w:r>
+      <w:r>
+        <w:instrText xml:space="preserve"> </w:instrText>
+      </w:r>
+      <w:r>
+        <w:rPr>
+          <w:rFonts w:hint="eastAsia"/>
+        </w:rPr>
+        <w:instrText>= 3 \* GB3</w:instrText>
+      </w:r>
+      <w:r>
+        <w:instrText xml:space="preserve"> </w:instrText>
+      </w:r>
+      <w:r>
+        <w:fldChar w:fldCharType="separate"/>
+      </w:r>
+      <w:r>
+        <w:rPr>
+          <w:rFonts w:hint="eastAsia"/>
+          <w:noProof/>
+        </w:rPr>
+        <w:t>③</w:t>
+      </w:r>
+      <w:r>
+        <w:fldChar w:fldCharType="end"/>
+      </w:r>
+      <w:r>
+        <w:t>LOD 1 a</w:t>
+      </w:r>
+      <w:r>
+        <w:rPr>
+          <w:rFonts w:hint="eastAsia"/>
+        </w:rPr>
+        <w:t>：</w:t>
+      </w:r>
+      <w:r>
+        <w:rPr>
+          <w:rFonts w:hint="eastAsia"/>
+        </w:rPr>
+        <w:t>取变量（相对地址为</w:t>
+      </w:r>
+      <w:r>
+        <w:rPr>
+          <w:rFonts w:hint="eastAsia"/>
+        </w:rPr>
+        <w:t>a</w:t>
+      </w:r>
+      <w:r>
+        <w:rPr>
+          <w:rFonts w:hint="eastAsia"/>
+        </w:rPr>
+        <w:t>，层次差为</w:t>
+      </w:r>
+      <w:r>
+        <w:rPr>
+          <w:rFonts w:hint="eastAsia"/>
+        </w:rPr>
+        <w:t>1</w:t>
+      </w:r>
+      <w:r>
+        <w:rPr>
+          <w:rFonts w:hint="eastAsia"/>
+        </w:rPr>
+        <w:t>）放到数据</w:t>
       </w:r>
       <w:proofErr w:type="gramStart"/>
       <w:r>
         <w:rPr>
           <w:rFonts w:hint="eastAsia"/>
         </w:rPr>
+        <w:t>栈栈</w:t>
+      </w:r>
+      <w:proofErr w:type="gramEnd"/>
+      <w:r>
+        <w:rPr>
+          <w:rFonts w:hint="eastAsia"/>
+        </w:rPr>
+        <w:t>顶。</w:t>
+      </w:r>
+    </w:p>
+    <w:p>
+      <w:pPr>
+        <w:ind w:firstLine="420"/>
+      </w:pPr>
+      <w:r>
+        <w:fldChar w:fldCharType="begin"/>
+      </w:r>
+      <w:r>
+        <w:instrText xml:space="preserve"> </w:instrText>
+      </w:r>
+      <w:r>
+        <w:rPr>
+          <w:rFonts w:hint="eastAsia"/>
+        </w:rPr>
+        <w:instrText>= 4 \* GB3</w:instrText>
+      </w:r>
+      <w:r>
+        <w:instrText xml:space="preserve"> </w:instrText>
+      </w:r>
+      <w:r>
+        <w:fldChar w:fldCharType="separate"/>
+      </w:r>
+      <w:r>
+        <w:rPr>
+          <w:rFonts w:hint="eastAsia"/>
+          <w:noProof/>
+        </w:rPr>
+        <w:t>④</w:t>
+      </w:r>
+      <w:r>
+        <w:fldChar w:fldCharType="end"/>
+      </w:r>
+      <w:r>
+        <w:rPr>
+          <w:rFonts w:hint="eastAsia"/>
+        </w:rPr>
+        <w:t>STO</w:t>
+      </w:r>
+      <w:r>
+        <w:t xml:space="preserve"> 1</w:t>
+      </w:r>
+      <w:r>
+        <w:rPr>
+          <w:rFonts w:hint="eastAsia"/>
+        </w:rPr>
+        <w:t xml:space="preserve"> a</w:t>
+      </w:r>
+      <w:r>
+        <w:rPr>
+          <w:rFonts w:hint="eastAsia"/>
+        </w:rPr>
+        <w:t>：将</w:t>
+      </w:r>
+      <w:proofErr w:type="gramStart"/>
+      <w:r>
+        <w:rPr>
+          <w:rFonts w:hint="eastAsia"/>
+        </w:rPr>
         <w:t>栈</w:t>
       </w:r>
       <w:proofErr w:type="gramEnd"/>
@@ -815,19 +1380,19 @@
         <w:rPr>
           <w:rFonts w:hint="eastAsia"/>
         </w:rPr>
-        <w:t>顶，</w:t>
-      </w:r>
-      <w:r>
-        <w:rPr>
-          <w:rFonts w:hint="eastAsia"/>
-        </w:rPr>
-        <w:t>l</w:t>
-      </w:r>
-      <w:r>
-        <w:rPr>
-          <w:rFonts w:hint="eastAsia"/>
-        </w:rPr>
-        <w:t>标明变量所属范围是局部（</w:t>
+        <w:t>顶保存至变量（相对地址为</w:t>
+      </w:r>
+      <w:r>
+        <w:rPr>
+          <w:rFonts w:hint="eastAsia"/>
+        </w:rPr>
+        <w:t>a</w:t>
+      </w:r>
+      <w:r>
+        <w:rPr>
+          <w:rFonts w:hint="eastAsia"/>
+        </w:rPr>
+        <w:t>，层次差为</w:t>
       </w:r>
       <w:r>
         <w:rPr>
@@ -839,19 +1404,59 @@
         <w:rPr>
           <w:rFonts w:hint="eastAsia"/>
         </w:rPr>
-        <w:t>）还是全局（</w:t>
-      </w:r>
-      <w:r>
-        <w:rPr>
-          <w:rFonts w:hint="eastAsia"/>
-        </w:rPr>
-        <w:t>0</w:t>
-      </w:r>
-      <w:r>
-        <w:rPr>
-          <w:rFonts w:hint="eastAsia"/>
-        </w:rPr>
-        <w:t>），</w:t>
+        <w:t>）。</w:t>
+      </w:r>
+    </w:p>
+    <w:p>
+      <w:pPr>
+        <w:ind w:firstLine="420"/>
+      </w:pPr>
+      <w:r>
+        <w:lastRenderedPageBreak/>
+        <w:fldChar w:fldCharType="begin"/>
+      </w:r>
+      <w:r>
+        <w:instrText xml:space="preserve"> </w:instrText>
+      </w:r>
+      <w:r>
+        <w:rPr>
+          <w:rFonts w:hint="eastAsia"/>
+        </w:rPr>
+        <w:instrText>= 5 \* GB3</w:instrText>
+      </w:r>
+      <w:r>
+        <w:instrText xml:space="preserve"> </w:instrText>
+      </w:r>
+      <w:r>
+        <w:fldChar w:fldCharType="separate"/>
+      </w:r>
+      <w:r>
+        <w:rPr>
+          <w:rFonts w:hint="eastAsia"/>
+          <w:noProof/>
+        </w:rPr>
+        <w:t>⑤</w:t>
+      </w:r>
+      <w:r>
+        <w:fldChar w:fldCharType="end"/>
+      </w:r>
+      <w:r>
+        <w:rPr>
+          <w:rFonts w:hint="eastAsia"/>
+        </w:rPr>
+        <w:t>CAL</w:t>
+      </w:r>
+      <w:r>
+        <w:t xml:space="preserve"> </w:t>
+      </w:r>
+      <w:r>
+        <w:rPr>
+          <w:rFonts w:hint="eastAsia"/>
+        </w:rPr>
+        <w:t>1</w:t>
+      </w:r>
+      <w:r>
+        <w:t xml:space="preserve"> </w:t>
       </w:r>
       <w:r>
         <w:rPr>
@@ -863,59 +1468,177 @@
         <w:rPr>
           <w:rFonts w:hint="eastAsia"/>
         </w:rPr>
-        <w:t>为变量在对应范围中的相应位置。</w:t>
-      </w:r>
-    </w:p>
-    <w:p>
-      <w:pPr>
-        <w:ind w:firstLine="420"/>
-        <w:rPr>
-          <w:rFonts w:hint="eastAsia"/>
-        </w:rPr>
-      </w:pPr>
-      <w:r>
-        <w:rPr>
-          <w:rFonts w:hint="eastAsia"/>
-        </w:rPr>
-        <w:t>③</w:t>
-      </w:r>
-      <w:r>
-        <w:rPr>
-          <w:rFonts w:hint="eastAsia"/>
-        </w:rPr>
-        <w:t>STO</w:t>
-      </w:r>
-      <w:r>
-        <w:rPr>
-          <w:rFonts w:hint="eastAsia"/>
-        </w:rPr>
-        <w:t>：将</w:t>
+        <w:t>：调用函数（入口指令地址为</w:t>
+      </w:r>
+      <w:r>
+        <w:rPr>
+          <w:rFonts w:hint="eastAsia"/>
+        </w:rPr>
+        <w:t>a</w:t>
+      </w:r>
+      <w:r>
+        <w:rPr>
+          <w:rFonts w:hint="eastAsia"/>
+        </w:rPr>
+        <w:t>，层次差为</w:t>
+      </w:r>
+      <w:r>
+        <w:rPr>
+          <w:rFonts w:hint="eastAsia"/>
+        </w:rPr>
+        <w:t>1</w:t>
+      </w:r>
+      <w:r>
+        <w:rPr>
+          <w:rFonts w:hint="eastAsia"/>
+        </w:rPr>
+        <w:t>）。</w:t>
+      </w:r>
+    </w:p>
+    <w:p>
+      <w:pPr>
+        <w:ind w:firstLine="420"/>
+      </w:pPr>
+      <w:r>
+        <w:fldChar w:fldCharType="begin"/>
+      </w:r>
+      <w:r>
+        <w:instrText xml:space="preserve"> </w:instrText>
+      </w:r>
+      <w:r>
+        <w:rPr>
+          <w:rFonts w:hint="eastAsia"/>
+        </w:rPr>
+        <w:instrText>= 6 \* GB3</w:instrText>
+      </w:r>
+      <w:r>
+        <w:instrText xml:space="preserve"> </w:instrText>
+      </w:r>
+      <w:r>
+        <w:fldChar w:fldCharType="separate"/>
+      </w:r>
+      <w:r>
+        <w:rPr>
+          <w:rFonts w:hint="eastAsia"/>
+          <w:noProof/>
+        </w:rPr>
+        <w:t>⑥</w:t>
+      </w:r>
+      <w:r>
+        <w:fldChar w:fldCharType="end"/>
+      </w:r>
+      <w:r>
+        <w:rPr>
+          <w:rFonts w:hint="eastAsia"/>
+        </w:rPr>
+        <w:t>CLL</w:t>
+      </w:r>
+      <w:r>
+        <w:t xml:space="preserve"> 1 </w:t>
+      </w:r>
+      <w:r>
+        <w:rPr>
+          <w:rFonts w:hint="eastAsia"/>
+        </w:rPr>
+        <w:t>a</w:t>
+      </w:r>
+      <w:r>
+        <w:rPr>
+          <w:rFonts w:hint="eastAsia"/>
+        </w:rPr>
+        <w:t>：调用过程（入口指令地址为</w:t>
+      </w:r>
+      <w:r>
+        <w:rPr>
+          <w:rFonts w:hint="eastAsia"/>
+        </w:rPr>
+        <w:t>a</w:t>
+      </w:r>
+      <w:r>
+        <w:rPr>
+          <w:rFonts w:hint="eastAsia"/>
+        </w:rPr>
+        <w:t>，层次差为</w:t>
+      </w:r>
+      <w:r>
+        <w:rPr>
+          <w:rFonts w:hint="eastAsia"/>
+        </w:rPr>
+        <w:t>1</w:t>
+      </w:r>
+      <w:r>
+        <w:rPr>
+          <w:rFonts w:hint="eastAsia"/>
+        </w:rPr>
+        <w:t>）。</w:t>
+      </w:r>
+    </w:p>
+    <w:p>
+      <w:pPr>
+        <w:ind w:firstLine="420"/>
+      </w:pPr>
+      <w:r>
+        <w:fldChar w:fldCharType="begin"/>
+      </w:r>
+      <w:r>
+        <w:instrText xml:space="preserve"> </w:instrText>
+      </w:r>
+      <w:r>
+        <w:rPr>
+          <w:rFonts w:hint="eastAsia"/>
+        </w:rPr>
+        <w:instrText>= 7 \* GB3</w:instrText>
+      </w:r>
+      <w:r>
+        <w:instrText xml:space="preserve"> </w:instrText>
+      </w:r>
+      <w:r>
+        <w:fldChar w:fldCharType="separate"/>
+      </w:r>
+      <w:r>
+        <w:rPr>
+          <w:rFonts w:hint="eastAsia"/>
+          <w:noProof/>
+        </w:rPr>
+        <w:t>⑦</w:t>
+      </w:r>
+      <w:r>
+        <w:fldChar w:fldCharType="end"/>
+      </w:r>
+      <w:r>
+        <w:rPr>
+          <w:rFonts w:hint="eastAsia"/>
+        </w:rPr>
+        <w:t>ADD</w:t>
+      </w:r>
+      <w:r>
+        <w:t xml:space="preserve"> 0 </w:t>
+      </w:r>
+      <w:r>
+        <w:rPr>
+          <w:rFonts w:hint="eastAsia"/>
+        </w:rPr>
+        <w:t>a</w:t>
+      </w:r>
+      <w:r>
+        <w:rPr>
+          <w:rFonts w:hint="eastAsia"/>
+        </w:rPr>
+        <w:t>：数据</w:t>
       </w:r>
       <w:proofErr w:type="gramStart"/>
       <w:r>
         <w:rPr>
           <w:rFonts w:hint="eastAsia"/>
         </w:rPr>
-        <w:t>栈顶内容</w:t>
+        <w:t>栈栈</w:t>
       </w:r>
       <w:proofErr w:type="gramEnd"/>
       <w:r>
         <w:rPr>
           <w:rFonts w:hint="eastAsia"/>
         </w:rPr>
-        <w:t>存入某变量单元并弹出运行栈顶元素，</w:t>
-      </w:r>
-      <w:r>
-        <w:rPr>
-          <w:rFonts w:hint="eastAsia"/>
-        </w:rPr>
-        <w:t>l</w:t>
-      </w:r>
-      <w:r>
-        <w:rPr>
-          <w:rFonts w:hint="eastAsia"/>
-        </w:rPr>
-        <w:t>和</w:t>
+        <w:t>顶指针自加</w:t>
       </w:r>
       <w:r>
         <w:rPr>
@@ -927,45 +1650,49 @@
         <w:rPr>
           <w:rFonts w:hint="eastAsia"/>
         </w:rPr>
-        <w:t>的意义同</w:t>
-      </w:r>
-      <w:r>
-        <w:rPr>
-          <w:rFonts w:hint="eastAsia"/>
-        </w:rPr>
-        <w:t>LOD</w:t>
-      </w:r>
-      <w:r>
-        <w:rPr>
-          <w:rFonts w:hint="eastAsia"/>
-        </w:rPr>
         <w:t>。</w:t>
       </w:r>
     </w:p>
     <w:p>
       <w:pPr>
         <w:ind w:firstLine="420"/>
-        <w:rPr>
-          <w:rFonts w:hint="eastAsia"/>
-        </w:rPr>
-      </w:pPr>
-      <w:r>
-        <w:rPr>
-          <w:rFonts w:hint="eastAsia"/>
-        </w:rPr>
-        <w:t>④</w:t>
-      </w:r>
-      <w:r>
-        <w:rPr>
-          <w:rFonts w:hint="eastAsia"/>
-        </w:rPr>
-        <w:t>CAL</w:t>
-      </w:r>
-      <w:r>
-        <w:rPr>
-          <w:rFonts w:hint="eastAsia"/>
-        </w:rPr>
-        <w:t>：函数调用指令，保存当前运行位置，</w:t>
+      </w:pPr>
+      <w:r>
+        <w:fldChar w:fldCharType="begin"/>
+      </w:r>
+      <w:r>
+        <w:instrText xml:space="preserve"> </w:instrText>
+      </w:r>
+      <w:r>
+        <w:rPr>
+          <w:rFonts w:hint="eastAsia"/>
+        </w:rPr>
+        <w:instrText>= 8 \* GB3</w:instrText>
+      </w:r>
+      <w:r>
+        <w:instrText xml:space="preserve"> </w:instrText>
+      </w:r>
+      <w:r>
+        <w:fldChar w:fldCharType="separate"/>
+      </w:r>
+      <w:r>
+        <w:rPr>
+          <w:rFonts w:hint="eastAsia"/>
+          <w:noProof/>
+        </w:rPr>
+        <w:t>⑧</w:t>
+      </w:r>
+      <w:r>
+        <w:fldChar w:fldCharType="end"/>
+      </w:r>
+      <w:r>
+        <w:rPr>
+          <w:rFonts w:hint="eastAsia"/>
+        </w:rPr>
+        <w:t>JMP</w:t>
+      </w:r>
+      <w:r>
+        <w:t xml:space="preserve"> 0 </w:t>
       </w:r>
       <w:r>
         <w:rPr>
@@ -977,33 +1704,7 @@
         <w:rPr>
           <w:rFonts w:hint="eastAsia"/>
         </w:rPr>
-        <w:t>为函数入口。</w:t>
-      </w:r>
-    </w:p>
-    <w:p>
-      <w:pPr>
-        <w:ind w:firstLine="420"/>
-        <w:rPr>
-          <w:rFonts w:hint="eastAsia"/>
-        </w:rPr>
-      </w:pPr>
-      <w:r>
-        <w:rPr>
-          <w:rFonts w:hint="eastAsia"/>
-        </w:rPr>
-        <w:t>⑤</w:t>
-      </w:r>
-      <w:r>
-        <w:rPr>
-          <w:rFonts w:hint="eastAsia"/>
-        </w:rPr>
-        <w:t>INTE</w:t>
-      </w:r>
-      <w:r>
-        <w:rPr>
-          <w:rFonts w:hint="eastAsia"/>
-        </w:rPr>
-        <w:t>：在运行栈中开辟数据区，</w:t>
+        <w:t>：无条件跳转到</w:t>
       </w:r>
       <w:r>
         <w:rPr>
@@ -1015,33 +1716,52 @@
         <w:rPr>
           <w:rFonts w:hint="eastAsia"/>
         </w:rPr>
-        <w:t>为所需开辟的数据区大小。</w:t>
-      </w:r>
-    </w:p>
-    <w:p>
-      <w:pPr>
-        <w:ind w:firstLine="420"/>
-        <w:rPr>
-          <w:rFonts w:hint="eastAsia"/>
-        </w:rPr>
-      </w:pPr>
-      <w:r>
-        <w:rPr>
-          <w:rFonts w:hint="eastAsia"/>
-        </w:rPr>
-        <w:t>⑥</w:t>
-      </w:r>
-      <w:r>
-        <w:rPr>
-          <w:rFonts w:hint="eastAsia"/>
-        </w:rPr>
-        <w:t>JMP</w:t>
-      </w:r>
-      <w:r>
-        <w:rPr>
-          <w:rFonts w:hint="eastAsia"/>
-        </w:rPr>
-        <w:t>：无条件跳转指令，</w:t>
+        <w:t>。</w:t>
+      </w:r>
+    </w:p>
+    <w:p>
+      <w:pPr>
+        <w:ind w:firstLine="420"/>
+        <w:rPr>
+          <w:rFonts w:hint="eastAsia"/>
+        </w:rPr>
+      </w:pPr>
+      <w:r>
+        <w:fldChar w:fldCharType="begin"/>
+      </w:r>
+      <w:r>
+        <w:instrText xml:space="preserve"> </w:instrText>
+      </w:r>
+      <w:r>
+        <w:rPr>
+          <w:rFonts w:hint="eastAsia"/>
+        </w:rPr>
+        <w:instrText>= 9 \* GB3</w:instrText>
+      </w:r>
+      <w:r>
+        <w:instrText xml:space="preserve"> </w:instrText>
+      </w:r>
+      <w:r>
+        <w:fldChar w:fldCharType="separate"/>
+      </w:r>
+      <w:r>
+        <w:rPr>
+          <w:rFonts w:hint="eastAsia"/>
+          <w:noProof/>
+        </w:rPr>
+        <w:t>⑨</w:t>
+      </w:r>
+      <w:r>
+        <w:fldChar w:fldCharType="end"/>
+      </w:r>
+      <w:r>
+        <w:rPr>
+          <w:rFonts w:hint="eastAsia"/>
+        </w:rPr>
+        <w:t>JPC</w:t>
+      </w:r>
+      <w:r>
+        <w:t xml:space="preserve"> 0 </w:t>
       </w:r>
       <w:r>
         <w:rPr>
@@ -1053,47 +1773,7 @@
         <w:rPr>
           <w:rFonts w:hint="eastAsia"/>
         </w:rPr>
-        <w:t>为跳转目标。</w:t>
-      </w:r>
-    </w:p>
-    <w:p>
-      <w:pPr>
-        <w:ind w:firstLine="420"/>
-        <w:rPr>
-          <w:rFonts w:hint="eastAsia"/>
-        </w:rPr>
-      </w:pPr>
-      <w:r>
-        <w:rPr>
-          <w:rFonts w:hint="eastAsia"/>
-        </w:rPr>
-        <w:t>⑦</w:t>
-      </w:r>
-      <w:r>
-        <w:rPr>
-          <w:rFonts w:hint="eastAsia"/>
-        </w:rPr>
-        <w:t>JPC</w:t>
-      </w:r>
-      <w:r>
-        <w:rPr>
-          <w:rFonts w:hint="eastAsia"/>
-        </w:rPr>
-        <w:t>：条件跳转指令，当</w:t>
-      </w:r>
-      <w:proofErr w:type="gramStart"/>
-      <w:r>
-        <w:rPr>
-          <w:rFonts w:hint="eastAsia"/>
-        </w:rPr>
-        <w:t>栈顶值</w:t>
-      </w:r>
-      <w:proofErr w:type="gramEnd"/>
-      <w:r>
-        <w:rPr>
-          <w:rFonts w:hint="eastAsia"/>
-        </w:rPr>
-        <w:t>为真时，跳转至目标指令，</w:t>
+        <w:t>：条件（通过时）跳转到</w:t>
       </w:r>
       <w:r>
         <w:rPr>
@@ -1105,44 +1785,49 @@
         <w:rPr>
           <w:rFonts w:hint="eastAsia"/>
         </w:rPr>
-        <w:t>为跳转目标。</w:t>
-      </w:r>
-    </w:p>
-    <w:p>
-      <w:pPr>
-        <w:ind w:firstLine="420"/>
-      </w:pPr>
-      <w:r>
-        <w:rPr>
-          <w:rFonts w:hint="eastAsia"/>
-        </w:rPr>
-        <w:t>⑧</w:t>
-      </w:r>
-      <w:r>
-        <w:rPr>
-          <w:rFonts w:hint="eastAsia"/>
-        </w:rPr>
-        <w:t>OPR</w:t>
-      </w:r>
-      <w:r>
-        <w:rPr>
-          <w:rFonts w:hint="eastAsia"/>
-        </w:rPr>
-        <w:t>：算数运算指令和关系运算指令，将运算结果保存至次</w:t>
-      </w:r>
-      <w:proofErr w:type="gramStart"/>
-      <w:r>
-        <w:rPr>
-          <w:rFonts w:hint="eastAsia"/>
-        </w:rPr>
-        <w:t>栈</w:t>
-      </w:r>
-      <w:proofErr w:type="gramEnd"/>
-      <w:r>
-        <w:rPr>
-          <w:rFonts w:hint="eastAsia"/>
-        </w:rPr>
-        <w:t>顶元素位置，关系运算结果保存真值。</w:t>
+        <w:t>。</w:t>
+      </w:r>
+    </w:p>
+    <w:p>
+      <w:pPr>
+        <w:ind w:firstLine="420"/>
+      </w:pPr>
+      <w:r>
+        <w:fldChar w:fldCharType="begin"/>
+      </w:r>
+      <w:r>
+        <w:instrText xml:space="preserve"> </w:instrText>
+      </w:r>
+      <w:r>
+        <w:rPr>
+          <w:rFonts w:hint="eastAsia"/>
+        </w:rPr>
+        <w:instrText>= 10 \* GB3</w:instrText>
+      </w:r>
+      <w:r>
+        <w:instrText xml:space="preserve"> </w:instrText>
+      </w:r>
+      <w:r>
+        <w:fldChar w:fldCharType="separate"/>
+      </w:r>
+      <w:r>
+        <w:rPr>
+          <w:rFonts w:hint="eastAsia"/>
+          <w:noProof/>
+        </w:rPr>
+        <w:t>⑩</w:t>
+      </w:r>
+      <w:r>
+        <w:fldChar w:fldCharType="end"/>
+      </w:r>
+      <w:r>
+        <w:rPr>
+          <w:rFonts w:hint="eastAsia"/>
+        </w:rPr>
+        <w:t>RED</w:t>
+      </w:r>
+      <w:r>
+        <w:t xml:space="preserve"> 1 </w:t>
       </w:r>
       <w:r>
         <w:rPr>
@@ -1154,108 +1839,25 @@
         <w:rPr>
           <w:rFonts w:hint="eastAsia"/>
         </w:rPr>
-        <w:t>表示不同运算符，具体如下：</w:t>
-      </w:r>
-    </w:p>
-    <w:p>
-      <w:pPr>
-        <w:ind w:firstLine="420"/>
-        <w:rPr>
-          <w:rFonts w:hint="eastAsia"/>
-        </w:rPr>
-      </w:pPr>
-      <w:r>
-        <w:rPr>
-          <w:rFonts w:hint="eastAsia"/>
-        </w:rPr>
-        <w:t>a==0</w:t>
-      </w:r>
-      <w:r>
-        <w:rPr>
-          <w:rFonts w:hint="eastAsia"/>
-        </w:rPr>
-        <w:t>：加法；</w:t>
-      </w:r>
-    </w:p>
-    <w:p>
-      <w:pPr>
-        <w:ind w:firstLine="420"/>
-        <w:rPr>
-          <w:rFonts w:hint="eastAsia"/>
-        </w:rPr>
-      </w:pPr>
-      <w:r>
-        <w:rPr>
-          <w:rFonts w:hint="eastAsia"/>
-        </w:rPr>
-        <w:t>a==1</w:t>
-      </w:r>
-      <w:r>
-        <w:rPr>
-          <w:rFonts w:hint="eastAsia"/>
-        </w:rPr>
-        <w:t>：减法；</w:t>
-      </w:r>
-    </w:p>
-    <w:p>
-      <w:pPr>
-        <w:ind w:firstLine="420"/>
-        <w:rPr>
-          <w:rFonts w:hint="eastAsia"/>
-        </w:rPr>
-      </w:pPr>
-      <w:r>
-        <w:rPr>
-          <w:rFonts w:hint="eastAsia"/>
-        </w:rPr>
-        <w:t>a==2</w:t>
-      </w:r>
-      <w:r>
-        <w:rPr>
-          <w:rFonts w:hint="eastAsia"/>
-        </w:rPr>
-        <w:t>：乘法；</w:t>
-      </w:r>
-    </w:p>
-    <w:p>
-      <w:pPr>
-        <w:ind w:firstLine="420"/>
-        <w:rPr>
-          <w:rFonts w:hint="eastAsia"/>
-        </w:rPr>
-      </w:pPr>
-      <w:r>
-        <w:rPr>
-          <w:rFonts w:hint="eastAsia"/>
-        </w:rPr>
-        <w:t>a==3</w:t>
-      </w:r>
-      <w:r>
-        <w:rPr>
-          <w:rFonts w:hint="eastAsia"/>
-        </w:rPr>
-        <w:t>：除法；</w:t>
-      </w:r>
-    </w:p>
-    <w:p>
-      <w:pPr>
-        <w:ind w:firstLine="420"/>
-        <w:rPr>
-          <w:rFonts w:hint="eastAsia"/>
-        </w:rPr>
-      </w:pPr>
-      <w:r>
-        <w:rPr>
-          <w:rFonts w:hint="eastAsia"/>
-        </w:rPr>
-        <w:lastRenderedPageBreak/>
-        <w:t>a==4</w:t>
-      </w:r>
-      <w:r>
-        <w:rPr>
-          <w:rFonts w:hint="eastAsia"/>
-        </w:rPr>
-        <w:t>：是否小于，小于返回</w:t>
+        <w:t>：</w:t>
+      </w:r>
+      <w:r>
+        <w:rPr>
+          <w:rFonts w:hint="eastAsia"/>
+        </w:rPr>
+        <w:t>读取数据并存入变量（相对地址为</w:t>
+      </w:r>
+      <w:r>
+        <w:rPr>
+          <w:rFonts w:hint="eastAsia"/>
+        </w:rPr>
+        <w:t>a</w:t>
+      </w:r>
+      <w:r>
+        <w:rPr>
+          <w:rFonts w:hint="eastAsia"/>
+        </w:rPr>
+        <w:t>，层次差为</w:t>
       </w:r>
       <w:r>
         <w:rPr>
@@ -1267,349 +1869,47 @@
         <w:rPr>
           <w:rFonts w:hint="eastAsia"/>
         </w:rPr>
-        <w:t>；</w:t>
-      </w:r>
-    </w:p>
-    <w:p>
-      <w:pPr>
-        <w:ind w:firstLine="420"/>
-        <w:rPr>
-          <w:rFonts w:hint="eastAsia"/>
-        </w:rPr>
-      </w:pPr>
-      <w:r>
-        <w:rPr>
-          <w:rFonts w:hint="eastAsia"/>
-        </w:rPr>
-        <w:t>a==5</w:t>
-      </w:r>
-      <w:r>
-        <w:rPr>
-          <w:rFonts w:hint="eastAsia"/>
-        </w:rPr>
-        <w:t>：是否小于等于，小于等于返回</w:t>
-      </w:r>
-      <w:r>
-        <w:rPr>
-          <w:rFonts w:hint="eastAsia"/>
-        </w:rPr>
-        <w:t>1</w:t>
-      </w:r>
-      <w:r>
-        <w:rPr>
-          <w:rFonts w:hint="eastAsia"/>
-        </w:rPr>
-        <w:t>；</w:t>
-      </w:r>
-    </w:p>
-    <w:p>
-      <w:pPr>
-        <w:ind w:firstLine="420"/>
-        <w:rPr>
-          <w:rFonts w:hint="eastAsia"/>
-        </w:rPr>
-      </w:pPr>
-      <w:r>
-        <w:rPr>
-          <w:rFonts w:hint="eastAsia"/>
-        </w:rPr>
-        <w:t>a==6</w:t>
-      </w:r>
-      <w:r>
-        <w:rPr>
-          <w:rFonts w:hint="eastAsia"/>
-        </w:rPr>
-        <w:t>：是否等于，等于返回</w:t>
-      </w:r>
-      <w:r>
-        <w:rPr>
-          <w:rFonts w:hint="eastAsia"/>
-        </w:rPr>
-        <w:t>1</w:t>
-      </w:r>
-      <w:r>
-        <w:rPr>
-          <w:rFonts w:hint="eastAsia"/>
-        </w:rPr>
-        <w:t>；</w:t>
-      </w:r>
-    </w:p>
-    <w:p>
-      <w:pPr>
-        <w:ind w:firstLine="420"/>
-        <w:rPr>
-          <w:rFonts w:hint="eastAsia"/>
-        </w:rPr>
-      </w:pPr>
-      <w:r>
-        <w:rPr>
-          <w:rFonts w:hint="eastAsia"/>
-        </w:rPr>
-        <w:t>a==7</w:t>
-      </w:r>
-      <w:r>
-        <w:rPr>
-          <w:rFonts w:hint="eastAsia"/>
-        </w:rPr>
-        <w:t>：是否不等于，不等于返回</w:t>
-      </w:r>
-      <w:r>
-        <w:rPr>
-          <w:rFonts w:hint="eastAsia"/>
-        </w:rPr>
-        <w:t>1</w:t>
-      </w:r>
-      <w:r>
-        <w:rPr>
-          <w:rFonts w:hint="eastAsia"/>
-        </w:rPr>
-        <w:t>；</w:t>
-      </w:r>
-    </w:p>
-    <w:p>
-      <w:pPr>
-        <w:ind w:firstLine="420"/>
-        <w:rPr>
-          <w:rFonts w:hint="eastAsia"/>
-        </w:rPr>
-      </w:pPr>
-      <w:r>
-        <w:rPr>
-          <w:rFonts w:hint="eastAsia"/>
-        </w:rPr>
-        <w:t>a==8</w:t>
-      </w:r>
-      <w:r>
-        <w:rPr>
-          <w:rFonts w:hint="eastAsia"/>
-        </w:rPr>
-        <w:t>：是否大于，大于返回</w:t>
-      </w:r>
-      <w:r>
-        <w:rPr>
-          <w:rFonts w:hint="eastAsia"/>
-        </w:rPr>
-        <w:t>1</w:t>
-      </w:r>
-      <w:r>
-        <w:rPr>
-          <w:rFonts w:hint="eastAsia"/>
-        </w:rPr>
-        <w:t>；</w:t>
-      </w:r>
-    </w:p>
-    <w:p>
-      <w:pPr>
-        <w:ind w:firstLine="420"/>
-      </w:pPr>
-      <w:r>
-        <w:rPr>
-          <w:rFonts w:hint="eastAsia"/>
-        </w:rPr>
-        <w:t>a==9</w:t>
-      </w:r>
-      <w:r>
-        <w:rPr>
-          <w:rFonts w:hint="eastAsia"/>
-        </w:rPr>
-        <w:t>：是否大于等于，大于等于返回</w:t>
-      </w:r>
-      <w:r>
-        <w:rPr>
-          <w:rFonts w:hint="eastAsia"/>
-        </w:rPr>
-        <w:t>1</w:t>
-      </w:r>
-      <w:r>
-        <w:rPr>
-          <w:rFonts w:hint="eastAsia"/>
-        </w:rPr>
-        <w:t>；</w:t>
-      </w:r>
-    </w:p>
-    <w:p>
-      <w:pPr>
-        <w:ind w:firstLine="420"/>
-        <w:rPr>
-          <w:rFonts w:hint="eastAsia"/>
-        </w:rPr>
-      </w:pPr>
-      <w:r>
-        <w:rPr>
-          <w:rFonts w:hint="eastAsia"/>
-        </w:rPr>
-        <w:t>⑨</w:t>
-      </w:r>
-      <w:r>
-        <w:rPr>
-          <w:rFonts w:hint="eastAsia"/>
-        </w:rPr>
-        <w:t>RED</w:t>
-      </w:r>
-      <w:r>
-        <w:rPr>
-          <w:rFonts w:hint="eastAsia"/>
-        </w:rPr>
-        <w:t>：读指令，读取控制台输入，并保存至</w:t>
-      </w:r>
-      <w:proofErr w:type="gramStart"/>
-      <w:r>
-        <w:rPr>
-          <w:rFonts w:hint="eastAsia"/>
-        </w:rPr>
-        <w:t>栈</w:t>
-      </w:r>
-      <w:proofErr w:type="gramEnd"/>
-      <w:r>
-        <w:rPr>
-          <w:rFonts w:hint="eastAsia"/>
-        </w:rPr>
-        <w:t>顶，这里会将字符变量处理为浮点数保存</w:t>
-      </w:r>
-      <w:r>
-        <w:rPr>
-          <w:rFonts w:hint="eastAsia"/>
-        </w:rPr>
+        <w:t>）。</w:t>
+      </w:r>
+    </w:p>
+    <w:p>
+      <w:pPr>
+        <w:ind w:firstLine="420"/>
+      </w:pPr>
+      <w:r>
+        <w:t>11</w:t>
+      </w:r>
+      <w:r>
+        <w:rPr>
+          <w:rFonts w:hint="eastAsia"/>
+        </w:rPr>
+        <w:t>、</w:t>
+      </w:r>
+      <w:r>
+        <w:rPr>
+          <w:rFonts w:hint="eastAsia"/>
+        </w:rPr>
+        <w:t>WRT</w:t>
+      </w:r>
+      <w:r>
+        <w:t xml:space="preserve"> 0 0</w:t>
+      </w:r>
+      <w:r>
+        <w:rPr>
+          <w:rFonts w:hint="eastAsia"/>
+        </w:rPr>
+        <w:t>：</w:t>
+      </w:r>
+      <w:r>
+        <w:rPr>
+          <w:rFonts w:hint="eastAsia"/>
+        </w:rPr>
+        <w:t>将栈顶内容输出。</w:t>
+      </w:r>
+      <w:bookmarkStart w:id="0" w:name="_GoBack"/>
+      <w:bookmarkEnd w:id="0"/>
+      <w:r>
         <w:t xml:space="preserve"> </w:t>
-      </w:r>
-      <w:r>
-        <w:rPr>
-          <w:rFonts w:hint="eastAsia"/>
-        </w:rPr>
-        <w:t>，</w:t>
-      </w:r>
-      <w:r>
-        <w:rPr>
-          <w:rFonts w:hint="eastAsia"/>
-        </w:rPr>
-        <w:t>a</w:t>
-      </w:r>
-      <w:r>
-        <w:rPr>
-          <w:rFonts w:hint="eastAsia"/>
-        </w:rPr>
-        <w:t>表示是（</w:t>
-      </w:r>
-      <w:r>
-        <w:rPr>
-          <w:rFonts w:hint="eastAsia"/>
-        </w:rPr>
-        <w:t>1</w:t>
-      </w:r>
-      <w:r>
-        <w:rPr>
-          <w:rFonts w:hint="eastAsia"/>
-        </w:rPr>
-        <w:t>）否（</w:t>
-      </w:r>
-      <w:r>
-        <w:rPr>
-          <w:rFonts w:hint="eastAsia"/>
-        </w:rPr>
-        <w:t>0</w:t>
-      </w:r>
-      <w:r>
-        <w:rPr>
-          <w:rFonts w:hint="eastAsia"/>
-        </w:rPr>
-        <w:t>）为字符变量。</w:t>
-      </w:r>
-    </w:p>
-    <w:p>
-      <w:pPr>
-        <w:ind w:firstLine="420"/>
-      </w:pPr>
-      <w:r>
-        <w:rPr>
-          <w:rFonts w:hint="eastAsia"/>
-        </w:rPr>
-        <w:t>⑩</w:t>
-      </w:r>
-      <w:r>
-        <w:rPr>
-          <w:rFonts w:hint="eastAsia"/>
-        </w:rPr>
-        <w:t>WRT</w:t>
-      </w:r>
-      <w:r>
-        <w:rPr>
-          <w:rFonts w:hint="eastAsia"/>
-        </w:rPr>
-        <w:t>：写指令，将</w:t>
-      </w:r>
-      <w:proofErr w:type="gramStart"/>
-      <w:r>
-        <w:rPr>
-          <w:rFonts w:hint="eastAsia"/>
-        </w:rPr>
-        <w:t>栈</w:t>
-      </w:r>
-      <w:proofErr w:type="gramEnd"/>
-      <w:r>
-        <w:rPr>
-          <w:rFonts w:hint="eastAsia"/>
-        </w:rPr>
-        <w:t>顶元素输出至控制台，</w:t>
-      </w:r>
-      <w:r>
-        <w:rPr>
-          <w:rFonts w:hint="eastAsia"/>
-        </w:rPr>
-        <w:t>a</w:t>
-      </w:r>
-      <w:r>
-        <w:rPr>
-          <w:rFonts w:hint="eastAsia"/>
-        </w:rPr>
-        <w:t>表示写数据类型为整数（</w:t>
-      </w:r>
-      <w:r>
-        <w:rPr>
-          <w:rFonts w:hint="eastAsia"/>
-        </w:rPr>
-        <w:t>0</w:t>
-      </w:r>
-      <w:r>
-        <w:rPr>
-          <w:rFonts w:hint="eastAsia"/>
-        </w:rPr>
-        <w:t>）、浮点数（</w:t>
-      </w:r>
-      <w:r>
-        <w:rPr>
-          <w:rFonts w:hint="eastAsia"/>
-        </w:rPr>
-        <w:t>1</w:t>
-      </w:r>
-      <w:r>
-        <w:rPr>
-          <w:rFonts w:hint="eastAsia"/>
-        </w:rPr>
-        <w:t>）、字符（</w:t>
-      </w:r>
-      <w:r>
-        <w:rPr>
-          <w:rFonts w:hint="eastAsia"/>
-        </w:rPr>
-        <w:t>2</w:t>
-      </w:r>
-      <w:r>
-        <w:rPr>
-          <w:rFonts w:hint="eastAsia"/>
-        </w:rPr>
-        <w:t>）或字符串（</w:t>
-      </w:r>
-      <w:r>
-        <w:rPr>
-          <w:rFonts w:hint="eastAsia"/>
-        </w:rPr>
-        <w:t>3</w:t>
-      </w:r>
-      <w:r>
-        <w:rPr>
-          <w:rFonts w:hint="eastAsia"/>
-        </w:rPr>
-        <w:t>）。</w:t>
       </w:r>
     </w:p>
     <w:p>
@@ -1617,7 +1917,6 @@
         <w:pStyle w:val="3"/>
         <w:ind w:leftChars="100" w:left="210" w:firstLine="602"/>
         <w:rPr>
-          <w:rFonts w:hint="eastAsia"/>
           <w:sz w:val="30"/>
           <w:szCs w:val="30"/>
         </w:rPr>
@@ -1683,7 +1982,7 @@
         <w:pStyle w:val="2"/>
         <w:ind w:firstLineChars="62" w:firstLine="199"/>
         <w:rPr>
-          <w:rFonts w:ascii="Times New Roman" w:hint="eastAsia"/>
+          <w:rFonts w:ascii="Times New Roman"/>
         </w:rPr>
       </w:pPr>
       <w:r>
@@ -1910,7 +2209,6 @@
           <w:sz w:val="30"/>
           <w:szCs w:val="30"/>
         </w:rPr>
-        <w:lastRenderedPageBreak/>
         <w:t>5</w:t>
       </w:r>
       <w:r>
@@ -1932,9 +2230,6 @@
     <w:p>
       <w:pPr>
         <w:ind w:firstLine="420"/>
-        <w:rPr>
-          <w:rFonts w:hint="eastAsia"/>
-        </w:rPr>
       </w:pPr>
       <w:r>
         <w:t>【说明</w:t>
@@ -1953,14 +2248,12 @@
       <w:pPr>
         <w:pStyle w:val="3"/>
         <w:ind w:leftChars="100" w:left="210" w:firstLine="643"/>
-        <w:rPr>
-          <w:rFonts w:hint="eastAsia"/>
-        </w:rPr>
-      </w:pPr>
-      <w:r>
-        <w:rPr>
-          <w:rFonts w:hint="eastAsia"/>
-        </w:rPr>
+      </w:pPr>
+      <w:r>
+        <w:rPr>
+          <w:rFonts w:hint="eastAsia"/>
+        </w:rPr>
+        <w:lastRenderedPageBreak/>
         <w:t xml:space="preserve">6. </w:t>
       </w:r>
       <w:r>
@@ -1979,9 +2272,6 @@
     <w:p>
       <w:pPr>
         <w:ind w:firstLine="420"/>
-        <w:rPr>
-          <w:rFonts w:hint="eastAsia"/>
-        </w:rPr>
       </w:pPr>
       <w:r>
         <w:rPr>
@@ -2006,9 +2296,6 @@
       <w:pPr>
         <w:pStyle w:val="3"/>
         <w:ind w:leftChars="100" w:left="210" w:firstLine="643"/>
-        <w:rPr>
-          <w:rFonts w:hint="eastAsia"/>
-        </w:rPr>
       </w:pPr>
       <w:r>
         <w:rPr>
@@ -2038,30 +2325,18 @@
     <w:p>
       <w:pPr>
         <w:ind w:firstLine="420"/>
-        <w:rPr>
-          <w:rFonts w:hint="eastAsia"/>
-        </w:rPr>
-      </w:pPr>
-      <w:r>
-        <w:t>【</w:t>
-      </w:r>
-      <w:r>
-        <w:rPr>
-          <w:rFonts w:hint="eastAsia"/>
-        </w:rPr>
-        <w:t>对采用的四元式进行详细说明</w:t>
-      </w:r>
-      <w:r>
-        <w:t>】</w:t>
+      </w:pPr>
+      <w:r>
+        <w:rPr>
+          <w:rFonts w:hint="eastAsia"/>
+        </w:rPr>
+        <w:t>无需进行四元式设计</w:t>
       </w:r>
     </w:p>
     <w:p>
       <w:pPr>
         <w:pStyle w:val="3"/>
         <w:ind w:leftChars="100" w:left="210" w:firstLine="643"/>
-        <w:rPr>
-          <w:rFonts w:hint="eastAsia"/>
-        </w:rPr>
       </w:pPr>
       <w:r>
         <w:rPr>
@@ -2085,30 +2360,18 @@
     <w:p>
       <w:pPr>
         <w:ind w:firstLine="420"/>
-        <w:rPr>
-          <w:rFonts w:hint="eastAsia"/>
-        </w:rPr>
-      </w:pPr>
-      <w:r>
-        <w:rPr>
-          <w:rFonts w:hint="eastAsia"/>
-        </w:rPr>
-        <w:tab/>
-      </w:r>
-      <w:r>
-        <w:rPr>
-          <w:rFonts w:hint="eastAsia"/>
-        </w:rPr>
-        <w:t>【说明代码生成有关的数据结构、关键算法】</w:t>
+      </w:pPr>
+      <w:r>
+        <w:rPr>
+          <w:rFonts w:hint="eastAsia"/>
+        </w:rPr>
+        <w:t>无需生成目标代码</w:t>
       </w:r>
     </w:p>
     <w:p>
       <w:pPr>
         <w:pStyle w:val="3"/>
         <w:ind w:leftChars="100" w:left="210" w:firstLine="643"/>
-        <w:rPr>
-          <w:rFonts w:hint="eastAsia"/>
-        </w:rPr>
       </w:pPr>
       <w:r>
         <w:rPr>
@@ -2137,19 +2400,7 @@
         <w:rPr>
           <w:rFonts w:hint="eastAsia"/>
         </w:rPr>
-        <w:t xml:space="preserve">   </w:t>
-      </w:r>
-      <w:r>
-        <w:rPr>
-          <w:rFonts w:hint="eastAsia"/>
-        </w:rPr>
-        <w:tab/>
-      </w:r>
-      <w:r>
-        <w:rPr>
-          <w:rFonts w:hint="eastAsia"/>
-        </w:rPr>
-        <w:t>【说明代码优化有关的数据结构、关键算法】</w:t>
+        <w:t>无需进行代码优化</w:t>
       </w:r>
     </w:p>
     <w:p>
@@ -2178,25 +2429,462 @@
         </w:rPr>
       </w:pPr>
       <w:r>
-        <w:t>【说明出错处理方案</w:t>
-      </w:r>
-      <w:r>
-        <w:rPr>
-          <w:rFonts w:hint="eastAsia"/>
-        </w:rPr>
-        <w:t>、</w:t>
-      </w:r>
-      <w:r>
-        <w:t>错误信息</w:t>
-      </w:r>
-      <w:r>
-        <w:rPr>
-          <w:rFonts w:hint="eastAsia"/>
-        </w:rPr>
-        <w:t>及</w:t>
-      </w:r>
-      <w:r>
-        <w:t>含义】</w:t>
+        <w:rPr>
+          <w:rFonts w:hint="eastAsia"/>
+        </w:rPr>
+        <w:t>目前出错的部分会调用函数</w:t>
+      </w:r>
+      <w:r>
+        <w:rPr>
+          <w:rFonts w:hint="eastAsia"/>
+        </w:rPr>
+        <w:t>error</w:t>
+      </w:r>
+      <w:r>
+        <w:rPr>
+          <w:rFonts w:hint="eastAsia"/>
+        </w:rPr>
+        <w:t>（</w:t>
+      </w:r>
+      <w:proofErr w:type="spellStart"/>
+      <w:r>
+        <w:rPr>
+          <w:rFonts w:hint="eastAsia"/>
+        </w:rPr>
+        <w:t>int</w:t>
+      </w:r>
+      <w:proofErr w:type="spellEnd"/>
+      <w:r>
+        <w:rPr>
+          <w:rFonts w:hint="eastAsia"/>
+        </w:rPr>
+        <w:t xml:space="preserve"> </w:t>
+      </w:r>
+      <w:proofErr w:type="spellStart"/>
+      <w:r>
+        <w:rPr>
+          <w:rFonts w:hint="eastAsia"/>
+        </w:rPr>
+        <w:t>a,int</w:t>
+      </w:r>
+      <w:proofErr w:type="spellEnd"/>
+      <w:r>
+        <w:rPr>
+          <w:rFonts w:hint="eastAsia"/>
+        </w:rPr>
+        <w:t xml:space="preserve"> b</w:t>
+      </w:r>
+      <w:r>
+        <w:rPr>
+          <w:rFonts w:hint="eastAsia"/>
+        </w:rPr>
+        <w:t>），其中</w:t>
+      </w:r>
+      <w:r>
+        <w:rPr>
+          <w:rFonts w:hint="eastAsia"/>
+        </w:rPr>
+        <w:t>a</w:t>
+      </w:r>
+      <w:r>
+        <w:rPr>
+          <w:rFonts w:hint="eastAsia"/>
+        </w:rPr>
+        <w:t>为出错行数，</w:t>
+      </w:r>
+      <w:r>
+        <w:rPr>
+          <w:rFonts w:hint="eastAsia"/>
+        </w:rPr>
+        <w:t>b</w:t>
+      </w:r>
+      <w:r>
+        <w:rPr>
+          <w:rFonts w:hint="eastAsia"/>
+        </w:rPr>
+        <w:t>为错误类型，</w:t>
+      </w:r>
+      <w:r>
+        <w:rPr>
+          <w:rFonts w:hint="eastAsia"/>
+        </w:rPr>
+        <w:t>错误类型尚未全部确定</w:t>
+      </w:r>
+      <w:r>
+        <w:rPr>
+          <w:rFonts w:hint="eastAsia"/>
+        </w:rPr>
+        <w:t>现整理错误信息如下：</w:t>
+      </w:r>
+    </w:p>
+    <w:p>
+      <w:pPr>
+        <w:ind w:firstLine="420"/>
+        <w:rPr>
+          <w:rFonts w:hint="eastAsia"/>
+        </w:rPr>
+      </w:pPr>
+      <w:r>
+        <w:rPr>
+          <w:rFonts w:hint="eastAsia"/>
+        </w:rPr>
+        <w:t>1</w:t>
+      </w:r>
+      <w:r>
+        <w:rPr>
+          <w:rFonts w:hint="eastAsia"/>
+        </w:rPr>
+        <w:t>、错误信息：</w:t>
+      </w:r>
+      <w:r>
+        <w:rPr>
+          <w:rFonts w:hint="eastAsia"/>
+        </w:rPr>
+        <w:t>1</w:t>
+      </w:r>
+      <w:r>
+        <w:rPr>
+          <w:rFonts w:hint="eastAsia"/>
+        </w:rPr>
+        <w:t>。</w:t>
+      </w:r>
+    </w:p>
+    <w:p>
+      <w:pPr>
+        <w:ind w:firstLine="420"/>
+        <w:rPr>
+          <w:rFonts w:hint="eastAsia"/>
+        </w:rPr>
+      </w:pPr>
+      <w:r>
+        <w:rPr>
+          <w:rFonts w:hint="eastAsia"/>
+        </w:rPr>
+        <w:t>含义：标识符超长。</w:t>
+      </w:r>
+    </w:p>
+    <w:p>
+      <w:pPr>
+        <w:ind w:firstLine="420"/>
+        <w:rPr>
+          <w:rFonts w:hint="eastAsia"/>
+        </w:rPr>
+      </w:pPr>
+      <w:r>
+        <w:rPr>
+          <w:rFonts w:hint="eastAsia"/>
+        </w:rPr>
+        <w:t>处理方案：照常保存标识符并报错，若标识符过长导致溢出则保留溢出之前的部分并将读取位置跳至标识符结束。</w:t>
+      </w:r>
+    </w:p>
+    <w:p>
+      <w:pPr>
+        <w:ind w:firstLine="420"/>
+        <w:rPr>
+          <w:rFonts w:hint="eastAsia"/>
+        </w:rPr>
+      </w:pPr>
+      <w:r>
+        <w:rPr>
+          <w:rFonts w:hint="eastAsia"/>
+        </w:rPr>
+        <w:t>2</w:t>
+      </w:r>
+      <w:r>
+        <w:rPr>
+          <w:rFonts w:hint="eastAsia"/>
+        </w:rPr>
+        <w:t>、错误信息：</w:t>
+      </w:r>
+      <w:r>
+        <w:rPr>
+          <w:rFonts w:hint="eastAsia"/>
+        </w:rPr>
+        <w:t>2</w:t>
+      </w:r>
+      <w:r>
+        <w:rPr>
+          <w:rFonts w:hint="eastAsia"/>
+        </w:rPr>
+        <w:t>。</w:t>
+      </w:r>
+    </w:p>
+    <w:p>
+      <w:pPr>
+        <w:ind w:firstLine="420"/>
+        <w:rPr>
+          <w:rFonts w:hint="eastAsia"/>
+        </w:rPr>
+      </w:pPr>
+      <w:r>
+        <w:rPr>
+          <w:rFonts w:hint="eastAsia"/>
+        </w:rPr>
+        <w:t>含义：数字溢出。</w:t>
+      </w:r>
+    </w:p>
+    <w:p>
+      <w:pPr>
+        <w:ind w:firstLine="420"/>
+        <w:rPr>
+          <w:rFonts w:hint="eastAsia"/>
+        </w:rPr>
+      </w:pPr>
+      <w:r>
+        <w:rPr>
+          <w:rFonts w:hint="eastAsia"/>
+        </w:rPr>
+        <w:t>处理方案：用字符串保存整个数字，并将其标记。最终作品可能删去这一报错。</w:t>
+      </w:r>
+    </w:p>
+    <w:p>
+      <w:pPr>
+        <w:ind w:firstLine="420"/>
+        <w:rPr>
+          <w:rFonts w:hint="eastAsia"/>
+        </w:rPr>
+      </w:pPr>
+      <w:r>
+        <w:rPr>
+          <w:rFonts w:hint="eastAsia"/>
+        </w:rPr>
+        <w:t>3</w:t>
+      </w:r>
+      <w:r>
+        <w:rPr>
+          <w:rFonts w:hint="eastAsia"/>
+        </w:rPr>
+        <w:t>、错误信息：</w:t>
+      </w:r>
+      <w:r>
+        <w:rPr>
+          <w:rFonts w:hint="eastAsia"/>
+        </w:rPr>
+        <w:t>3</w:t>
+      </w:r>
+      <w:r>
+        <w:rPr>
+          <w:rFonts w:hint="eastAsia"/>
+        </w:rPr>
+        <w:t>。</w:t>
+      </w:r>
+    </w:p>
+    <w:p>
+      <w:pPr>
+        <w:ind w:firstLine="420"/>
+        <w:rPr>
+          <w:rFonts w:hint="eastAsia"/>
+        </w:rPr>
+      </w:pPr>
+      <w:r>
+        <w:rPr>
+          <w:rFonts w:hint="eastAsia"/>
+        </w:rPr>
+        <w:t>含义：运算符不完整，主要是针对“！</w:t>
+      </w:r>
+      <w:r>
+        <w:rPr>
+          <w:rFonts w:hint="eastAsia"/>
+        </w:rPr>
+        <w:t>=</w:t>
+      </w:r>
+      <w:r>
+        <w:rPr>
+          <w:rFonts w:hint="eastAsia"/>
+        </w:rPr>
+        <w:t>”符号。</w:t>
+      </w:r>
+    </w:p>
+    <w:p>
+      <w:pPr>
+        <w:ind w:firstLine="420"/>
+        <w:rPr>
+          <w:rFonts w:hint="eastAsia"/>
+        </w:rPr>
+      </w:pPr>
+      <w:r>
+        <w:rPr>
+          <w:rFonts w:hint="eastAsia"/>
+        </w:rPr>
+        <w:t>处理方案：报错，保存不完整的运算符，将读取位置跳至不完整运算符结束。形如！！</w:t>
+      </w:r>
+      <w:r>
+        <w:rPr>
+          <w:rFonts w:hint="eastAsia"/>
+        </w:rPr>
+        <w:t>=</w:t>
+      </w:r>
+      <w:r>
+        <w:rPr>
+          <w:rFonts w:hint="eastAsia"/>
+        </w:rPr>
+        <w:t>一类的情况会读取一个“！</w:t>
+      </w:r>
+      <w:r>
+        <w:rPr>
+          <w:rFonts w:hint="eastAsia"/>
+        </w:rPr>
+        <w:t>=</w:t>
+      </w:r>
+      <w:r>
+        <w:rPr>
+          <w:rFonts w:hint="eastAsia"/>
+        </w:rPr>
+        <w:t>”符号和一个不完整符号。</w:t>
+      </w:r>
+    </w:p>
+    <w:p>
+      <w:pPr>
+        <w:ind w:firstLine="420"/>
+        <w:rPr>
+          <w:rFonts w:hint="eastAsia"/>
+        </w:rPr>
+      </w:pPr>
+      <w:r>
+        <w:rPr>
+          <w:rFonts w:hint="eastAsia"/>
+        </w:rPr>
+        <w:t>4</w:t>
+      </w:r>
+      <w:r>
+        <w:rPr>
+          <w:rFonts w:hint="eastAsia"/>
+        </w:rPr>
+        <w:t>、错误信息：</w:t>
+      </w:r>
+      <w:r>
+        <w:rPr>
+          <w:rFonts w:hint="eastAsia"/>
+          <w:b/>
+          <w:bCs/>
+        </w:rPr>
+        <w:t>4</w:t>
+      </w:r>
+      <w:r>
+        <w:rPr>
+          <w:rFonts w:hint="eastAsia"/>
+          <w:b/>
+          <w:bCs/>
+        </w:rPr>
+        <w:t>。</w:t>
+      </w:r>
+    </w:p>
+    <w:p>
+      <w:pPr>
+        <w:ind w:firstLine="420"/>
+        <w:rPr>
+          <w:rFonts w:hint="eastAsia"/>
+        </w:rPr>
+      </w:pPr>
+      <w:r>
+        <w:rPr>
+          <w:rFonts w:hint="eastAsia"/>
+        </w:rPr>
+        <w:lastRenderedPageBreak/>
+        <w:t>含义：引号不匹配。</w:t>
+      </w:r>
+    </w:p>
+    <w:p>
+      <w:pPr>
+        <w:ind w:firstLine="420"/>
+        <w:rPr>
+          <w:rFonts w:hint="eastAsia"/>
+        </w:rPr>
+      </w:pPr>
+      <w:r>
+        <w:rPr>
+          <w:rFonts w:hint="eastAsia"/>
+        </w:rPr>
+        <w:t>处理方案：将读取位置跳转至行末，保存当前引号到行末的全部内容为一个字符串，引号为单引号但内容不为字符时不在此考虑范围，会设置成另一种错误类型。</w:t>
+      </w:r>
+    </w:p>
+    <w:p>
+      <w:pPr>
+        <w:ind w:firstLine="420"/>
+        <w:rPr>
+          <w:rFonts w:hint="eastAsia"/>
+        </w:rPr>
+      </w:pPr>
+      <w:r>
+        <w:rPr>
+          <w:rFonts w:hint="eastAsia"/>
+        </w:rPr>
+        <w:t>由于对文法和源码的分析</w:t>
+      </w:r>
+      <w:proofErr w:type="gramStart"/>
+      <w:r>
+        <w:rPr>
+          <w:rFonts w:hint="eastAsia"/>
+        </w:rPr>
+        <w:t>尚布完善</w:t>
+      </w:r>
+      <w:proofErr w:type="gramEnd"/>
+      <w:r>
+        <w:rPr>
+          <w:rFonts w:hint="eastAsia"/>
+        </w:rPr>
+        <w:t>，还有很多的错误类型没有归纳出来。我将在接下来的作业中不断完善这方面内容，细化错误含义和处理方案。</w:t>
+      </w:r>
+    </w:p>
+    <w:p>
+      <w:pPr>
+        <w:ind w:firstLine="420"/>
+        <w:rPr>
+          <w:rFonts w:hint="eastAsia"/>
+        </w:rPr>
+      </w:pPr>
+      <w:r>
+        <w:rPr>
+          <w:rFonts w:hint="eastAsia"/>
+        </w:rPr>
+        <w:t>11</w:t>
+      </w:r>
+      <w:r>
+        <w:rPr>
+          <w:rFonts w:hint="eastAsia"/>
+        </w:rPr>
+        <w:t>、错误信息：</w:t>
+      </w:r>
+      <w:r>
+        <w:rPr>
+          <w:rFonts w:hint="eastAsia"/>
+        </w:rPr>
+        <w:t>11</w:t>
+      </w:r>
+      <w:r>
+        <w:rPr>
+          <w:rFonts w:hint="eastAsia"/>
+        </w:rPr>
+        <w:t>。</w:t>
+      </w:r>
+    </w:p>
+    <w:p>
+      <w:pPr>
+        <w:ind w:firstLine="420"/>
+        <w:rPr>
+          <w:rFonts w:hint="eastAsia"/>
+        </w:rPr>
+      </w:pPr>
+      <w:r>
+        <w:rPr>
+          <w:rFonts w:hint="eastAsia"/>
+        </w:rPr>
+        <w:t>含义：非法的数组声明，主要是由数组大小不合法，即不为整数</w:t>
+      </w:r>
+    </w:p>
+    <w:p>
+      <w:pPr>
+        <w:ind w:firstLine="420"/>
+        <w:rPr>
+          <w:b/>
+          <w:bCs/>
+        </w:rPr>
+      </w:pPr>
+      <w:r>
+        <w:rPr>
+          <w:rFonts w:hint="eastAsia"/>
+        </w:rPr>
+        <w:t>处理方案：报错并跳过声明部分。</w:t>
       </w:r>
     </w:p>
     <w:p>
@@ -2290,7 +2978,6 @@
         <w:rPr>
           <w:rFonts w:ascii="Times New Roman"/>
         </w:rPr>
-        <w:lastRenderedPageBreak/>
         <w:t>四．测试报告</w:t>
       </w:r>
     </w:p>
@@ -2419,9 +3106,6 @@
     <w:p>
       <w:pPr>
         <w:ind w:firstLine="420"/>
-        <w:rPr>
-          <w:rFonts w:hint="eastAsia"/>
-        </w:rPr>
       </w:pPr>
       <w:r>
         <w:rPr>
@@ -2461,14 +3145,11 @@
     <w:p>
       <w:pPr>
         <w:ind w:firstLine="420"/>
-        <w:rPr>
-          <w:rFonts w:hint="eastAsia"/>
-        </w:rPr>
       </w:pPr>
     </w:p>
     <w:sectPr>
-      <w:footerReference w:type="even" r:id="rId4"/>
-      <w:footerReference w:type="default" r:id="rId5"/>
+      <w:footerReference w:type="even" r:id="rId7"/>
+      <w:footerReference w:type="default" r:id="rId8"/>
       <w:pgSz w:w="11906" w:h="16838"/>
       <w:pgMar w:top="1440" w:right="1800" w:bottom="1440" w:left="1800" w:header="851" w:footer="992" w:gutter="0"/>
       <w:pgNumType w:start="1"/>
@@ -2477,6 +3158,33 @@
     </w:sectPr>
   </w:body>
 </w:document>
+</file>
+
+<file path=word/endnotes.xml><?xml version="1.0" encoding="utf-8"?>
+<w:endnotes xmlns:wpc="http://schemas.microsoft.com/office/word/2010/wordprocessingCanvas" xmlns:cx="http://schemas.microsoft.com/office/drawing/2014/chartex" xmlns:mc="http://schemas.openxmlformats.org/markup-compatibility/2006" xmlns:o="urn:schemas-microsoft-com:office:office" xmlns:r="http://schemas.openxmlformats.org/officeDocument/2006/relationships" xmlns:m="http://schemas.openxmlformats.org/officeDocument/2006/math" xmlns:v="urn:schemas-microsoft-com:vml" xmlns:wp14="http://schemas.microsoft.com/office/word/2010/wordprocessingDrawing" xmlns:wp="http://schemas.openxmlformats.org/drawingml/2006/wordprocessingDrawing" xmlns:w10="urn:schemas-microsoft-com:office:word" xmlns:w="http://schemas.openxmlformats.org/wordprocessingml/2006/main" xmlns:w14="http://schemas.microsoft.com/office/word/2010/wordml" xmlns:w15="http://schemas.microsoft.com/office/word/2012/wordml" xmlns:w16se="http://schemas.microsoft.com/office/word/2015/wordml/symex" xmlns:wpg="http://schemas.microsoft.com/office/word/2010/wordprocessingGroup" xmlns:wpi="http://schemas.microsoft.com/office/word/2010/wordprocessingInk" xmlns:wne="http://schemas.microsoft.com/office/word/2006/wordml" xmlns:wps="http://schemas.microsoft.com/office/word/2010/wordprocessingShape" mc:Ignorable="w14 w15 w16se wp14">
+  <w:endnote w:type="separator" w:id="-1">
+    <w:p>
+      <w:pPr>
+        <w:spacing w:line="240" w:lineRule="auto"/>
+        <w:ind w:firstLine="420"/>
+      </w:pPr>
+      <w:r>
+        <w:separator/>
+      </w:r>
+    </w:p>
+  </w:endnote>
+  <w:endnote w:type="continuationSeparator" w:id="0">
+    <w:p>
+      <w:pPr>
+        <w:spacing w:line="240" w:lineRule="auto"/>
+        <w:ind w:firstLine="420"/>
+      </w:pPr>
+      <w:r>
+        <w:continuationSeparator/>
+      </w:r>
+    </w:p>
+  </w:endnote>
+</w:endnotes>
 </file>
 
 <file path=word/footer1.xml><?xml version="1.0" encoding="utf-8"?>
@@ -2552,7 +3260,7 @@
         <w:rStyle w:val="a5"/>
         <w:noProof/>
       </w:rPr>
-      <w:t>5</w:t>
+      <w:t>4</w:t>
     </w:r>
     <w:r>
       <w:rPr>
@@ -2568,6 +3276,130 @@
     </w:pPr>
   </w:p>
 </w:ftr>
+</file>
+
+<file path=word/footnotes.xml><?xml version="1.0" encoding="utf-8"?>
+<w:footnotes xmlns:wpc="http://schemas.microsoft.com/office/word/2010/wordprocessingCanvas" xmlns:cx="http://schemas.microsoft.com/office/drawing/2014/chartex" xmlns:mc="http://schemas.openxmlformats.org/markup-compatibility/2006" xmlns:o="urn:schemas-microsoft-com:office:office" xmlns:r="http://schemas.openxmlformats.org/officeDocument/2006/relationships" xmlns:m="http://schemas.openxmlformats.org/officeDocument/2006/math" xmlns:v="urn:schemas-microsoft-com:vml" xmlns:wp14="http://schemas.microsoft.com/office/word/2010/wordprocessingDrawing" xmlns:wp="http://schemas.openxmlformats.org/drawingml/2006/wordprocessingDrawing" xmlns:w10="urn:schemas-microsoft-com:office:word" xmlns:w="http://schemas.openxmlformats.org/wordprocessingml/2006/main" xmlns:w14="http://schemas.microsoft.com/office/word/2010/wordml" xmlns:w15="http://schemas.microsoft.com/office/word/2012/wordml" xmlns:w16se="http://schemas.microsoft.com/office/word/2015/wordml/symex" xmlns:wpg="http://schemas.microsoft.com/office/word/2010/wordprocessingGroup" xmlns:wpi="http://schemas.microsoft.com/office/word/2010/wordprocessingInk" xmlns:wne="http://schemas.microsoft.com/office/word/2006/wordml" xmlns:wps="http://schemas.microsoft.com/office/word/2010/wordprocessingShape" mc:Ignorable="w14 w15 w16se wp14">
+  <w:footnote w:type="separator" w:id="-1">
+    <w:p>
+      <w:pPr>
+        <w:spacing w:line="240" w:lineRule="auto"/>
+        <w:ind w:firstLine="420"/>
+      </w:pPr>
+      <w:r>
+        <w:separator/>
+      </w:r>
+    </w:p>
+  </w:footnote>
+  <w:footnote w:type="continuationSeparator" w:id="0">
+    <w:p>
+      <w:pPr>
+        <w:spacing w:line="240" w:lineRule="auto"/>
+        <w:ind w:firstLine="420"/>
+      </w:pPr>
+      <w:r>
+        <w:continuationSeparator/>
+      </w:r>
+    </w:p>
+  </w:footnote>
+</w:footnotes>
+</file>
+
+<file path=word/numbering.xml><?xml version="1.0" encoding="utf-8"?>
+<w:numbering xmlns:wpc="http://schemas.microsoft.com/office/word/2010/wordprocessingCanvas" xmlns:cx="http://schemas.microsoft.com/office/drawing/2014/chartex" xmlns:mc="http://schemas.openxmlformats.org/markup-compatibility/2006" xmlns:o="urn:schemas-microsoft-com:office:office" xmlns:r="http://schemas.openxmlformats.org/officeDocument/2006/relationships" xmlns:m="http://schemas.openxmlformats.org/officeDocument/2006/math" xmlns:v="urn:schemas-microsoft-com:vml" xmlns:wp14="http://schemas.microsoft.com/office/word/2010/wordprocessingDrawing" xmlns:wp="http://schemas.openxmlformats.org/drawingml/2006/wordprocessingDrawing" xmlns:w10="urn:schemas-microsoft-com:office:word" xmlns:w="http://schemas.openxmlformats.org/wordprocessingml/2006/main" xmlns:w14="http://schemas.microsoft.com/office/word/2010/wordml" xmlns:w15="http://schemas.microsoft.com/office/word/2012/wordml" xmlns:w16se="http://schemas.microsoft.com/office/word/2015/wordml/symex" xmlns:wpg="http://schemas.microsoft.com/office/word/2010/wordprocessingGroup" xmlns:wpi="http://schemas.microsoft.com/office/word/2010/wordprocessingInk" xmlns:wne="http://schemas.microsoft.com/office/word/2006/wordml" xmlns:wps="http://schemas.microsoft.com/office/word/2010/wordprocessingShape" mc:Ignorable="w14 w15 w16se wp14">
+  <w:abstractNum w:abstractNumId="0" w15:restartNumberingAfterBreak="0">
+    <w:nsid w:val="44357886"/>
+    <w:multiLevelType w:val="hybridMultilevel"/>
+    <w:tmpl w:val="B7DAA974"/>
+    <w:lvl w:ilvl="0" w:tplc="C476870E">
+      <w:start w:val="1"/>
+      <w:numFmt w:val="decimalEnclosedCircle"/>
+      <w:lvlText w:val="%1"/>
+      <w:lvlJc w:val="left"/>
+      <w:pPr>
+        <w:ind w:left="780" w:hanging="360"/>
+      </w:pPr>
+      <w:rPr>
+        <w:rFonts w:hint="default"/>
+      </w:rPr>
+    </w:lvl>
+    <w:lvl w:ilvl="1" w:tplc="04090019" w:tentative="1">
+      <w:start w:val="1"/>
+      <w:numFmt w:val="lowerLetter"/>
+      <w:lvlText w:val="%2)"/>
+      <w:lvlJc w:val="left"/>
+      <w:pPr>
+        <w:ind w:left="1260" w:hanging="420"/>
+      </w:pPr>
+    </w:lvl>
+    <w:lvl w:ilvl="2" w:tplc="0409001B" w:tentative="1">
+      <w:start w:val="1"/>
+      <w:numFmt w:val="lowerRoman"/>
+      <w:lvlText w:val="%3."/>
+      <w:lvlJc w:val="right"/>
+      <w:pPr>
+        <w:ind w:left="1680" w:hanging="420"/>
+      </w:pPr>
+    </w:lvl>
+    <w:lvl w:ilvl="3" w:tplc="0409000F" w:tentative="1">
+      <w:start w:val="1"/>
+      <w:numFmt w:val="decimal"/>
+      <w:lvlText w:val="%4."/>
+      <w:lvlJc w:val="left"/>
+      <w:pPr>
+        <w:ind w:left="2100" w:hanging="420"/>
+      </w:pPr>
+    </w:lvl>
+    <w:lvl w:ilvl="4" w:tplc="04090019" w:tentative="1">
+      <w:start w:val="1"/>
+      <w:numFmt w:val="lowerLetter"/>
+      <w:lvlText w:val="%5)"/>
+      <w:lvlJc w:val="left"/>
+      <w:pPr>
+        <w:ind w:left="2520" w:hanging="420"/>
+      </w:pPr>
+    </w:lvl>
+    <w:lvl w:ilvl="5" w:tplc="0409001B" w:tentative="1">
+      <w:start w:val="1"/>
+      <w:numFmt w:val="lowerRoman"/>
+      <w:lvlText w:val="%6."/>
+      <w:lvlJc w:val="right"/>
+      <w:pPr>
+        <w:ind w:left="2940" w:hanging="420"/>
+      </w:pPr>
+    </w:lvl>
+    <w:lvl w:ilvl="6" w:tplc="0409000F" w:tentative="1">
+      <w:start w:val="1"/>
+      <w:numFmt w:val="decimal"/>
+      <w:lvlText w:val="%7."/>
+      <w:lvlJc w:val="left"/>
+      <w:pPr>
+        <w:ind w:left="3360" w:hanging="420"/>
+      </w:pPr>
+    </w:lvl>
+    <w:lvl w:ilvl="7" w:tplc="04090019" w:tentative="1">
+      <w:start w:val="1"/>
+      <w:numFmt w:val="lowerLetter"/>
+      <w:lvlText w:val="%8)"/>
+      <w:lvlJc w:val="left"/>
+      <w:pPr>
+        <w:ind w:left="3780" w:hanging="420"/>
+      </w:pPr>
+    </w:lvl>
+    <w:lvl w:ilvl="8" w:tplc="0409001B" w:tentative="1">
+      <w:start w:val="1"/>
+      <w:numFmt w:val="lowerRoman"/>
+      <w:lvlText w:val="%9."/>
+      <w:lvlJc w:val="right"/>
+      <w:pPr>
+        <w:ind w:left="4200" w:hanging="420"/>
+      </w:pPr>
+    </w:lvl>
+  </w:abstractNum>
+  <w:num w:numId="1">
+    <w:abstractNumId w:val="0"/>
+  </w:num>
+</w:numbering>
 </file>
 
 <file path=word/styles.xml><?xml version="1.0" encoding="utf-8"?>
@@ -2960,7 +3792,7 @@
   <w:style w:type="paragraph" w:default="1" w:styleId="a">
     <w:name w:val="Normal"/>
     <w:qFormat/>
-    <w:rsid w:val="00580D73"/>
+    <w:rsid w:val="00BC318A"/>
     <w:pPr>
       <w:widowControl w:val="0"/>
       <w:spacing w:line="360" w:lineRule="auto"/>
@@ -3190,6 +4022,16 @@
         <w:insideV w:val="single" w:sz="4" w:space="0" w:color="auto"/>
       </w:tblBorders>
     </w:tblPr>
+  </w:style>
+  <w:style w:type="paragraph" w:styleId="a9">
+    <w:name w:val="List Paragraph"/>
+    <w:basedOn w:val="a"/>
+    <w:uiPriority w:val="34"/>
+    <w:qFormat/>
+    <w:rsid w:val="00886961"/>
+    <w:pPr>
+      <w:ind w:firstLine="420"/>
+    </w:pPr>
   </w:style>
 </w:styles>
 </file>

--- a/14061186_张巍_设计文档.docx
+++ b/14061186_张巍_设计文档.docx
@@ -721,7 +721,16 @@
       </w:r>
       <w:proofErr w:type="gramEnd"/>
       <w:r>
-        <w:t>LIT, OPR,LOD, STO,CAL,INTE,JMP, JPC,RED,WRT};</w:t>
+        <w:t>LIT, OPR,LOD, STO,CAL,INTE,JMP, JPC,RED,WRT</w:t>
+      </w:r>
+      <w:r>
+        <w:rPr>
+          <w:rFonts w:hint="eastAsia"/>
+        </w:rPr>
+        <w:t>,END</w:t>
+      </w:r>
+      <w:r>
+        <w:t>};</w:t>
       </w:r>
     </w:p>
     <w:p>
@@ -1722,9 +1731,6 @@
     <w:p>
       <w:pPr>
         <w:ind w:firstLine="420"/>
-        <w:rPr>
-          <w:rFonts w:hint="eastAsia"/>
-        </w:rPr>
       </w:pPr>
       <w:r>
         <w:fldChar w:fldCharType="begin"/>
@@ -1904,12 +1910,1094 @@
         <w:rPr>
           <w:rFonts w:hint="eastAsia"/>
         </w:rPr>
-        <w:t>将栈顶内容输出。</w:t>
+        <w:t>将</w:t>
+      </w:r>
+      <w:proofErr w:type="gramStart"/>
+      <w:r>
+        <w:rPr>
+          <w:rFonts w:hint="eastAsia"/>
+        </w:rPr>
+        <w:t>栈顶内容</w:t>
+      </w:r>
+      <w:proofErr w:type="gramEnd"/>
+      <w:r>
+        <w:rPr>
+          <w:rFonts w:hint="eastAsia"/>
+        </w:rPr>
+        <w:t>输出。</w:t>
+      </w:r>
+    </w:p>
+    <w:p>
+      <w:pPr>
+        <w:ind w:firstLine="420"/>
+      </w:pPr>
+      <w:r>
+        <w:rPr>
+          <w:rFonts w:hint="eastAsia"/>
+        </w:rPr>
+        <w:t>12</w:t>
+      </w:r>
+      <w:r>
+        <w:rPr>
+          <w:rFonts w:hint="eastAsia"/>
+        </w:rPr>
+        <w:t>、</w:t>
+      </w:r>
+      <w:r>
+        <w:rPr>
+          <w:rFonts w:hint="eastAsia"/>
+        </w:rPr>
+        <w:t>END</w:t>
+      </w:r>
+      <w:r>
+        <w:t xml:space="preserve"> 0 0</w:t>
+      </w:r>
+      <w:r>
+        <w:rPr>
+          <w:rFonts w:hint="eastAsia"/>
+        </w:rPr>
+        <w:t>：用于标记函数</w:t>
+      </w:r>
+      <w:r>
+        <w:rPr>
+          <w:rFonts w:hint="eastAsia"/>
+        </w:rPr>
+        <w:t>（</w:t>
+      </w:r>
+      <w:r>
+        <w:rPr>
+          <w:rFonts w:hint="eastAsia"/>
+        </w:rPr>
+        <w:t>2</w:t>
+      </w:r>
+      <w:r>
+        <w:rPr>
+          <w:rFonts w:hint="eastAsia"/>
+        </w:rPr>
+        <w:t>）</w:t>
+      </w:r>
+      <w:r>
+        <w:rPr>
+          <w:rFonts w:hint="eastAsia"/>
+        </w:rPr>
+        <w:t>、过程</w:t>
+      </w:r>
+      <w:r>
+        <w:rPr>
+          <w:rFonts w:hint="eastAsia"/>
+        </w:rPr>
+        <w:t>（</w:t>
+      </w:r>
+      <w:r>
+        <w:rPr>
+          <w:rFonts w:hint="eastAsia"/>
+        </w:rPr>
+        <w:t>1</w:t>
+      </w:r>
+      <w:r>
+        <w:rPr>
+          <w:rFonts w:hint="eastAsia"/>
+        </w:rPr>
+        <w:t>）</w:t>
+      </w:r>
+      <w:r>
+        <w:rPr>
+          <w:rFonts w:hint="eastAsia"/>
+        </w:rPr>
+        <w:t>以及程序</w:t>
+      </w:r>
+      <w:r>
+        <w:rPr>
+          <w:rFonts w:hint="eastAsia"/>
+        </w:rPr>
+        <w:t>（</w:t>
+      </w:r>
+      <w:r>
+        <w:rPr>
+          <w:rFonts w:hint="eastAsia"/>
+        </w:rPr>
+        <w:t>0</w:t>
+      </w:r>
+      <w:r>
+        <w:rPr>
+          <w:rFonts w:hint="eastAsia"/>
+        </w:rPr>
+        <w:t>）</w:t>
+      </w:r>
+      <w:r>
+        <w:rPr>
+          <w:rFonts w:hint="eastAsia"/>
+        </w:rPr>
+        <w:t>的结尾</w:t>
+      </w:r>
+      <w:r>
+        <w:t xml:space="preserve"> </w:t>
+      </w:r>
+    </w:p>
+    <w:p>
+      <w:pPr>
+        <w:pStyle w:val="3"/>
+        <w:ind w:leftChars="100" w:left="210" w:firstLine="602"/>
+        <w:rPr>
+          <w:sz w:val="30"/>
+          <w:szCs w:val="30"/>
+        </w:rPr>
+      </w:pPr>
+      <w:r>
+        <w:rPr>
+          <w:rFonts w:hint="eastAsia"/>
+          <w:sz w:val="30"/>
+          <w:szCs w:val="30"/>
+        </w:rPr>
+        <w:t>3.</w:t>
+      </w:r>
+      <w:r>
+        <w:rPr>
+          <w:rFonts w:hint="eastAsia"/>
+          <w:sz w:val="30"/>
+          <w:szCs w:val="30"/>
+        </w:rPr>
+        <w:t>优</w:t>
+      </w:r>
+      <w:r>
+        <w:rPr>
+          <w:rFonts w:hint="eastAsia"/>
+          <w:sz w:val="30"/>
+          <w:szCs w:val="30"/>
+        </w:rPr>
+        <w:t>化方案</w:t>
+      </w:r>
+      <w:r>
+        <w:rPr>
+          <w:rFonts w:hint="eastAsia"/>
+          <w:sz w:val="30"/>
+          <w:szCs w:val="30"/>
+        </w:rPr>
+        <w:t>*</w:t>
+      </w:r>
+    </w:p>
+    <w:p>
+      <w:pPr>
+        <w:ind w:firstLine="420"/>
+      </w:pPr>
+      <w:r>
+        <w:rPr>
+          <w:rFonts w:hint="eastAsia"/>
+        </w:rPr>
+        <w:t>难度</w:t>
+      </w:r>
+      <w:r>
+        <w:rPr>
+          <w:rFonts w:hint="eastAsia"/>
+        </w:rPr>
+        <w:t>2</w:t>
+      </w:r>
+      <w:r>
+        <w:rPr>
+          <w:rFonts w:hint="eastAsia"/>
+        </w:rPr>
+        <w:t>没有要求进行优化</w:t>
+      </w:r>
+    </w:p>
+    <w:p>
+      <w:pPr>
+        <w:pStyle w:val="2"/>
+        <w:ind w:firstLineChars="62" w:firstLine="199"/>
+        <w:rPr>
+          <w:rFonts w:ascii="Times New Roman"/>
+        </w:rPr>
+      </w:pPr>
+      <w:r>
+        <w:rPr>
+          <w:rFonts w:ascii="Times New Roman"/>
+        </w:rPr>
+        <w:t>二．详细设计</w:t>
+      </w:r>
+    </w:p>
+    <w:p>
+      <w:pPr>
+        <w:pStyle w:val="3"/>
+        <w:ind w:leftChars="100" w:left="210" w:firstLine="602"/>
+        <w:rPr>
+          <w:sz w:val="30"/>
+          <w:szCs w:val="30"/>
+        </w:rPr>
+      </w:pPr>
+      <w:r>
+        <w:rPr>
+          <w:sz w:val="30"/>
+          <w:szCs w:val="30"/>
+        </w:rPr>
+        <w:t>1</w:t>
+      </w:r>
+      <w:r>
+        <w:rPr>
+          <w:sz w:val="30"/>
+          <w:szCs w:val="30"/>
+        </w:rPr>
+        <w:t>．程序结构</w:t>
+      </w:r>
+    </w:p>
+    <w:p>
+      <w:pPr>
+        <w:ind w:firstLine="420"/>
+      </w:pPr>
+      <w:r>
+        <w:t>【从总体上描述程序的结构，文字或图示均可】</w:t>
+      </w:r>
+    </w:p>
+    <w:p>
+      <w:pPr>
+        <w:pStyle w:val="3"/>
+        <w:ind w:leftChars="100" w:left="210" w:firstLine="602"/>
+        <w:rPr>
+          <w:sz w:val="30"/>
+          <w:szCs w:val="30"/>
+        </w:rPr>
+      </w:pPr>
+      <w:r>
+        <w:rPr>
+          <w:sz w:val="30"/>
+          <w:szCs w:val="30"/>
+        </w:rPr>
+        <w:t>2</w:t>
+      </w:r>
+      <w:r>
+        <w:rPr>
+          <w:sz w:val="30"/>
+          <w:szCs w:val="30"/>
+        </w:rPr>
+        <w:t>．类</w:t>
+      </w:r>
+      <w:r>
+        <w:rPr>
+          <w:sz w:val="30"/>
+          <w:szCs w:val="30"/>
+        </w:rPr>
+        <w:t>/</w:t>
+      </w:r>
+      <w:r>
+        <w:rPr>
+          <w:sz w:val="30"/>
+          <w:szCs w:val="30"/>
+        </w:rPr>
+        <w:t>方法</w:t>
+      </w:r>
+      <w:r>
+        <w:rPr>
+          <w:sz w:val="30"/>
+          <w:szCs w:val="30"/>
+        </w:rPr>
+        <w:t>/</w:t>
+      </w:r>
+      <w:r>
+        <w:rPr>
+          <w:sz w:val="30"/>
+          <w:szCs w:val="30"/>
+        </w:rPr>
+        <w:t>函数功能</w:t>
+      </w:r>
+    </w:p>
+    <w:p>
+      <w:pPr>
+        <w:ind w:firstLine="420"/>
+      </w:pPr>
+      <w:r>
+        <w:t>【描述各类</w:t>
+      </w:r>
+      <w:r>
+        <w:t>/</w:t>
+      </w:r>
+      <w:r>
+        <w:t>方法或函数的功能，以及</w:t>
+      </w:r>
+      <w:r>
+        <w:rPr>
+          <w:color w:val="FF0000"/>
+        </w:rPr>
+        <w:t>关键算法</w:t>
+      </w:r>
+      <w:r>
+        <w:t>】</w:t>
+      </w:r>
+    </w:p>
+    <w:p>
+      <w:pPr>
+        <w:pStyle w:val="3"/>
+        <w:ind w:leftChars="100" w:left="210" w:firstLine="602"/>
+        <w:rPr>
+          <w:sz w:val="30"/>
+          <w:szCs w:val="30"/>
+        </w:rPr>
+      </w:pPr>
+      <w:r>
+        <w:rPr>
+          <w:sz w:val="30"/>
+          <w:szCs w:val="30"/>
+        </w:rPr>
+        <w:t>3</w:t>
+      </w:r>
+      <w:r>
+        <w:rPr>
+          <w:sz w:val="30"/>
+          <w:szCs w:val="30"/>
+        </w:rPr>
+        <w:t>．调用依赖关系</w:t>
+      </w:r>
+    </w:p>
+    <w:p>
+      <w:pPr>
+        <w:ind w:firstLine="420"/>
+      </w:pPr>
+      <w:r>
+        <w:t>【说明各类之间的关系，方法</w:t>
+      </w:r>
+      <w:r>
+        <w:t>/</w:t>
+      </w:r>
+      <w:r>
+        <w:t>函数之间的调用关系】</w:t>
+      </w:r>
+    </w:p>
+    <w:p>
+      <w:pPr>
+        <w:pStyle w:val="3"/>
+        <w:ind w:leftChars="100" w:left="210" w:firstLine="602"/>
+        <w:rPr>
+          <w:sz w:val="30"/>
+          <w:szCs w:val="30"/>
+        </w:rPr>
+      </w:pPr>
+      <w:r>
+        <w:rPr>
+          <w:sz w:val="30"/>
+          <w:szCs w:val="30"/>
+        </w:rPr>
+        <w:t>4</w:t>
+      </w:r>
+      <w:r>
+        <w:rPr>
+          <w:sz w:val="30"/>
+          <w:szCs w:val="30"/>
+        </w:rPr>
+        <w:t>．符号表</w:t>
+      </w:r>
+      <w:r>
+        <w:rPr>
+          <w:rFonts w:hint="eastAsia"/>
+          <w:sz w:val="30"/>
+          <w:szCs w:val="30"/>
+        </w:rPr>
+        <w:t>管理方案</w:t>
+      </w:r>
+    </w:p>
+    <w:p>
+      <w:pPr>
+        <w:ind w:firstLine="420"/>
+      </w:pPr>
+      <w:r>
+        <w:t>【说明符号表的</w:t>
+      </w:r>
+      <w:r>
+        <w:rPr>
+          <w:rFonts w:hint="eastAsia"/>
+        </w:rPr>
+        <w:t>数据</w:t>
+      </w:r>
+      <w:r>
+        <w:t>结构</w:t>
+      </w:r>
+      <w:r>
+        <w:rPr>
+          <w:rFonts w:hint="eastAsia"/>
+        </w:rPr>
+        <w:t>、管理算法</w:t>
+      </w:r>
+      <w:r>
+        <w:t>】</w:t>
+      </w:r>
+    </w:p>
+    <w:p>
+      <w:pPr>
+        <w:pStyle w:val="3"/>
+        <w:ind w:leftChars="100" w:left="210" w:firstLine="602"/>
+        <w:rPr>
+          <w:sz w:val="30"/>
+          <w:szCs w:val="30"/>
+        </w:rPr>
+      </w:pPr>
+      <w:r>
+        <w:rPr>
+          <w:sz w:val="30"/>
+          <w:szCs w:val="30"/>
+        </w:rPr>
+        <w:t>5</w:t>
+      </w:r>
+      <w:r>
+        <w:rPr>
+          <w:sz w:val="30"/>
+          <w:szCs w:val="30"/>
+        </w:rPr>
+        <w:t>．</w:t>
+      </w:r>
+      <w:r>
+        <w:rPr>
+          <w:rFonts w:hint="eastAsia"/>
+          <w:sz w:val="30"/>
+          <w:szCs w:val="30"/>
+        </w:rPr>
+        <w:t>存储分配方案</w:t>
+      </w:r>
+    </w:p>
+    <w:p>
+      <w:pPr>
+        <w:ind w:firstLine="420"/>
+      </w:pPr>
+      <w:r>
+        <w:lastRenderedPageBreak/>
+        <w:t>【说明</w:t>
+      </w:r>
+      <w:r>
+        <w:rPr>
+          <w:rFonts w:hint="eastAsia"/>
+        </w:rPr>
+        <w:t>运行时的存储组织及管理方案，运行栈结构</w:t>
+      </w:r>
+      <w:r>
+        <w:t>】</w:t>
+      </w:r>
+    </w:p>
+    <w:p>
+      <w:pPr>
+        <w:pStyle w:val="3"/>
+        <w:ind w:leftChars="100" w:left="210" w:firstLine="643"/>
+      </w:pPr>
+      <w:r>
+        <w:rPr>
+          <w:rFonts w:hint="eastAsia"/>
+        </w:rPr>
+        <w:t xml:space="preserve">6. </w:t>
+      </w:r>
+      <w:r>
+        <w:rPr>
+          <w:rFonts w:hint="eastAsia"/>
+        </w:rPr>
+        <w:t>解释执行程序</w:t>
+      </w:r>
+      <w:r>
+        <w:rPr>
+          <w:rFonts w:hint="eastAsia"/>
+        </w:rPr>
+        <w:t>*</w:t>
+      </w:r>
+    </w:p>
+    <w:p>
+      <w:pPr>
+        <w:ind w:firstLine="420"/>
+      </w:pPr>
+      <w:r>
+        <w:rPr>
+          <w:rFonts w:hint="eastAsia"/>
+        </w:rPr>
+        <w:t>此次课程设计中有关解释执行的部分主要有两个结构，一个是虚拟地址空间，用于保存各类元素的值，一个是运行栈，两者都是浮点型。解释执行的关键算法与教材上给出的编译器实例比较接近，即在进行某个模块（即某个过程或函数）的调用的时候，首先在运行栈中预留出该模块内变量所占的空间，然后再进行运算，所有运算涉及的都是</w:t>
+      </w:r>
+      <w:proofErr w:type="gramStart"/>
+      <w:r>
+        <w:rPr>
+          <w:rFonts w:hint="eastAsia"/>
+        </w:rPr>
+        <w:t>栈</w:t>
+      </w:r>
+      <w:proofErr w:type="gramEnd"/>
+      <w:r>
+        <w:rPr>
+          <w:rFonts w:hint="eastAsia"/>
+        </w:rPr>
+        <w:t>顶的两个元素，在完成了该模块的运算后，进行必要的存储动作将数据写回地址空间，然后撤销此模块在运行栈中的数据区。</w:t>
+      </w:r>
+    </w:p>
+    <w:p>
+      <w:pPr>
+        <w:ind w:firstLine="420"/>
+        <w:rPr>
+          <w:rFonts w:hint="eastAsia"/>
+        </w:rPr>
+      </w:pPr>
+      <w:r>
+        <w:rPr>
+          <w:rFonts w:hint="eastAsia"/>
+        </w:rPr>
+        <w:t>解释执行的原理与汇编类似，首先找到程序的入口，然后根据实际指令进行跳转和运算。</w:t>
+      </w:r>
+      <w:r>
+        <w:rPr>
+          <w:rFonts w:hint="eastAsia"/>
+        </w:rPr>
+        <w:t>在进行函数或过程的调用时，会首先为参数申请空间，并将参数传入运行栈，然后会跳过函数或过程的首部，即直接跳转到相应分程序部分。</w:t>
       </w:r>
       <w:bookmarkStart w:id="0" w:name="_GoBack"/>
       <w:bookmarkEnd w:id="0"/>
-      <w:r>
+    </w:p>
+    <w:p>
+      <w:pPr>
+        <w:pStyle w:val="3"/>
+        <w:ind w:leftChars="100" w:left="210" w:firstLine="643"/>
+      </w:pPr>
+      <w:r>
+        <w:rPr>
+          <w:rFonts w:hint="eastAsia"/>
+        </w:rPr>
+        <w:t xml:space="preserve">7. </w:t>
+      </w:r>
+      <w:r>
+        <w:rPr>
+          <w:rFonts w:hint="eastAsia"/>
+        </w:rPr>
+        <w:t>四元式</w:t>
+      </w:r>
+      <w:r>
+        <w:rPr>
+          <w:rFonts w:hint="eastAsia"/>
+        </w:rPr>
+        <w:t>设计</w:t>
+      </w:r>
+      <w:r>
+        <w:rPr>
+          <w:rFonts w:hint="eastAsia"/>
+        </w:rPr>
+        <w:t>*</w:t>
+      </w:r>
+    </w:p>
+    <w:p>
+      <w:pPr>
+        <w:ind w:firstLine="420"/>
+      </w:pPr>
+      <w:r>
+        <w:rPr>
+          <w:rFonts w:hint="eastAsia"/>
+        </w:rPr>
+        <w:t>无需进行四元式设计</w:t>
+      </w:r>
+    </w:p>
+    <w:p>
+      <w:pPr>
+        <w:pStyle w:val="3"/>
+        <w:ind w:leftChars="100" w:left="210" w:firstLine="643"/>
+      </w:pPr>
+      <w:r>
+        <w:rPr>
+          <w:rFonts w:hint="eastAsia"/>
+        </w:rPr>
+        <w:t xml:space="preserve">8. </w:t>
+      </w:r>
+      <w:r>
+        <w:rPr>
+          <w:rFonts w:hint="eastAsia"/>
+        </w:rPr>
+        <w:t>目标代码生成方案</w:t>
+      </w:r>
+      <w:r>
+        <w:rPr>
+          <w:rFonts w:hint="eastAsia"/>
+        </w:rPr>
+        <w:t>*</w:t>
+      </w:r>
+    </w:p>
+    <w:p>
+      <w:pPr>
+        <w:ind w:firstLine="420"/>
+      </w:pPr>
+      <w:r>
+        <w:rPr>
+          <w:rFonts w:hint="eastAsia"/>
+        </w:rPr>
+        <w:t>无需生成目标代码</w:t>
+      </w:r>
+    </w:p>
+    <w:p>
+      <w:pPr>
+        <w:pStyle w:val="3"/>
+        <w:ind w:leftChars="100" w:left="210" w:firstLine="643"/>
+      </w:pPr>
+      <w:r>
+        <w:rPr>
+          <w:rFonts w:hint="eastAsia"/>
+        </w:rPr>
+        <w:t xml:space="preserve">9. </w:t>
+      </w:r>
+      <w:r>
+        <w:rPr>
+          <w:rFonts w:hint="eastAsia"/>
+        </w:rPr>
+        <w:t>优化方案</w:t>
+      </w:r>
+      <w:r>
+        <w:rPr>
+          <w:rFonts w:hint="eastAsia"/>
+        </w:rPr>
+        <w:t>*</w:t>
+      </w:r>
+    </w:p>
+    <w:p>
+      <w:pPr>
+        <w:ind w:firstLine="420"/>
+      </w:pPr>
+      <w:r>
+        <w:rPr>
+          <w:rFonts w:hint="eastAsia"/>
+        </w:rPr>
+        <w:t>无需进行代码优化</w:t>
+      </w:r>
+    </w:p>
+    <w:p>
+      <w:pPr>
+        <w:pStyle w:val="3"/>
+        <w:ind w:leftChars="100" w:left="210" w:firstLine="643"/>
+      </w:pPr>
+      <w:r>
+        <w:rPr>
+          <w:rFonts w:hint="eastAsia"/>
+        </w:rPr>
+        <w:t xml:space="preserve">10. </w:t>
+      </w:r>
+      <w:r>
+        <w:rPr>
+          <w:rFonts w:hint="eastAsia"/>
+        </w:rPr>
+        <w:t>出错处理</w:t>
+      </w:r>
+    </w:p>
+    <w:p>
+      <w:pPr>
+        <w:ind w:firstLine="420"/>
+      </w:pPr>
+      <w:r>
+        <w:rPr>
+          <w:rFonts w:hint="eastAsia"/>
+        </w:rPr>
+        <w:t>目前出错的部分会调用函数</w:t>
+      </w:r>
+      <w:r>
+        <w:rPr>
+          <w:rFonts w:hint="eastAsia"/>
+        </w:rPr>
+        <w:t>error</w:t>
+      </w:r>
+      <w:r>
+        <w:rPr>
+          <w:rFonts w:hint="eastAsia"/>
+        </w:rPr>
+        <w:t>（</w:t>
+      </w:r>
+      <w:proofErr w:type="spellStart"/>
+      <w:r>
+        <w:rPr>
+          <w:rFonts w:hint="eastAsia"/>
+        </w:rPr>
+        <w:t>int</w:t>
+      </w:r>
+      <w:proofErr w:type="spellEnd"/>
+      <w:r>
+        <w:rPr>
+          <w:rFonts w:hint="eastAsia"/>
+        </w:rPr>
         <w:t xml:space="preserve"> </w:t>
+      </w:r>
+      <w:proofErr w:type="spellStart"/>
+      <w:r>
+        <w:rPr>
+          <w:rFonts w:hint="eastAsia"/>
+        </w:rPr>
+        <w:t>a,int</w:t>
+      </w:r>
+      <w:proofErr w:type="spellEnd"/>
+      <w:r>
+        <w:rPr>
+          <w:rFonts w:hint="eastAsia"/>
+        </w:rPr>
+        <w:t xml:space="preserve"> b</w:t>
+      </w:r>
+      <w:r>
+        <w:rPr>
+          <w:rFonts w:hint="eastAsia"/>
+        </w:rPr>
+        <w:t>），其中</w:t>
+      </w:r>
+      <w:r>
+        <w:rPr>
+          <w:rFonts w:hint="eastAsia"/>
+        </w:rPr>
+        <w:t>a</w:t>
+      </w:r>
+      <w:r>
+        <w:rPr>
+          <w:rFonts w:hint="eastAsia"/>
+        </w:rPr>
+        <w:t>为出错行数，</w:t>
+      </w:r>
+      <w:r>
+        <w:rPr>
+          <w:rFonts w:hint="eastAsia"/>
+        </w:rPr>
+        <w:t>b</w:t>
+      </w:r>
+      <w:r>
+        <w:rPr>
+          <w:rFonts w:hint="eastAsia"/>
+        </w:rPr>
+        <w:t>为错误类型，</w:t>
+      </w:r>
+      <w:r>
+        <w:rPr>
+          <w:rFonts w:hint="eastAsia"/>
+        </w:rPr>
+        <w:t>错误类型尚未全部确定</w:t>
+      </w:r>
+      <w:r>
+        <w:rPr>
+          <w:rFonts w:hint="eastAsia"/>
+        </w:rPr>
+        <w:t>现整理错误信息如下：</w:t>
+      </w:r>
+    </w:p>
+    <w:p>
+      <w:pPr>
+        <w:ind w:firstLine="420"/>
+      </w:pPr>
+      <w:r>
+        <w:rPr>
+          <w:rFonts w:hint="eastAsia"/>
+        </w:rPr>
+        <w:t>1</w:t>
+      </w:r>
+      <w:r>
+        <w:rPr>
+          <w:rFonts w:hint="eastAsia"/>
+        </w:rPr>
+        <w:t>、错误信息：</w:t>
+      </w:r>
+      <w:r>
+        <w:rPr>
+          <w:rFonts w:hint="eastAsia"/>
+        </w:rPr>
+        <w:t>1</w:t>
+      </w:r>
+      <w:r>
+        <w:rPr>
+          <w:rFonts w:hint="eastAsia"/>
+        </w:rPr>
+        <w:t>。</w:t>
+      </w:r>
+    </w:p>
+    <w:p>
+      <w:pPr>
+        <w:ind w:firstLine="420"/>
+      </w:pPr>
+      <w:r>
+        <w:rPr>
+          <w:rFonts w:hint="eastAsia"/>
+        </w:rPr>
+        <w:t>含义：标识符超长。</w:t>
+      </w:r>
+    </w:p>
+    <w:p>
+      <w:pPr>
+        <w:ind w:firstLine="420"/>
+      </w:pPr>
+      <w:r>
+        <w:rPr>
+          <w:rFonts w:hint="eastAsia"/>
+        </w:rPr>
+        <w:lastRenderedPageBreak/>
+        <w:t>处理方案：照常保存标识符并报错，若标识符过长导致溢出则保留溢出之前的部分并将读取位置跳至标识符结束。</w:t>
+      </w:r>
+    </w:p>
+    <w:p>
+      <w:pPr>
+        <w:ind w:firstLine="420"/>
+      </w:pPr>
+      <w:r>
+        <w:rPr>
+          <w:rFonts w:hint="eastAsia"/>
+        </w:rPr>
+        <w:t>2</w:t>
+      </w:r>
+      <w:r>
+        <w:rPr>
+          <w:rFonts w:hint="eastAsia"/>
+        </w:rPr>
+        <w:t>、错误信息：</w:t>
+      </w:r>
+      <w:r>
+        <w:rPr>
+          <w:rFonts w:hint="eastAsia"/>
+        </w:rPr>
+        <w:t>2</w:t>
+      </w:r>
+      <w:r>
+        <w:rPr>
+          <w:rFonts w:hint="eastAsia"/>
+        </w:rPr>
+        <w:t>。</w:t>
+      </w:r>
+    </w:p>
+    <w:p>
+      <w:pPr>
+        <w:ind w:firstLine="420"/>
+      </w:pPr>
+      <w:r>
+        <w:rPr>
+          <w:rFonts w:hint="eastAsia"/>
+        </w:rPr>
+        <w:t>含义：数字溢出。</w:t>
+      </w:r>
+    </w:p>
+    <w:p>
+      <w:pPr>
+        <w:ind w:firstLine="420"/>
+      </w:pPr>
+      <w:r>
+        <w:rPr>
+          <w:rFonts w:hint="eastAsia"/>
+        </w:rPr>
+        <w:t>处理方案：用字符串保存整个数字，并将其标记。最终作品可能删去这一报错。</w:t>
+      </w:r>
+    </w:p>
+    <w:p>
+      <w:pPr>
+        <w:ind w:firstLine="420"/>
+      </w:pPr>
+      <w:r>
+        <w:rPr>
+          <w:rFonts w:hint="eastAsia"/>
+        </w:rPr>
+        <w:t>3</w:t>
+      </w:r>
+      <w:r>
+        <w:rPr>
+          <w:rFonts w:hint="eastAsia"/>
+        </w:rPr>
+        <w:t>、错误信息：</w:t>
+      </w:r>
+      <w:r>
+        <w:rPr>
+          <w:rFonts w:hint="eastAsia"/>
+        </w:rPr>
+        <w:t>3</w:t>
+      </w:r>
+      <w:r>
+        <w:rPr>
+          <w:rFonts w:hint="eastAsia"/>
+        </w:rPr>
+        <w:t>。</w:t>
+      </w:r>
+    </w:p>
+    <w:p>
+      <w:pPr>
+        <w:ind w:firstLine="420"/>
+      </w:pPr>
+      <w:r>
+        <w:rPr>
+          <w:rFonts w:hint="eastAsia"/>
+        </w:rPr>
+        <w:t>含义：运算符不完整，主要是针对“！</w:t>
+      </w:r>
+      <w:r>
+        <w:rPr>
+          <w:rFonts w:hint="eastAsia"/>
+        </w:rPr>
+        <w:t>=</w:t>
+      </w:r>
+      <w:r>
+        <w:rPr>
+          <w:rFonts w:hint="eastAsia"/>
+        </w:rPr>
+        <w:t>”符号。</w:t>
+      </w:r>
+    </w:p>
+    <w:p>
+      <w:pPr>
+        <w:ind w:firstLine="420"/>
+      </w:pPr>
+      <w:r>
+        <w:rPr>
+          <w:rFonts w:hint="eastAsia"/>
+        </w:rPr>
+        <w:t>处理方案：报错，保存不完整的运算符，将读取位置跳至不完整运算符结束。形如！！</w:t>
+      </w:r>
+      <w:r>
+        <w:rPr>
+          <w:rFonts w:hint="eastAsia"/>
+        </w:rPr>
+        <w:t>=</w:t>
+      </w:r>
+      <w:r>
+        <w:rPr>
+          <w:rFonts w:hint="eastAsia"/>
+        </w:rPr>
+        <w:t>一类的情况会读取一个“！</w:t>
+      </w:r>
+      <w:r>
+        <w:rPr>
+          <w:rFonts w:hint="eastAsia"/>
+        </w:rPr>
+        <w:t>=</w:t>
+      </w:r>
+      <w:r>
+        <w:rPr>
+          <w:rFonts w:hint="eastAsia"/>
+        </w:rPr>
+        <w:t>”符号和一个不完整符号。</w:t>
+      </w:r>
+    </w:p>
+    <w:p>
+      <w:pPr>
+        <w:ind w:firstLine="420"/>
+      </w:pPr>
+      <w:r>
+        <w:rPr>
+          <w:rFonts w:hint="eastAsia"/>
+        </w:rPr>
+        <w:t>4</w:t>
+      </w:r>
+      <w:r>
+        <w:rPr>
+          <w:rFonts w:hint="eastAsia"/>
+        </w:rPr>
+        <w:t>、错误信息：</w:t>
+      </w:r>
+      <w:r>
+        <w:rPr>
+          <w:rFonts w:hint="eastAsia"/>
+          <w:b/>
+          <w:bCs/>
+        </w:rPr>
+        <w:t>4</w:t>
+      </w:r>
+      <w:r>
+        <w:rPr>
+          <w:rFonts w:hint="eastAsia"/>
+          <w:b/>
+          <w:bCs/>
+        </w:rPr>
+        <w:t>。</w:t>
+      </w:r>
+    </w:p>
+    <w:p>
+      <w:pPr>
+        <w:ind w:firstLine="420"/>
+      </w:pPr>
+      <w:r>
+        <w:rPr>
+          <w:rFonts w:hint="eastAsia"/>
+        </w:rPr>
+        <w:t>含义：引号不匹配。</w:t>
+      </w:r>
+    </w:p>
+    <w:p>
+      <w:pPr>
+        <w:ind w:firstLine="420"/>
+      </w:pPr>
+      <w:r>
+        <w:rPr>
+          <w:rFonts w:hint="eastAsia"/>
+        </w:rPr>
+        <w:t>处理方案：将读取位置跳转至行末，保存当前引号到行末的全部内容为一个字符串，引号为单引号但内容不为字符时不在此考虑范围，会设置成另一种错误类型。</w:t>
+      </w:r>
+    </w:p>
+    <w:p>
+      <w:pPr>
+        <w:ind w:firstLine="420"/>
+      </w:pPr>
+      <w:r>
+        <w:rPr>
+          <w:rFonts w:hint="eastAsia"/>
+        </w:rPr>
+        <w:t>由于对文法和源码的分析</w:t>
+      </w:r>
+      <w:proofErr w:type="gramStart"/>
+      <w:r>
+        <w:rPr>
+          <w:rFonts w:hint="eastAsia"/>
+        </w:rPr>
+        <w:t>尚布完善</w:t>
+      </w:r>
+      <w:proofErr w:type="gramEnd"/>
+      <w:r>
+        <w:rPr>
+          <w:rFonts w:hint="eastAsia"/>
+        </w:rPr>
+        <w:t>，还有很多的错误类型没有归纳出来。我将在接下来的作业中不断完善这方面内容，细化错误含义和处理方案。</w:t>
+      </w:r>
+    </w:p>
+    <w:p>
+      <w:pPr>
+        <w:ind w:firstLine="420"/>
+      </w:pPr>
+      <w:r>
+        <w:rPr>
+          <w:rFonts w:hint="eastAsia"/>
+        </w:rPr>
+        <w:t>11</w:t>
+      </w:r>
+      <w:r>
+        <w:rPr>
+          <w:rFonts w:hint="eastAsia"/>
+        </w:rPr>
+        <w:t>、错误信息：</w:t>
+      </w:r>
+      <w:r>
+        <w:rPr>
+          <w:rFonts w:hint="eastAsia"/>
+        </w:rPr>
+        <w:t>11</w:t>
+      </w:r>
+      <w:r>
+        <w:rPr>
+          <w:rFonts w:hint="eastAsia"/>
+        </w:rPr>
+        <w:t>。</w:t>
+      </w:r>
+    </w:p>
+    <w:p>
+      <w:pPr>
+        <w:ind w:firstLine="420"/>
+      </w:pPr>
+      <w:r>
+        <w:rPr>
+          <w:rFonts w:hint="eastAsia"/>
+        </w:rPr>
+        <w:t>含义：非法的数组声明，主要是由数组大小不合法，即不为整数</w:t>
+      </w:r>
+    </w:p>
+    <w:p>
+      <w:pPr>
+        <w:ind w:firstLine="420"/>
+        <w:rPr>
+          <w:b/>
+          <w:bCs/>
+        </w:rPr>
+      </w:pPr>
+      <w:r>
+        <w:rPr>
+          <w:rFonts w:hint="eastAsia"/>
+        </w:rPr>
+        <w:t>处理方案：报错并跳过声明部分。</w:t>
+      </w:r>
+    </w:p>
+    <w:p>
+      <w:pPr>
+        <w:pStyle w:val="2"/>
+        <w:ind w:firstLine="643"/>
+        <w:rPr>
+          <w:rFonts w:ascii="Times New Roman" w:hAnsi="Times New Roman"/>
+        </w:rPr>
+      </w:pPr>
+      <w:r>
+        <w:rPr>
+          <w:rFonts w:ascii="Times New Roman"/>
+        </w:rPr>
+        <w:t>三．操作说明</w:t>
       </w:r>
     </w:p>
     <w:p>
@@ -1923,73 +3011,25 @@
       </w:pPr>
       <w:r>
         <w:rPr>
-          <w:rFonts w:hint="eastAsia"/>
-          <w:sz w:val="30"/>
-          <w:szCs w:val="30"/>
-        </w:rPr>
-        <w:t>3.</w:t>
-      </w:r>
-      <w:r>
-        <w:rPr>
-          <w:rFonts w:hint="eastAsia"/>
-          <w:sz w:val="30"/>
-          <w:szCs w:val="30"/>
-        </w:rPr>
-        <w:t>优</w:t>
-      </w:r>
-      <w:r>
-        <w:rPr>
-          <w:rFonts w:hint="eastAsia"/>
-          <w:sz w:val="30"/>
-          <w:szCs w:val="30"/>
-        </w:rPr>
-        <w:t>化方案</w:t>
-      </w:r>
-      <w:r>
-        <w:rPr>
-          <w:rFonts w:hint="eastAsia"/>
-          <w:sz w:val="30"/>
-          <w:szCs w:val="30"/>
-        </w:rPr>
-        <w:t>*</w:t>
-      </w:r>
-    </w:p>
-    <w:p>
-      <w:pPr>
-        <w:ind w:firstLine="420"/>
-      </w:pPr>
-      <w:r>
-        <w:rPr>
-          <w:rFonts w:hint="eastAsia"/>
-        </w:rPr>
-        <w:t>难度</w:t>
-      </w:r>
-      <w:r>
-        <w:rPr>
-          <w:rFonts w:hint="eastAsia"/>
-        </w:rPr>
-        <w:t>2</w:t>
-      </w:r>
-      <w:r>
-        <w:rPr>
-          <w:rFonts w:hint="eastAsia"/>
-        </w:rPr>
-        <w:t>没有要求进行优化</w:t>
-      </w:r>
-    </w:p>
-    <w:p>
-      <w:pPr>
-        <w:pStyle w:val="2"/>
-        <w:ind w:firstLineChars="62" w:firstLine="199"/>
-        <w:rPr>
-          <w:rFonts w:ascii="Times New Roman"/>
-        </w:rPr>
-      </w:pPr>
-      <w:r>
-        <w:rPr>
-          <w:rFonts w:ascii="Times New Roman"/>
-        </w:rPr>
-        <w:t>二．详细设计</w:t>
+          <w:sz w:val="30"/>
+          <w:szCs w:val="30"/>
+        </w:rPr>
+        <w:t>1</w:t>
+      </w:r>
+      <w:r>
+        <w:rPr>
+          <w:sz w:val="30"/>
+          <w:szCs w:val="30"/>
+        </w:rPr>
+        <w:t>．运行环境</w:t>
+      </w:r>
+    </w:p>
+    <w:p>
+      <w:pPr>
+        <w:ind w:firstLine="420"/>
+      </w:pPr>
+      <w:r>
+        <w:t>【说明搭建运行环境的步骤】</w:t>
       </w:r>
     </w:p>
     <w:p>
@@ -2006,22 +3046,37 @@
           <w:sz w:val="30"/>
           <w:szCs w:val="30"/>
         </w:rPr>
-        <w:t>1</w:t>
-      </w:r>
-      <w:r>
-        <w:rPr>
-          <w:sz w:val="30"/>
-          <w:szCs w:val="30"/>
-        </w:rPr>
-        <w:t>．程序结构</w:t>
-      </w:r>
-    </w:p>
-    <w:p>
-      <w:pPr>
-        <w:ind w:firstLine="420"/>
-      </w:pPr>
-      <w:r>
-        <w:t>【从总体上描述程序的结构，文字或图示均可】</w:t>
+        <w:t>2</w:t>
+      </w:r>
+      <w:r>
+        <w:rPr>
+          <w:sz w:val="30"/>
+          <w:szCs w:val="30"/>
+        </w:rPr>
+        <w:t>．操作步骤</w:t>
+      </w:r>
+    </w:p>
+    <w:p>
+      <w:pPr>
+        <w:ind w:firstLine="420"/>
+      </w:pPr>
+      <w:r>
+        <w:t>【详细说明操作步骤】</w:t>
+      </w:r>
+    </w:p>
+    <w:p>
+      <w:pPr>
+        <w:pStyle w:val="2"/>
+        <w:ind w:firstLine="643"/>
+        <w:rPr>
+          <w:rFonts w:ascii="Times New Roman" w:hAnsi="Times New Roman"/>
+        </w:rPr>
+      </w:pPr>
+      <w:r>
+        <w:rPr>
+          <w:rFonts w:ascii="Times New Roman"/>
+        </w:rPr>
+        <w:t>四．测试报告</w:t>
       </w:r>
     </w:p>
     <w:p>
@@ -2038,963 +3093,7 @@
           <w:sz w:val="30"/>
           <w:szCs w:val="30"/>
         </w:rPr>
-        <w:t>2</w:t>
-      </w:r>
-      <w:r>
-        <w:rPr>
-          <w:sz w:val="30"/>
-          <w:szCs w:val="30"/>
-        </w:rPr>
-        <w:t>．类</w:t>
-      </w:r>
-      <w:r>
-        <w:rPr>
-          <w:sz w:val="30"/>
-          <w:szCs w:val="30"/>
-        </w:rPr>
-        <w:t>/</w:t>
-      </w:r>
-      <w:r>
-        <w:rPr>
-          <w:sz w:val="30"/>
-          <w:szCs w:val="30"/>
-        </w:rPr>
-        <w:t>方法</w:t>
-      </w:r>
-      <w:r>
-        <w:rPr>
-          <w:sz w:val="30"/>
-          <w:szCs w:val="30"/>
-        </w:rPr>
-        <w:t>/</w:t>
-      </w:r>
-      <w:r>
-        <w:rPr>
-          <w:sz w:val="30"/>
-          <w:szCs w:val="30"/>
-        </w:rPr>
-        <w:t>函数功能</w:t>
-      </w:r>
-    </w:p>
-    <w:p>
-      <w:pPr>
-        <w:ind w:firstLine="420"/>
-      </w:pPr>
-      <w:r>
-        <w:t>【描述各类</w:t>
-      </w:r>
-      <w:r>
-        <w:t>/</w:t>
-      </w:r>
-      <w:r>
-        <w:t>方法或函数的功能，以及</w:t>
-      </w:r>
-      <w:r>
-        <w:rPr>
-          <w:color w:val="FF0000"/>
-        </w:rPr>
-        <w:t>关键算法</w:t>
-      </w:r>
-      <w:r>
-        <w:t>】</w:t>
-      </w:r>
-    </w:p>
-    <w:p>
-      <w:pPr>
-        <w:pStyle w:val="3"/>
-        <w:ind w:leftChars="100" w:left="210" w:firstLine="602"/>
-        <w:rPr>
-          <w:sz w:val="30"/>
-          <w:szCs w:val="30"/>
-        </w:rPr>
-      </w:pPr>
-      <w:r>
-        <w:rPr>
-          <w:sz w:val="30"/>
-          <w:szCs w:val="30"/>
-        </w:rPr>
-        <w:t>3</w:t>
-      </w:r>
-      <w:r>
-        <w:rPr>
-          <w:sz w:val="30"/>
-          <w:szCs w:val="30"/>
-        </w:rPr>
-        <w:t>．调用依赖关系</w:t>
-      </w:r>
-    </w:p>
-    <w:p>
-      <w:pPr>
-        <w:ind w:firstLine="420"/>
-      </w:pPr>
-      <w:r>
-        <w:t>【说明各类之间的关系，方法</w:t>
-      </w:r>
-      <w:r>
-        <w:t>/</w:t>
-      </w:r>
-      <w:r>
-        <w:t>函数之间的调用关系】</w:t>
-      </w:r>
-    </w:p>
-    <w:p>
-      <w:pPr>
-        <w:pStyle w:val="3"/>
-        <w:ind w:leftChars="100" w:left="210" w:firstLine="602"/>
-        <w:rPr>
-          <w:sz w:val="30"/>
-          <w:szCs w:val="30"/>
-        </w:rPr>
-      </w:pPr>
-      <w:r>
-        <w:rPr>
-          <w:sz w:val="30"/>
-          <w:szCs w:val="30"/>
-        </w:rPr>
-        <w:t>4</w:t>
-      </w:r>
-      <w:r>
-        <w:rPr>
-          <w:sz w:val="30"/>
-          <w:szCs w:val="30"/>
-        </w:rPr>
-        <w:t>．符号表</w:t>
-      </w:r>
-      <w:r>
-        <w:rPr>
-          <w:rFonts w:hint="eastAsia"/>
-          <w:sz w:val="30"/>
-          <w:szCs w:val="30"/>
-        </w:rPr>
-        <w:t>管理方案</w:t>
-      </w:r>
-    </w:p>
-    <w:p>
-      <w:pPr>
-        <w:ind w:firstLine="420"/>
-      </w:pPr>
-      <w:r>
-        <w:t>【说明符号表的</w:t>
-      </w:r>
-      <w:r>
-        <w:rPr>
-          <w:rFonts w:hint="eastAsia"/>
-        </w:rPr>
-        <w:t>数据</w:t>
-      </w:r>
-      <w:r>
-        <w:t>结构</w:t>
-      </w:r>
-      <w:r>
-        <w:rPr>
-          <w:rFonts w:hint="eastAsia"/>
-        </w:rPr>
-        <w:t>、管理算法</w:t>
-      </w:r>
-      <w:r>
-        <w:t>】</w:t>
-      </w:r>
-    </w:p>
-    <w:p>
-      <w:pPr>
-        <w:pStyle w:val="3"/>
-        <w:ind w:leftChars="100" w:left="210" w:firstLine="602"/>
-        <w:rPr>
-          <w:sz w:val="30"/>
-          <w:szCs w:val="30"/>
-        </w:rPr>
-      </w:pPr>
-      <w:r>
-        <w:rPr>
-          <w:sz w:val="30"/>
-          <w:szCs w:val="30"/>
-        </w:rPr>
-        <w:t>5</w:t>
-      </w:r>
-      <w:r>
-        <w:rPr>
-          <w:sz w:val="30"/>
-          <w:szCs w:val="30"/>
-        </w:rPr>
-        <w:t>．</w:t>
-      </w:r>
-      <w:r>
-        <w:rPr>
-          <w:rFonts w:hint="eastAsia"/>
-          <w:sz w:val="30"/>
-          <w:szCs w:val="30"/>
-        </w:rPr>
-        <w:t>存储分配方案</w:t>
-      </w:r>
-    </w:p>
-    <w:p>
-      <w:pPr>
-        <w:ind w:firstLine="420"/>
-      </w:pPr>
-      <w:r>
-        <w:t>【说明</w:t>
-      </w:r>
-      <w:r>
-        <w:rPr>
-          <w:rFonts w:hint="eastAsia"/>
-        </w:rPr>
-        <w:t>运行时的存储组织及管理方案，运行栈结构</w:t>
-      </w:r>
-      <w:r>
-        <w:t>】</w:t>
-      </w:r>
-    </w:p>
-    <w:p>
-      <w:pPr>
-        <w:pStyle w:val="3"/>
-        <w:ind w:leftChars="100" w:left="210" w:firstLine="643"/>
-      </w:pPr>
-      <w:r>
-        <w:rPr>
-          <w:rFonts w:hint="eastAsia"/>
-        </w:rPr>
         <w:lastRenderedPageBreak/>
-        <w:t xml:space="preserve">6. </w:t>
-      </w:r>
-      <w:r>
-        <w:rPr>
-          <w:rFonts w:hint="eastAsia"/>
-        </w:rPr>
-        <w:t>解释执行程序</w:t>
-      </w:r>
-      <w:r>
-        <w:rPr>
-          <w:rFonts w:hint="eastAsia"/>
-        </w:rPr>
-        <w:t>*</w:t>
-      </w:r>
-    </w:p>
-    <w:p>
-      <w:pPr>
-        <w:ind w:firstLine="420"/>
-      </w:pPr>
-      <w:r>
-        <w:rPr>
-          <w:rFonts w:hint="eastAsia"/>
-        </w:rPr>
-        <w:t xml:space="preserve">   </w:t>
-      </w:r>
-      <w:r>
-        <w:rPr>
-          <w:rFonts w:hint="eastAsia"/>
-        </w:rPr>
-        <w:tab/>
-      </w:r>
-      <w:r>
-        <w:rPr>
-          <w:rFonts w:hint="eastAsia"/>
-        </w:rPr>
-        <w:t>【说明解释执行程序的数据结构，关键算法，及解释执行过程】</w:t>
-      </w:r>
-    </w:p>
-    <w:p>
-      <w:pPr>
-        <w:pStyle w:val="3"/>
-        <w:ind w:leftChars="100" w:left="210" w:firstLine="643"/>
-      </w:pPr>
-      <w:r>
-        <w:rPr>
-          <w:rFonts w:hint="eastAsia"/>
-        </w:rPr>
-        <w:t xml:space="preserve">7. </w:t>
-      </w:r>
-      <w:r>
-        <w:rPr>
-          <w:rFonts w:hint="eastAsia"/>
-        </w:rPr>
-        <w:t>四元式</w:t>
-      </w:r>
-      <w:r>
-        <w:rPr>
-          <w:rFonts w:hint="eastAsia"/>
-        </w:rPr>
-        <w:t>设计</w:t>
-      </w:r>
-      <w:r>
-        <w:rPr>
-          <w:rFonts w:hint="eastAsia"/>
-        </w:rPr>
-        <w:t>*</w:t>
-      </w:r>
-    </w:p>
-    <w:p>
-      <w:pPr>
-        <w:ind w:firstLine="420"/>
-      </w:pPr>
-      <w:r>
-        <w:rPr>
-          <w:rFonts w:hint="eastAsia"/>
-        </w:rPr>
-        <w:t>无需进行四元式设计</w:t>
-      </w:r>
-    </w:p>
-    <w:p>
-      <w:pPr>
-        <w:pStyle w:val="3"/>
-        <w:ind w:leftChars="100" w:left="210" w:firstLine="643"/>
-      </w:pPr>
-      <w:r>
-        <w:rPr>
-          <w:rFonts w:hint="eastAsia"/>
-        </w:rPr>
-        <w:t xml:space="preserve">8. </w:t>
-      </w:r>
-      <w:r>
-        <w:rPr>
-          <w:rFonts w:hint="eastAsia"/>
-        </w:rPr>
-        <w:t>目标代码生成方案</w:t>
-      </w:r>
-      <w:r>
-        <w:rPr>
-          <w:rFonts w:hint="eastAsia"/>
-        </w:rPr>
-        <w:t>*</w:t>
-      </w:r>
-    </w:p>
-    <w:p>
-      <w:pPr>
-        <w:ind w:firstLine="420"/>
-      </w:pPr>
-      <w:r>
-        <w:rPr>
-          <w:rFonts w:hint="eastAsia"/>
-        </w:rPr>
-        <w:t>无需生成目标代码</w:t>
-      </w:r>
-    </w:p>
-    <w:p>
-      <w:pPr>
-        <w:pStyle w:val="3"/>
-        <w:ind w:leftChars="100" w:left="210" w:firstLine="643"/>
-      </w:pPr>
-      <w:r>
-        <w:rPr>
-          <w:rFonts w:hint="eastAsia"/>
-        </w:rPr>
-        <w:t xml:space="preserve">9. </w:t>
-      </w:r>
-      <w:r>
-        <w:rPr>
-          <w:rFonts w:hint="eastAsia"/>
-        </w:rPr>
-        <w:t>优化方案</w:t>
-      </w:r>
-      <w:r>
-        <w:rPr>
-          <w:rFonts w:hint="eastAsia"/>
-        </w:rPr>
-        <w:t>*</w:t>
-      </w:r>
-    </w:p>
-    <w:p>
-      <w:pPr>
-        <w:ind w:firstLine="420"/>
-      </w:pPr>
-      <w:r>
-        <w:rPr>
-          <w:rFonts w:hint="eastAsia"/>
-        </w:rPr>
-        <w:t>无需进行代码优化</w:t>
-      </w:r>
-    </w:p>
-    <w:p>
-      <w:pPr>
-        <w:pStyle w:val="3"/>
-        <w:ind w:leftChars="100" w:left="210" w:firstLine="643"/>
-      </w:pPr>
-      <w:r>
-        <w:rPr>
-          <w:rFonts w:hint="eastAsia"/>
-        </w:rPr>
-        <w:t xml:space="preserve">10. </w:t>
-      </w:r>
-      <w:r>
-        <w:rPr>
-          <w:rFonts w:hint="eastAsia"/>
-        </w:rPr>
-        <w:t>出错处理</w:t>
-      </w:r>
-    </w:p>
-    <w:p>
-      <w:pPr>
-        <w:ind w:firstLine="420"/>
-        <w:rPr>
-          <w:rFonts w:hint="eastAsia"/>
-        </w:rPr>
-      </w:pPr>
-      <w:r>
-        <w:rPr>
-          <w:rFonts w:hint="eastAsia"/>
-        </w:rPr>
-        <w:t>目前出错的部分会调用函数</w:t>
-      </w:r>
-      <w:r>
-        <w:rPr>
-          <w:rFonts w:hint="eastAsia"/>
-        </w:rPr>
-        <w:t>error</w:t>
-      </w:r>
-      <w:r>
-        <w:rPr>
-          <w:rFonts w:hint="eastAsia"/>
-        </w:rPr>
-        <w:t>（</w:t>
-      </w:r>
-      <w:proofErr w:type="spellStart"/>
-      <w:r>
-        <w:rPr>
-          <w:rFonts w:hint="eastAsia"/>
-        </w:rPr>
-        <w:t>int</w:t>
-      </w:r>
-      <w:proofErr w:type="spellEnd"/>
-      <w:r>
-        <w:rPr>
-          <w:rFonts w:hint="eastAsia"/>
-        </w:rPr>
-        <w:t xml:space="preserve"> </w:t>
-      </w:r>
-      <w:proofErr w:type="spellStart"/>
-      <w:r>
-        <w:rPr>
-          <w:rFonts w:hint="eastAsia"/>
-        </w:rPr>
-        <w:t>a,int</w:t>
-      </w:r>
-      <w:proofErr w:type="spellEnd"/>
-      <w:r>
-        <w:rPr>
-          <w:rFonts w:hint="eastAsia"/>
-        </w:rPr>
-        <w:t xml:space="preserve"> b</w:t>
-      </w:r>
-      <w:r>
-        <w:rPr>
-          <w:rFonts w:hint="eastAsia"/>
-        </w:rPr>
-        <w:t>），其中</w:t>
-      </w:r>
-      <w:r>
-        <w:rPr>
-          <w:rFonts w:hint="eastAsia"/>
-        </w:rPr>
-        <w:t>a</w:t>
-      </w:r>
-      <w:r>
-        <w:rPr>
-          <w:rFonts w:hint="eastAsia"/>
-        </w:rPr>
-        <w:t>为出错行数，</w:t>
-      </w:r>
-      <w:r>
-        <w:rPr>
-          <w:rFonts w:hint="eastAsia"/>
-        </w:rPr>
-        <w:t>b</w:t>
-      </w:r>
-      <w:r>
-        <w:rPr>
-          <w:rFonts w:hint="eastAsia"/>
-        </w:rPr>
-        <w:t>为错误类型，</w:t>
-      </w:r>
-      <w:r>
-        <w:rPr>
-          <w:rFonts w:hint="eastAsia"/>
-        </w:rPr>
-        <w:t>错误类型尚未全部确定</w:t>
-      </w:r>
-      <w:r>
-        <w:rPr>
-          <w:rFonts w:hint="eastAsia"/>
-        </w:rPr>
-        <w:t>现整理错误信息如下：</w:t>
-      </w:r>
-    </w:p>
-    <w:p>
-      <w:pPr>
-        <w:ind w:firstLine="420"/>
-        <w:rPr>
-          <w:rFonts w:hint="eastAsia"/>
-        </w:rPr>
-      </w:pPr>
-      <w:r>
-        <w:rPr>
-          <w:rFonts w:hint="eastAsia"/>
-        </w:rPr>
-        <w:t>1</w:t>
-      </w:r>
-      <w:r>
-        <w:rPr>
-          <w:rFonts w:hint="eastAsia"/>
-        </w:rPr>
-        <w:t>、错误信息：</w:t>
-      </w:r>
-      <w:r>
-        <w:rPr>
-          <w:rFonts w:hint="eastAsia"/>
-        </w:rPr>
-        <w:t>1</w:t>
-      </w:r>
-      <w:r>
-        <w:rPr>
-          <w:rFonts w:hint="eastAsia"/>
-        </w:rPr>
-        <w:t>。</w:t>
-      </w:r>
-    </w:p>
-    <w:p>
-      <w:pPr>
-        <w:ind w:firstLine="420"/>
-        <w:rPr>
-          <w:rFonts w:hint="eastAsia"/>
-        </w:rPr>
-      </w:pPr>
-      <w:r>
-        <w:rPr>
-          <w:rFonts w:hint="eastAsia"/>
-        </w:rPr>
-        <w:t>含义：标识符超长。</w:t>
-      </w:r>
-    </w:p>
-    <w:p>
-      <w:pPr>
-        <w:ind w:firstLine="420"/>
-        <w:rPr>
-          <w:rFonts w:hint="eastAsia"/>
-        </w:rPr>
-      </w:pPr>
-      <w:r>
-        <w:rPr>
-          <w:rFonts w:hint="eastAsia"/>
-        </w:rPr>
-        <w:t>处理方案：照常保存标识符并报错，若标识符过长导致溢出则保留溢出之前的部分并将读取位置跳至标识符结束。</w:t>
-      </w:r>
-    </w:p>
-    <w:p>
-      <w:pPr>
-        <w:ind w:firstLine="420"/>
-        <w:rPr>
-          <w:rFonts w:hint="eastAsia"/>
-        </w:rPr>
-      </w:pPr>
-      <w:r>
-        <w:rPr>
-          <w:rFonts w:hint="eastAsia"/>
-        </w:rPr>
-        <w:t>2</w:t>
-      </w:r>
-      <w:r>
-        <w:rPr>
-          <w:rFonts w:hint="eastAsia"/>
-        </w:rPr>
-        <w:t>、错误信息：</w:t>
-      </w:r>
-      <w:r>
-        <w:rPr>
-          <w:rFonts w:hint="eastAsia"/>
-        </w:rPr>
-        <w:t>2</w:t>
-      </w:r>
-      <w:r>
-        <w:rPr>
-          <w:rFonts w:hint="eastAsia"/>
-        </w:rPr>
-        <w:t>。</w:t>
-      </w:r>
-    </w:p>
-    <w:p>
-      <w:pPr>
-        <w:ind w:firstLine="420"/>
-        <w:rPr>
-          <w:rFonts w:hint="eastAsia"/>
-        </w:rPr>
-      </w:pPr>
-      <w:r>
-        <w:rPr>
-          <w:rFonts w:hint="eastAsia"/>
-        </w:rPr>
-        <w:t>含义：数字溢出。</w:t>
-      </w:r>
-    </w:p>
-    <w:p>
-      <w:pPr>
-        <w:ind w:firstLine="420"/>
-        <w:rPr>
-          <w:rFonts w:hint="eastAsia"/>
-        </w:rPr>
-      </w:pPr>
-      <w:r>
-        <w:rPr>
-          <w:rFonts w:hint="eastAsia"/>
-        </w:rPr>
-        <w:t>处理方案：用字符串保存整个数字，并将其标记。最终作品可能删去这一报错。</w:t>
-      </w:r>
-    </w:p>
-    <w:p>
-      <w:pPr>
-        <w:ind w:firstLine="420"/>
-        <w:rPr>
-          <w:rFonts w:hint="eastAsia"/>
-        </w:rPr>
-      </w:pPr>
-      <w:r>
-        <w:rPr>
-          <w:rFonts w:hint="eastAsia"/>
-        </w:rPr>
-        <w:t>3</w:t>
-      </w:r>
-      <w:r>
-        <w:rPr>
-          <w:rFonts w:hint="eastAsia"/>
-        </w:rPr>
-        <w:t>、错误信息：</w:t>
-      </w:r>
-      <w:r>
-        <w:rPr>
-          <w:rFonts w:hint="eastAsia"/>
-        </w:rPr>
-        <w:t>3</w:t>
-      </w:r>
-      <w:r>
-        <w:rPr>
-          <w:rFonts w:hint="eastAsia"/>
-        </w:rPr>
-        <w:t>。</w:t>
-      </w:r>
-    </w:p>
-    <w:p>
-      <w:pPr>
-        <w:ind w:firstLine="420"/>
-        <w:rPr>
-          <w:rFonts w:hint="eastAsia"/>
-        </w:rPr>
-      </w:pPr>
-      <w:r>
-        <w:rPr>
-          <w:rFonts w:hint="eastAsia"/>
-        </w:rPr>
-        <w:t>含义：运算符不完整，主要是针对“！</w:t>
-      </w:r>
-      <w:r>
-        <w:rPr>
-          <w:rFonts w:hint="eastAsia"/>
-        </w:rPr>
-        <w:t>=</w:t>
-      </w:r>
-      <w:r>
-        <w:rPr>
-          <w:rFonts w:hint="eastAsia"/>
-        </w:rPr>
-        <w:t>”符号。</w:t>
-      </w:r>
-    </w:p>
-    <w:p>
-      <w:pPr>
-        <w:ind w:firstLine="420"/>
-        <w:rPr>
-          <w:rFonts w:hint="eastAsia"/>
-        </w:rPr>
-      </w:pPr>
-      <w:r>
-        <w:rPr>
-          <w:rFonts w:hint="eastAsia"/>
-        </w:rPr>
-        <w:t>处理方案：报错，保存不完整的运算符，将读取位置跳至不完整运算符结束。形如！！</w:t>
-      </w:r>
-      <w:r>
-        <w:rPr>
-          <w:rFonts w:hint="eastAsia"/>
-        </w:rPr>
-        <w:t>=</w:t>
-      </w:r>
-      <w:r>
-        <w:rPr>
-          <w:rFonts w:hint="eastAsia"/>
-        </w:rPr>
-        <w:t>一类的情况会读取一个“！</w:t>
-      </w:r>
-      <w:r>
-        <w:rPr>
-          <w:rFonts w:hint="eastAsia"/>
-        </w:rPr>
-        <w:t>=</w:t>
-      </w:r>
-      <w:r>
-        <w:rPr>
-          <w:rFonts w:hint="eastAsia"/>
-        </w:rPr>
-        <w:t>”符号和一个不完整符号。</w:t>
-      </w:r>
-    </w:p>
-    <w:p>
-      <w:pPr>
-        <w:ind w:firstLine="420"/>
-        <w:rPr>
-          <w:rFonts w:hint="eastAsia"/>
-        </w:rPr>
-      </w:pPr>
-      <w:r>
-        <w:rPr>
-          <w:rFonts w:hint="eastAsia"/>
-        </w:rPr>
-        <w:t>4</w:t>
-      </w:r>
-      <w:r>
-        <w:rPr>
-          <w:rFonts w:hint="eastAsia"/>
-        </w:rPr>
-        <w:t>、错误信息：</w:t>
-      </w:r>
-      <w:r>
-        <w:rPr>
-          <w:rFonts w:hint="eastAsia"/>
-          <w:b/>
-          <w:bCs/>
-        </w:rPr>
-        <w:t>4</w:t>
-      </w:r>
-      <w:r>
-        <w:rPr>
-          <w:rFonts w:hint="eastAsia"/>
-          <w:b/>
-          <w:bCs/>
-        </w:rPr>
-        <w:t>。</w:t>
-      </w:r>
-    </w:p>
-    <w:p>
-      <w:pPr>
-        <w:ind w:firstLine="420"/>
-        <w:rPr>
-          <w:rFonts w:hint="eastAsia"/>
-        </w:rPr>
-      </w:pPr>
-      <w:r>
-        <w:rPr>
-          <w:rFonts w:hint="eastAsia"/>
-        </w:rPr>
-        <w:lastRenderedPageBreak/>
-        <w:t>含义：引号不匹配。</w:t>
-      </w:r>
-    </w:p>
-    <w:p>
-      <w:pPr>
-        <w:ind w:firstLine="420"/>
-        <w:rPr>
-          <w:rFonts w:hint="eastAsia"/>
-        </w:rPr>
-      </w:pPr>
-      <w:r>
-        <w:rPr>
-          <w:rFonts w:hint="eastAsia"/>
-        </w:rPr>
-        <w:t>处理方案：将读取位置跳转至行末，保存当前引号到行末的全部内容为一个字符串，引号为单引号但内容不为字符时不在此考虑范围，会设置成另一种错误类型。</w:t>
-      </w:r>
-    </w:p>
-    <w:p>
-      <w:pPr>
-        <w:ind w:firstLine="420"/>
-        <w:rPr>
-          <w:rFonts w:hint="eastAsia"/>
-        </w:rPr>
-      </w:pPr>
-      <w:r>
-        <w:rPr>
-          <w:rFonts w:hint="eastAsia"/>
-        </w:rPr>
-        <w:t>由于对文法和源码的分析</w:t>
-      </w:r>
-      <w:proofErr w:type="gramStart"/>
-      <w:r>
-        <w:rPr>
-          <w:rFonts w:hint="eastAsia"/>
-        </w:rPr>
-        <w:t>尚布完善</w:t>
-      </w:r>
-      <w:proofErr w:type="gramEnd"/>
-      <w:r>
-        <w:rPr>
-          <w:rFonts w:hint="eastAsia"/>
-        </w:rPr>
-        <w:t>，还有很多的错误类型没有归纳出来。我将在接下来的作业中不断完善这方面内容，细化错误含义和处理方案。</w:t>
-      </w:r>
-    </w:p>
-    <w:p>
-      <w:pPr>
-        <w:ind w:firstLine="420"/>
-        <w:rPr>
-          <w:rFonts w:hint="eastAsia"/>
-        </w:rPr>
-      </w:pPr>
-      <w:r>
-        <w:rPr>
-          <w:rFonts w:hint="eastAsia"/>
-        </w:rPr>
-        <w:t>11</w:t>
-      </w:r>
-      <w:r>
-        <w:rPr>
-          <w:rFonts w:hint="eastAsia"/>
-        </w:rPr>
-        <w:t>、错误信息：</w:t>
-      </w:r>
-      <w:r>
-        <w:rPr>
-          <w:rFonts w:hint="eastAsia"/>
-        </w:rPr>
-        <w:t>11</w:t>
-      </w:r>
-      <w:r>
-        <w:rPr>
-          <w:rFonts w:hint="eastAsia"/>
-        </w:rPr>
-        <w:t>。</w:t>
-      </w:r>
-    </w:p>
-    <w:p>
-      <w:pPr>
-        <w:ind w:firstLine="420"/>
-        <w:rPr>
-          <w:rFonts w:hint="eastAsia"/>
-        </w:rPr>
-      </w:pPr>
-      <w:r>
-        <w:rPr>
-          <w:rFonts w:hint="eastAsia"/>
-        </w:rPr>
-        <w:t>含义：非法的数组声明，主要是由数组大小不合法，即不为整数</w:t>
-      </w:r>
-    </w:p>
-    <w:p>
-      <w:pPr>
-        <w:ind w:firstLine="420"/>
-        <w:rPr>
-          <w:b/>
-          <w:bCs/>
-        </w:rPr>
-      </w:pPr>
-      <w:r>
-        <w:rPr>
-          <w:rFonts w:hint="eastAsia"/>
-        </w:rPr>
-        <w:t>处理方案：报错并跳过声明部分。</w:t>
-      </w:r>
-    </w:p>
-    <w:p>
-      <w:pPr>
-        <w:pStyle w:val="2"/>
-        <w:ind w:firstLine="643"/>
-        <w:rPr>
-          <w:rFonts w:ascii="Times New Roman" w:hAnsi="Times New Roman"/>
-        </w:rPr>
-      </w:pPr>
-      <w:r>
-        <w:rPr>
-          <w:rFonts w:ascii="Times New Roman"/>
-        </w:rPr>
-        <w:t>三．操作说明</w:t>
-      </w:r>
-    </w:p>
-    <w:p>
-      <w:pPr>
-        <w:pStyle w:val="3"/>
-        <w:ind w:leftChars="100" w:left="210" w:firstLine="602"/>
-        <w:rPr>
-          <w:sz w:val="30"/>
-          <w:szCs w:val="30"/>
-        </w:rPr>
-      </w:pPr>
-      <w:r>
-        <w:rPr>
-          <w:sz w:val="30"/>
-          <w:szCs w:val="30"/>
-        </w:rPr>
-        <w:t>1</w:t>
-      </w:r>
-      <w:r>
-        <w:rPr>
-          <w:sz w:val="30"/>
-          <w:szCs w:val="30"/>
-        </w:rPr>
-        <w:t>．运行环境</w:t>
-      </w:r>
-    </w:p>
-    <w:p>
-      <w:pPr>
-        <w:ind w:firstLine="420"/>
-      </w:pPr>
-      <w:r>
-        <w:t>【说明搭建运行环境的步骤】</w:t>
-      </w:r>
-    </w:p>
-    <w:p>
-      <w:pPr>
-        <w:pStyle w:val="3"/>
-        <w:ind w:leftChars="100" w:left="210" w:firstLine="602"/>
-        <w:rPr>
-          <w:sz w:val="30"/>
-          <w:szCs w:val="30"/>
-        </w:rPr>
-      </w:pPr>
-      <w:r>
-        <w:rPr>
-          <w:sz w:val="30"/>
-          <w:szCs w:val="30"/>
-        </w:rPr>
-        <w:t>2</w:t>
-      </w:r>
-      <w:r>
-        <w:rPr>
-          <w:sz w:val="30"/>
-          <w:szCs w:val="30"/>
-        </w:rPr>
-        <w:t>．操作步骤</w:t>
-      </w:r>
-    </w:p>
-    <w:p>
-      <w:pPr>
-        <w:ind w:firstLine="420"/>
-      </w:pPr>
-      <w:r>
-        <w:t>【详细说明操作步骤】</w:t>
-      </w:r>
-    </w:p>
-    <w:p>
-      <w:pPr>
-        <w:pStyle w:val="2"/>
-        <w:ind w:firstLine="643"/>
-        <w:rPr>
-          <w:rFonts w:ascii="Times New Roman" w:hAnsi="Times New Roman"/>
-        </w:rPr>
-      </w:pPr>
-      <w:r>
-        <w:rPr>
-          <w:rFonts w:ascii="Times New Roman"/>
-        </w:rPr>
-        <w:t>四．测试报告</w:t>
-      </w:r>
-    </w:p>
-    <w:p>
-      <w:pPr>
-        <w:pStyle w:val="3"/>
-        <w:ind w:leftChars="100" w:left="210" w:firstLine="602"/>
-        <w:rPr>
-          <w:sz w:val="30"/>
-          <w:szCs w:val="30"/>
-        </w:rPr>
-      </w:pPr>
-      <w:r>
-        <w:rPr>
-          <w:sz w:val="30"/>
-          <w:szCs w:val="30"/>
-        </w:rPr>
         <w:t>1</w:t>
       </w:r>
       <w:r>

--- a/14061186_张巍_设计文档.docx
+++ b/14061186_张巍_设计文档.docx
@@ -2413,33 +2413,213 @@
         <w:rPr>
           <w:rFonts w:hint="eastAsia"/>
         </w:rPr>
-        <w:t>顶的两个元素，在完成了该模块的运算后，进行必要的存储动作将数据写回地址空间，然后撤销此模块在运行栈中的数据区。</w:t>
-      </w:r>
-    </w:p>
-    <w:p>
-      <w:pPr>
-        <w:ind w:firstLine="420"/>
-        <w:rPr>
-          <w:rFonts w:hint="eastAsia"/>
-        </w:rPr>
-      </w:pPr>
+        <w:t>顶的两个元素，在完成了该模块的运算后，进行必要</w:t>
+      </w:r>
+      <w:r>
+        <w:rPr>
+          <w:rFonts w:hint="eastAsia"/>
+        </w:rPr>
+        <w:t>的存储动作将数据写回地址空间，然后撤销此模块在运行栈中的数据区。</w:t>
+      </w:r>
       <w:r>
         <w:rPr>
           <w:rFonts w:hint="eastAsia"/>
         </w:rPr>
         <w:t>解释执行的原理与汇编类似，首先找到程序的入口，然后根据实际指令进行跳转和运算。</w:t>
       </w:r>
-      <w:r>
-        <w:rPr>
-          <w:rFonts w:hint="eastAsia"/>
-        </w:rPr>
-        <w:t>在进行函数或过程的调用时，会首先为参数申请空间，并将参数传入运行栈，然后会跳过函数或过程的首部，即直接跳转到相应分程序部分。</w:t>
+    </w:p>
+    <w:p>
+      <w:pPr>
+        <w:ind w:firstLine="420"/>
+      </w:pPr>
+      <w:r>
+        <w:rPr>
+          <w:rFonts w:hint="eastAsia"/>
+        </w:rPr>
+        <w:t>在进行函数或过程的调用时，会首先为参数申请空间，并将参数传入运行栈，然后会跳过函数或过程的首部，</w:t>
+      </w:r>
+      <w:r>
+        <w:rPr>
+          <w:rFonts w:hint="eastAsia"/>
+        </w:rPr>
+        <w:t>为新的模块层级申请空间，</w:t>
+      </w:r>
+      <w:r>
+        <w:rPr>
+          <w:rFonts w:hint="eastAsia"/>
+        </w:rPr>
+        <w:t>跳转到相应分程序代码</w:t>
+      </w:r>
+      <w:r>
+        <w:rPr>
+          <w:rFonts w:hint="eastAsia"/>
+        </w:rPr>
+        <w:t>。</w:t>
+      </w:r>
+      <w:r>
+        <w:rPr>
+          <w:rFonts w:hint="eastAsia"/>
+        </w:rPr>
+        <w:t>有关参数不匹配的问题，程序中并为记录函数参数的个数，但是在解释执行时若发现某一变量无法从当前模块或参数表中获取时即可发现参数不匹配的错误。</w:t>
       </w:r>
       <w:bookmarkStart w:id="0" w:name="_GoBack"/>
       <w:bookmarkEnd w:id="0"/>
     </w:p>
     <w:p>
       <w:pPr>
+        <w:ind w:firstLine="420"/>
+      </w:pPr>
+      <w:r>
+        <w:rPr>
+          <w:rFonts w:hint="eastAsia"/>
+        </w:rPr>
+        <w:t>对于如</w:t>
+      </w:r>
+      <w:r>
+        <w:rPr>
+          <w:rFonts w:hint="eastAsia"/>
+        </w:rPr>
+        <w:t>if</w:t>
+      </w:r>
+      <w:r>
+        <w:rPr>
+          <w:rFonts w:hint="eastAsia"/>
+        </w:rPr>
+        <w:t>语句的条件跳转情形，在进行条件的计算后，若条件不通过则跳过</w:t>
+      </w:r>
+      <w:r>
+        <w:rPr>
+          <w:rFonts w:hint="eastAsia"/>
+        </w:rPr>
+        <w:t>then</w:t>
+      </w:r>
+      <w:r>
+        <w:rPr>
+          <w:rFonts w:hint="eastAsia"/>
+        </w:rPr>
+        <w:t>分支，若条件通过则顺序执行，在</w:t>
+      </w:r>
+      <w:r>
+        <w:rPr>
+          <w:rFonts w:hint="eastAsia"/>
+        </w:rPr>
+        <w:t>then</w:t>
+      </w:r>
+      <w:r>
+        <w:rPr>
+          <w:rFonts w:hint="eastAsia"/>
+        </w:rPr>
+        <w:t>分支结尾会跳过可能存在的</w:t>
+      </w:r>
+      <w:r>
+        <w:rPr>
+          <w:rFonts w:hint="eastAsia"/>
+        </w:rPr>
+        <w:t>else</w:t>
+      </w:r>
+      <w:r>
+        <w:rPr>
+          <w:rFonts w:hint="eastAsia"/>
+        </w:rPr>
+        <w:t>分支。</w:t>
+      </w:r>
+    </w:p>
+    <w:p>
+      <w:pPr>
+        <w:ind w:firstLine="420"/>
+        <w:rPr>
+          <w:rFonts w:hint="eastAsia"/>
+        </w:rPr>
+      </w:pPr>
+      <w:r>
+        <w:rPr>
+          <w:rFonts w:hint="eastAsia"/>
+        </w:rPr>
+        <w:t>对于</w:t>
+      </w:r>
+      <w:r>
+        <w:rPr>
+          <w:rFonts w:hint="eastAsia"/>
+        </w:rPr>
+        <w:t>for</w:t>
+      </w:r>
+      <w:r>
+        <w:rPr>
+          <w:rFonts w:hint="eastAsia"/>
+        </w:rPr>
+        <w:t>和</w:t>
+      </w:r>
+      <w:r>
+        <w:rPr>
+          <w:rFonts w:hint="eastAsia"/>
+        </w:rPr>
+        <w:t>while</w:t>
+      </w:r>
+      <w:r>
+        <w:rPr>
+          <w:rFonts w:hint="eastAsia"/>
+        </w:rPr>
+        <w:t>两种循环语句，循环主体均为“条件判定</w:t>
+      </w:r>
+      <w:r>
+        <w:rPr>
+          <w:rFonts w:hint="eastAsia"/>
+        </w:rPr>
+        <w:t>-</w:t>
+      </w:r>
+      <w:r>
+        <w:rPr>
+          <w:rFonts w:hint="eastAsia"/>
+        </w:rPr>
+        <w:t>循环体</w:t>
+      </w:r>
+      <w:r>
+        <w:rPr>
+          <w:rFonts w:hint="eastAsia"/>
+        </w:rPr>
+        <w:t>-</w:t>
+      </w:r>
+      <w:r>
+        <w:rPr>
+          <w:rFonts w:hint="eastAsia"/>
+        </w:rPr>
+        <w:t>步长减</w:t>
+      </w:r>
+      <w:proofErr w:type="gramStart"/>
+      <w:r>
+        <w:rPr>
+          <w:rFonts w:hint="eastAsia"/>
+        </w:rPr>
+        <w:t>一</w:t>
+      </w:r>
+      <w:proofErr w:type="gramEnd"/>
+      <w:r>
+        <w:rPr>
+          <w:rFonts w:hint="eastAsia"/>
+        </w:rPr>
+        <w:t>-</w:t>
+      </w:r>
+      <w:r>
+        <w:rPr>
+          <w:rFonts w:hint="eastAsia"/>
+        </w:rPr>
+        <w:t>跳转到条件判定”的形式，</w:t>
+      </w:r>
+      <w:r>
+        <w:rPr>
+          <w:rFonts w:hint="eastAsia"/>
+        </w:rPr>
+        <w:t>for</w:t>
+      </w:r>
+      <w:r>
+        <w:rPr>
+          <w:rFonts w:hint="eastAsia"/>
+        </w:rPr>
+        <w:t>循环会在主体前添加步长的初始化指令。</w:t>
+      </w:r>
+    </w:p>
+    <w:p>
+      <w:pPr>
         <w:pStyle w:val="3"/>
         <w:ind w:leftChars="100" w:left="210" w:firstLine="643"/>
       </w:pPr>
@@ -2558,6 +2738,7 @@
         <w:rPr>
           <w:rFonts w:hint="eastAsia"/>
         </w:rPr>
+        <w:lastRenderedPageBreak/>
         <w:t xml:space="preserve">10. </w:t>
       </w:r>
       <w:r>
@@ -2708,7 +2889,6 @@
         <w:rPr>
           <w:rFonts w:hint="eastAsia"/>
         </w:rPr>
-        <w:lastRenderedPageBreak/>
         <w:t>处理方案：照常保存标识符并报错，若标识符过长导致溢出则保留溢出之前的部分并将读取位置跳至标识符结束。</w:t>
       </w:r>
     </w:p>
@@ -3046,6 +3226,7 @@
           <w:sz w:val="30"/>
           <w:szCs w:val="30"/>
         </w:rPr>
+        <w:lastRenderedPageBreak/>
         <w:t>2</w:t>
       </w:r>
       <w:r>
@@ -3093,7 +3274,6 @@
           <w:sz w:val="30"/>
           <w:szCs w:val="30"/>
         </w:rPr>
-        <w:lastRenderedPageBreak/>
         <w:t>1</w:t>
       </w:r>
       <w:r>
@@ -3359,7 +3539,7 @@
         <w:rStyle w:val="a5"/>
         <w:noProof/>
       </w:rPr>
-      <w:t>4</w:t>
+      <w:t>6</w:t>
     </w:r>
     <w:r>
       <w:rPr>

--- a/14061186_张巍_设计文档.docx
+++ b/14061186_张巍_设计文档.docx
@@ -2296,25 +2296,466 @@
         <w:ind w:firstLine="420"/>
       </w:pPr>
       <w:r>
-        <w:t>【说明符号表的</w:t>
-      </w:r>
-      <w:r>
-        <w:rPr>
-          <w:rFonts w:hint="eastAsia"/>
-        </w:rPr>
-        <w:t>数据</w:t>
-      </w:r>
-      <w:r>
-        <w:t>结构</w:t>
-      </w:r>
-      <w:r>
-        <w:rPr>
-          <w:rFonts w:hint="eastAsia"/>
-        </w:rPr>
-        <w:t>、管理算法</w:t>
-      </w:r>
-      <w:r>
-        <w:t>】</w:t>
+        <w:rPr>
+          <w:rFonts w:hint="eastAsia"/>
+        </w:rPr>
+        <w:t>符号表</w:t>
+      </w:r>
+      <w:proofErr w:type="gramStart"/>
+      <w:r>
+        <w:rPr>
+          <w:rFonts w:hint="eastAsia"/>
+        </w:rPr>
+        <w:t>项及其</w:t>
+      </w:r>
+      <w:proofErr w:type="gramEnd"/>
+      <w:r>
+        <w:rPr>
+          <w:rFonts w:hint="eastAsia"/>
+        </w:rPr>
+        <w:t>含义如下所示：</w:t>
+      </w:r>
+    </w:p>
+    <w:p>
+      <w:pPr>
+        <w:ind w:firstLine="420"/>
+      </w:pPr>
+      <w:proofErr w:type="spellStart"/>
+      <w:r>
+        <w:t>typedef</w:t>
+      </w:r>
+      <w:proofErr w:type="spellEnd"/>
+      <w:r>
+        <w:t xml:space="preserve"> </w:t>
+      </w:r>
+      <w:proofErr w:type="spellStart"/>
+      <w:r>
+        <w:t>struct</w:t>
+      </w:r>
+      <w:proofErr w:type="spellEnd"/>
+      <w:r>
+        <w:t xml:space="preserve"> </w:t>
+      </w:r>
+      <w:proofErr w:type="spellStart"/>
+      <w:proofErr w:type="gramStart"/>
+      <w:r>
+        <w:t>sym</w:t>
+      </w:r>
+      <w:proofErr w:type="spellEnd"/>
+      <w:r>
+        <w:t>{</w:t>
+      </w:r>
+      <w:proofErr w:type="gramEnd"/>
+    </w:p>
+    <w:p>
+      <w:pPr>
+        <w:ind w:firstLine="420"/>
+        <w:rPr>
+          <w:rFonts w:hint="eastAsia"/>
+        </w:rPr>
+      </w:pPr>
+      <w:r>
+        <w:rPr>
+          <w:rFonts w:hint="eastAsia"/>
+        </w:rPr>
+        <w:t xml:space="preserve">    char name[100];///</w:t>
+      </w:r>
+      <w:r>
+        <w:rPr>
+          <w:rFonts w:hint="eastAsia"/>
+        </w:rPr>
+        <w:t>名称，也可以保存一个完整的字符串</w:t>
+      </w:r>
+    </w:p>
+    <w:p>
+      <w:pPr>
+        <w:ind w:firstLine="420"/>
+        <w:rPr>
+          <w:rFonts w:hint="eastAsia"/>
+        </w:rPr>
+      </w:pPr>
+      <w:r>
+        <w:rPr>
+          <w:rFonts w:hint="eastAsia"/>
+        </w:rPr>
+        <w:lastRenderedPageBreak/>
+        <w:t xml:space="preserve">    char type[20];//</w:t>
+      </w:r>
+      <w:r>
+        <w:rPr>
+          <w:rFonts w:hint="eastAsia"/>
+        </w:rPr>
+        <w:t>类型</w:t>
+      </w:r>
+      <w:proofErr w:type="spellStart"/>
+      <w:r>
+        <w:rPr>
+          <w:rFonts w:hint="eastAsia"/>
+        </w:rPr>
+        <w:t>int</w:t>
+      </w:r>
+      <w:proofErr w:type="spellEnd"/>
+      <w:r>
+        <w:rPr>
+          <w:rFonts w:hint="eastAsia"/>
+        </w:rPr>
+        <w:t xml:space="preserve"> char string float</w:t>
+      </w:r>
+    </w:p>
+    <w:p>
+      <w:pPr>
+        <w:ind w:firstLine="420"/>
+        <w:rPr>
+          <w:rFonts w:hint="eastAsia"/>
+        </w:rPr>
+      </w:pPr>
+      <w:r>
+        <w:rPr>
+          <w:rFonts w:hint="eastAsia"/>
+        </w:rPr>
+        <w:t xml:space="preserve">    char kind[20];//array </w:t>
+      </w:r>
+      <w:proofErr w:type="spellStart"/>
+      <w:r>
+        <w:rPr>
+          <w:rFonts w:hint="eastAsia"/>
+        </w:rPr>
+        <w:t>func</w:t>
+      </w:r>
+      <w:proofErr w:type="spellEnd"/>
+      <w:r>
+        <w:rPr>
+          <w:rFonts w:hint="eastAsia"/>
+        </w:rPr>
+        <w:t xml:space="preserve"> pro </w:t>
+      </w:r>
+      <w:proofErr w:type="spellStart"/>
+      <w:r>
+        <w:rPr>
+          <w:rFonts w:hint="eastAsia"/>
+        </w:rPr>
+        <w:t>const</w:t>
+      </w:r>
+      <w:proofErr w:type="spellEnd"/>
+      <w:r>
+        <w:rPr>
+          <w:rFonts w:hint="eastAsia"/>
+        </w:rPr>
+        <w:t xml:space="preserve"> </w:t>
+      </w:r>
+      <w:proofErr w:type="spellStart"/>
+      <w:r>
+        <w:rPr>
+          <w:rFonts w:hint="eastAsia"/>
+        </w:rPr>
+        <w:t>var</w:t>
+      </w:r>
+      <w:proofErr w:type="spellEnd"/>
+      <w:r>
+        <w:rPr>
+          <w:rFonts w:hint="eastAsia"/>
+        </w:rPr>
+        <w:t>///</w:t>
+      </w:r>
+      <w:r>
+        <w:rPr>
+          <w:rFonts w:hint="eastAsia"/>
+        </w:rPr>
+        <w:t>这个</w:t>
+      </w:r>
+      <w:r>
+        <w:rPr>
+          <w:rFonts w:hint="eastAsia"/>
+        </w:rPr>
+        <w:t xml:space="preserve"> </w:t>
+      </w:r>
+      <w:r>
+        <w:rPr>
+          <w:rFonts w:hint="eastAsia"/>
+        </w:rPr>
+        <w:t>地方是为了这类特别的元素准备的，其他统称</w:t>
+      </w:r>
+      <w:r>
+        <w:rPr>
+          <w:rFonts w:hint="eastAsia"/>
+        </w:rPr>
+        <w:t>normal</w:t>
+      </w:r>
+      <w:r>
+        <w:rPr>
+          <w:rFonts w:hint="eastAsia"/>
+        </w:rPr>
+        <w:t>，这一位置只需在声明语句中初始化，</w:t>
+      </w:r>
+    </w:p>
+    <w:p>
+      <w:pPr>
+        <w:ind w:firstLine="420"/>
+      </w:pPr>
+      <w:r>
+        <w:rPr>
+          <w:rFonts w:hint="eastAsia"/>
+        </w:rPr>
+        <w:t xml:space="preserve">    float value;//</w:t>
+      </w:r>
+      <w:r>
+        <w:rPr>
+          <w:rFonts w:hint="eastAsia"/>
+        </w:rPr>
+        <w:t>值</w:t>
+      </w:r>
+      <w:r>
+        <w:rPr>
+          <w:rFonts w:hint="eastAsia"/>
+        </w:rPr>
+        <w:t>//</w:t>
+      </w:r>
+      <w:r>
+        <w:rPr>
+          <w:rFonts w:hint="eastAsia"/>
+        </w:rPr>
+        <w:t>这里只记录</w:t>
+      </w:r>
+      <w:r>
+        <w:rPr>
+          <w:rFonts w:hint="eastAsia"/>
+        </w:rPr>
+        <w:t>symbol</w:t>
+      </w:r>
+      <w:r>
+        <w:rPr>
+          <w:rFonts w:hint="eastAsia"/>
+        </w:rPr>
+        <w:t>的名称和类型，若为变量或常量则以浮点数形式记录其值，字符保存的是</w:t>
+      </w:r>
+      <w:proofErr w:type="spellStart"/>
+      <w:r>
+        <w:rPr>
+          <w:rFonts w:hint="eastAsia"/>
+        </w:rPr>
+        <w:t>ascii</w:t>
+      </w:r>
+      <w:proofErr w:type="spellEnd"/>
+      <w:r>
+        <w:rPr>
+          <w:rFonts w:hint="eastAsia"/>
+        </w:rPr>
+        <w:t>码</w:t>
+      </w:r>
+    </w:p>
+    <w:p>
+      <w:pPr>
+        <w:ind w:firstLine="420"/>
+        <w:rPr>
+          <w:rFonts w:hint="eastAsia"/>
+        </w:rPr>
+      </w:pPr>
+      <w:r>
+        <w:rPr>
+          <w:rFonts w:hint="eastAsia"/>
+        </w:rPr>
+        <w:t>//</w:t>
+      </w:r>
+      <w:r>
+        <w:rPr>
+          <w:rFonts w:hint="eastAsia"/>
+        </w:rPr>
+        <w:t>对于</w:t>
+      </w:r>
+      <w:r>
+        <w:rPr>
+          <w:rFonts w:hint="eastAsia"/>
+        </w:rPr>
+        <w:t xml:space="preserve">function </w:t>
+      </w:r>
+      <w:r>
+        <w:rPr>
+          <w:rFonts w:hint="eastAsia"/>
+        </w:rPr>
+        <w:t>和</w:t>
+      </w:r>
+      <w:proofErr w:type="spellStart"/>
+      <w:r>
+        <w:rPr>
+          <w:rFonts w:hint="eastAsia"/>
+        </w:rPr>
+        <w:t>procedure,value</w:t>
+      </w:r>
+      <w:proofErr w:type="spellEnd"/>
+      <w:r>
+        <w:rPr>
+          <w:rFonts w:hint="eastAsia"/>
+        </w:rPr>
+        <w:t xml:space="preserve"> </w:t>
+      </w:r>
+      <w:r>
+        <w:rPr>
+          <w:rFonts w:hint="eastAsia"/>
+        </w:rPr>
+        <w:t>保存其入口指令地址</w:t>
+      </w:r>
+    </w:p>
+    <w:p>
+      <w:pPr>
+        <w:ind w:firstLine="420"/>
+        <w:rPr>
+          <w:rFonts w:hint="eastAsia"/>
+        </w:rPr>
+      </w:pPr>
+      <w:r>
+        <w:rPr>
+          <w:rFonts w:hint="eastAsia"/>
+        </w:rPr>
+        <w:t xml:space="preserve">    </w:t>
+      </w:r>
+      <w:proofErr w:type="spellStart"/>
+      <w:r>
+        <w:rPr>
+          <w:rFonts w:hint="eastAsia"/>
+        </w:rPr>
+        <w:t>int</w:t>
+      </w:r>
+      <w:proofErr w:type="spellEnd"/>
+      <w:r>
+        <w:rPr>
+          <w:rFonts w:hint="eastAsia"/>
+        </w:rPr>
+        <w:t xml:space="preserve"> level;///</w:t>
+      </w:r>
+      <w:proofErr w:type="gramStart"/>
+      <w:r>
+        <w:rPr>
+          <w:rFonts w:hint="eastAsia"/>
+        </w:rPr>
+        <w:t>所属分</w:t>
+      </w:r>
+      <w:proofErr w:type="gramEnd"/>
+      <w:r>
+        <w:rPr>
+          <w:rFonts w:hint="eastAsia"/>
+        </w:rPr>
+        <w:t>程序的起始地址</w:t>
+      </w:r>
+    </w:p>
+    <w:p>
+      <w:pPr>
+        <w:ind w:firstLine="420"/>
+        <w:rPr>
+          <w:rFonts w:hint="eastAsia"/>
+        </w:rPr>
+      </w:pPr>
+      <w:r>
+        <w:rPr>
+          <w:rFonts w:hint="eastAsia"/>
+        </w:rPr>
+        <w:t xml:space="preserve">    </w:t>
+      </w:r>
+      <w:proofErr w:type="spellStart"/>
+      <w:r>
+        <w:rPr>
+          <w:rFonts w:hint="eastAsia"/>
+        </w:rPr>
+        <w:t>int</w:t>
+      </w:r>
+      <w:proofErr w:type="spellEnd"/>
+      <w:r>
+        <w:rPr>
+          <w:rFonts w:hint="eastAsia"/>
+        </w:rPr>
+        <w:t xml:space="preserve"> </w:t>
+      </w:r>
+      <w:proofErr w:type="spellStart"/>
+      <w:r>
+        <w:rPr>
+          <w:rFonts w:hint="eastAsia"/>
+        </w:rPr>
+        <w:t>addr</w:t>
+      </w:r>
+      <w:proofErr w:type="spellEnd"/>
+      <w:r>
+        <w:rPr>
+          <w:rFonts w:hint="eastAsia"/>
+        </w:rPr>
+        <w:t>;///</w:t>
+      </w:r>
+      <w:r>
+        <w:rPr>
+          <w:rFonts w:hint="eastAsia"/>
+        </w:rPr>
+        <w:t>这里对过程和函数是起始地址，对其内部声明的量是相对地址。</w:t>
+      </w:r>
+    </w:p>
+    <w:p>
+      <w:pPr>
+        <w:ind w:firstLine="420"/>
+        <w:rPr>
+          <w:rFonts w:hint="eastAsia"/>
+        </w:rPr>
+      </w:pPr>
+      <w:proofErr w:type="gramStart"/>
+      <w:r>
+        <w:rPr>
+          <w:rFonts w:hint="eastAsia"/>
+        </w:rPr>
+        <w:t>}symbol</w:t>
+      </w:r>
+      <w:proofErr w:type="gramEnd"/>
+      <w:r>
+        <w:rPr>
+          <w:rFonts w:hint="eastAsia"/>
+        </w:rPr>
+        <w:t>;</w:t>
+      </w:r>
+      <w:r>
+        <w:rPr>
+          <w:rFonts w:hint="eastAsia"/>
+        </w:rPr>
+        <w:t xml:space="preserve"> </w:t>
+      </w:r>
+      <w:bookmarkStart w:id="0" w:name="_GoBack"/>
+      <w:bookmarkEnd w:id="0"/>
+    </w:p>
+    <w:p>
+      <w:pPr>
+        <w:ind w:firstLine="420"/>
+      </w:pPr>
+      <w:r>
+        <w:rPr>
+          <w:rFonts w:hint="eastAsia"/>
+        </w:rPr>
+        <w:t>符号表是</w:t>
+      </w:r>
+      <w:r>
+        <w:rPr>
+          <w:rFonts w:hint="eastAsia"/>
+        </w:rPr>
+        <w:t>symbol</w:t>
+      </w:r>
+      <w:r>
+        <w:rPr>
+          <w:rFonts w:hint="eastAsia"/>
+        </w:rPr>
+        <w:t>类型的数组，为便于管理，将程序中出现的每个量都保存在了符号表中，并在符号表中保存了其在虚拟地址空间中的地址，便于查找和解释执行。</w:t>
+      </w:r>
+      <w:r>
+        <w:rPr>
+          <w:rFonts w:hint="eastAsia"/>
+        </w:rPr>
+        <w:t>添加符号表项时，首先按照上面给出的各个成员的涵义对符号表项进行赋值，然后直接将其存入符号表。</w:t>
+      </w:r>
+    </w:p>
+    <w:p>
+      <w:pPr>
+        <w:ind w:firstLine="420"/>
+        <w:rPr>
+          <w:rFonts w:hint="eastAsia"/>
+        </w:rPr>
+      </w:pPr>
+      <w:r>
+        <w:rPr>
+          <w:rFonts w:hint="eastAsia"/>
+        </w:rPr>
+        <w:t>在建立符号表时，各个元素仅按照先后顺序存入符号表，在检索符号表时为顺序查找，为了避免重名问题，检索时需要给出一个起始位置，从起始位置起通过比对符号表项的名称和类型两个元素查找所需的元素，查找的起始点是在函数或过程声明以及函数及过程调用时修改了全局的符号表基地址变量记录的，默认函数名和过程名都是唯一的。</w:t>
       </w:r>
     </w:p>
     <w:p>
@@ -2354,17 +2795,58 @@
         <w:ind w:firstLine="420"/>
       </w:pPr>
       <w:r>
-        <w:lastRenderedPageBreak/>
-        <w:t>【说明</w:t>
-      </w:r>
-      <w:r>
-        <w:rPr>
-          <w:rFonts w:hint="eastAsia"/>
-        </w:rPr>
-        <w:t>运行时的存储组织及管理方案，运行栈结构</w:t>
-      </w:r>
-      <w:r>
-        <w:t>】</w:t>
+        <w:rPr>
+          <w:rFonts w:hint="eastAsia"/>
+        </w:rPr>
+        <w:t>为了便于管理，在进行语法分析的过程中，为程序中出现的每个量分配虚拟的内存空间，用浮点型数组</w:t>
+      </w:r>
+      <w:proofErr w:type="spellStart"/>
+      <w:r>
+        <w:rPr>
+          <w:rFonts w:hint="eastAsia"/>
+        </w:rPr>
+        <w:t>vm</w:t>
+      </w:r>
+      <w:proofErr w:type="spellEnd"/>
+      <w:r>
+        <w:rPr>
+          <w:rFonts w:hint="eastAsia"/>
+        </w:rPr>
+        <w:t>[1000]</w:t>
+      </w:r>
+      <w:r>
+        <w:rPr>
+          <w:rFonts w:hint="eastAsia"/>
+        </w:rPr>
+        <w:t>来保存，但是实际上除了保存常量并没有多少作用。</w:t>
+      </w:r>
+    </w:p>
+    <w:p>
+      <w:pPr>
+        <w:ind w:firstLine="420"/>
+        <w:rPr>
+          <w:rFonts w:hint="eastAsia"/>
+        </w:rPr>
+      </w:pPr>
+      <w:r>
+        <w:rPr>
+          <w:rFonts w:hint="eastAsia"/>
+        </w:rPr>
+        <w:t>有关运行栈进行了如下设计：运行栈是一个浮点型数组，当新的模块被调用时，首先为其参数分配空间，将其保存，并标记当前模块为上一级模块，然后调用新的模块，为其中的变量分配数据空间，在数据</w:t>
+      </w:r>
+      <w:proofErr w:type="gramStart"/>
+      <w:r>
+        <w:rPr>
+          <w:rFonts w:hint="eastAsia"/>
+        </w:rPr>
+        <w:t>栈顶进行</w:t>
+      </w:r>
+      <w:proofErr w:type="gramEnd"/>
+      <w:r>
+        <w:rPr>
+          <w:rFonts w:hint="eastAsia"/>
+        </w:rPr>
+        <w:t>必要的包括表达式计算、条件计算以及输入输出等操作。当被调用模块运行完毕时，清空其数据区，并清空参数所占空间。</w:t>
       </w:r>
     </w:p>
     <w:p>
@@ -2399,7 +2881,14 @@
         <w:rPr>
           <w:rFonts w:hint="eastAsia"/>
         </w:rPr>
-        <w:t>此次课程设计中有关解释执行的部分主要有两个结构，一个是虚拟地址空间，用于保存各类元素的值，一个是运行栈，两者都是浮点型。解释执行的关键算法与教材上给出的编译器实例比较接近，即在进行某个模块（即某个过程或函数）的调用的时候，首先在运行栈中预留出该模块内变量所占的空间，然后再进行运算，所有运算涉及的都是</w:t>
+        <w:t>此次课程设计中有关解释执行的部分主要有两个结构，一个是虚拟地址空间，用于保存各类元素的值，一个是运行栈，两者都是浮点型。解释执行的关键算法与教材上给出的编译器实例比较接近，即在进行某个模块（即某个过程或函数）的调用的时候，首先在运行栈中</w:t>
+      </w:r>
+      <w:r>
+        <w:rPr>
+          <w:rFonts w:hint="eastAsia"/>
+        </w:rPr>
+        <w:lastRenderedPageBreak/>
+        <w:t>预留出该模块内变量所占的空间，然后再进行运算，所有运算涉及的都是</w:t>
       </w:r>
       <w:proofErr w:type="gramStart"/>
       <w:r>
@@ -2462,8 +2951,6 @@
         </w:rPr>
         <w:t>有关参数不匹配的问题，程序中并为记录函数参数的个数，但是在解释执行时若发现某一变量无法从当前模块或参数表中获取时即可发现参数不匹配的错误。</w:t>
       </w:r>
-      <w:bookmarkStart w:id="0" w:name="_GoBack"/>
-      <w:bookmarkEnd w:id="0"/>
     </w:p>
     <w:p>
       <w:pPr>
@@ -2527,9 +3014,6 @@
     <w:p>
       <w:pPr>
         <w:ind w:firstLine="420"/>
-        <w:rPr>
-          <w:rFonts w:hint="eastAsia"/>
-        </w:rPr>
       </w:pPr>
       <w:r>
         <w:rPr>
@@ -2738,158 +3222,164 @@
         <w:rPr>
           <w:rFonts w:hint="eastAsia"/>
         </w:rPr>
+        <w:t xml:space="preserve">10. </w:t>
+      </w:r>
+      <w:r>
+        <w:rPr>
+          <w:rFonts w:hint="eastAsia"/>
+        </w:rPr>
+        <w:t>出错处理</w:t>
+      </w:r>
+    </w:p>
+    <w:p>
+      <w:pPr>
+        <w:ind w:firstLine="420"/>
+      </w:pPr>
+      <w:r>
+        <w:rPr>
+          <w:rFonts w:hint="eastAsia"/>
+        </w:rPr>
+        <w:t>目前出错的部分会调用函数</w:t>
+      </w:r>
+      <w:r>
+        <w:rPr>
+          <w:rFonts w:hint="eastAsia"/>
+        </w:rPr>
+        <w:t>error</w:t>
+      </w:r>
+      <w:r>
+        <w:rPr>
+          <w:rFonts w:hint="eastAsia"/>
+        </w:rPr>
+        <w:t>（</w:t>
+      </w:r>
+      <w:proofErr w:type="spellStart"/>
+      <w:r>
+        <w:rPr>
+          <w:rFonts w:hint="eastAsia"/>
+        </w:rPr>
+        <w:t>int</w:t>
+      </w:r>
+      <w:proofErr w:type="spellEnd"/>
+      <w:r>
+        <w:rPr>
+          <w:rFonts w:hint="eastAsia"/>
+        </w:rPr>
+        <w:t xml:space="preserve"> </w:t>
+      </w:r>
+      <w:proofErr w:type="spellStart"/>
+      <w:r>
+        <w:rPr>
+          <w:rFonts w:hint="eastAsia"/>
+        </w:rPr>
+        <w:t>a,int</w:t>
+      </w:r>
+      <w:proofErr w:type="spellEnd"/>
+      <w:r>
+        <w:rPr>
+          <w:rFonts w:hint="eastAsia"/>
+        </w:rPr>
+        <w:t xml:space="preserve"> b</w:t>
+      </w:r>
+      <w:r>
+        <w:rPr>
+          <w:rFonts w:hint="eastAsia"/>
+        </w:rPr>
+        <w:t>），其中</w:t>
+      </w:r>
+      <w:r>
+        <w:rPr>
+          <w:rFonts w:hint="eastAsia"/>
+        </w:rPr>
+        <w:t>a</w:t>
+      </w:r>
+      <w:r>
+        <w:rPr>
+          <w:rFonts w:hint="eastAsia"/>
+        </w:rPr>
+        <w:t>为出错行数，</w:t>
+      </w:r>
+      <w:r>
+        <w:rPr>
+          <w:rFonts w:hint="eastAsia"/>
+        </w:rPr>
+        <w:t>b</w:t>
+      </w:r>
+      <w:r>
+        <w:rPr>
+          <w:rFonts w:hint="eastAsia"/>
+        </w:rPr>
+        <w:t>为错误类型，</w:t>
+      </w:r>
+      <w:r>
+        <w:rPr>
+          <w:rFonts w:hint="eastAsia"/>
+        </w:rPr>
+        <w:t>错误类型尚未全部确定</w:t>
+      </w:r>
+      <w:r>
+        <w:rPr>
+          <w:rFonts w:hint="eastAsia"/>
+        </w:rPr>
+        <w:t>现整理错误信息如下：</w:t>
+      </w:r>
+    </w:p>
+    <w:p>
+      <w:pPr>
+        <w:ind w:firstLine="420"/>
+      </w:pPr>
+      <w:r>
+        <w:rPr>
+          <w:rFonts w:hint="eastAsia"/>
+        </w:rPr>
+        <w:t>1</w:t>
+      </w:r>
+      <w:r>
+        <w:rPr>
+          <w:rFonts w:hint="eastAsia"/>
+        </w:rPr>
+        <w:t>、错误信息：</w:t>
+      </w:r>
+      <w:r>
+        <w:rPr>
+          <w:rFonts w:hint="eastAsia"/>
+        </w:rPr>
+        <w:t>1</w:t>
+      </w:r>
+      <w:r>
+        <w:rPr>
+          <w:rFonts w:hint="eastAsia"/>
+        </w:rPr>
+        <w:t>。</w:t>
+      </w:r>
+    </w:p>
+    <w:p>
+      <w:pPr>
+        <w:ind w:firstLine="420"/>
+      </w:pPr>
+      <w:r>
+        <w:rPr>
+          <w:rFonts w:hint="eastAsia"/>
+        </w:rPr>
+        <w:t>含义：标识符超长。</w:t>
+      </w:r>
+    </w:p>
+    <w:p>
+      <w:pPr>
+        <w:ind w:firstLine="420"/>
+      </w:pPr>
+      <w:r>
+        <w:rPr>
+          <w:rFonts w:hint="eastAsia"/>
+        </w:rPr>
+        <w:t>处理方案：照常保存标识符并报错，若标识符过长导致溢出则保留溢出之前的部分并将</w:t>
+      </w:r>
+      <w:r>
+        <w:rPr>
+          <w:rFonts w:hint="eastAsia"/>
+        </w:rPr>
         <w:lastRenderedPageBreak/>
-        <w:t xml:space="preserve">10. </w:t>
-      </w:r>
-      <w:r>
-        <w:rPr>
-          <w:rFonts w:hint="eastAsia"/>
-        </w:rPr>
-        <w:t>出错处理</w:t>
-      </w:r>
-    </w:p>
-    <w:p>
-      <w:pPr>
-        <w:ind w:firstLine="420"/>
-      </w:pPr>
-      <w:r>
-        <w:rPr>
-          <w:rFonts w:hint="eastAsia"/>
-        </w:rPr>
-        <w:t>目前出错的部分会调用函数</w:t>
-      </w:r>
-      <w:r>
-        <w:rPr>
-          <w:rFonts w:hint="eastAsia"/>
-        </w:rPr>
-        <w:t>error</w:t>
-      </w:r>
-      <w:r>
-        <w:rPr>
-          <w:rFonts w:hint="eastAsia"/>
-        </w:rPr>
-        <w:t>（</w:t>
-      </w:r>
-      <w:proofErr w:type="spellStart"/>
-      <w:r>
-        <w:rPr>
-          <w:rFonts w:hint="eastAsia"/>
-        </w:rPr>
-        <w:t>int</w:t>
-      </w:r>
-      <w:proofErr w:type="spellEnd"/>
-      <w:r>
-        <w:rPr>
-          <w:rFonts w:hint="eastAsia"/>
-        </w:rPr>
-        <w:t xml:space="preserve"> </w:t>
-      </w:r>
-      <w:proofErr w:type="spellStart"/>
-      <w:r>
-        <w:rPr>
-          <w:rFonts w:hint="eastAsia"/>
-        </w:rPr>
-        <w:t>a,int</w:t>
-      </w:r>
-      <w:proofErr w:type="spellEnd"/>
-      <w:r>
-        <w:rPr>
-          <w:rFonts w:hint="eastAsia"/>
-        </w:rPr>
-        <w:t xml:space="preserve"> b</w:t>
-      </w:r>
-      <w:r>
-        <w:rPr>
-          <w:rFonts w:hint="eastAsia"/>
-        </w:rPr>
-        <w:t>），其中</w:t>
-      </w:r>
-      <w:r>
-        <w:rPr>
-          <w:rFonts w:hint="eastAsia"/>
-        </w:rPr>
-        <w:t>a</w:t>
-      </w:r>
-      <w:r>
-        <w:rPr>
-          <w:rFonts w:hint="eastAsia"/>
-        </w:rPr>
-        <w:t>为出错行数，</w:t>
-      </w:r>
-      <w:r>
-        <w:rPr>
-          <w:rFonts w:hint="eastAsia"/>
-        </w:rPr>
-        <w:t>b</w:t>
-      </w:r>
-      <w:r>
-        <w:rPr>
-          <w:rFonts w:hint="eastAsia"/>
-        </w:rPr>
-        <w:t>为错误类型，</w:t>
-      </w:r>
-      <w:r>
-        <w:rPr>
-          <w:rFonts w:hint="eastAsia"/>
-        </w:rPr>
-        <w:t>错误类型尚未全部确定</w:t>
-      </w:r>
-      <w:r>
-        <w:rPr>
-          <w:rFonts w:hint="eastAsia"/>
-        </w:rPr>
-        <w:t>现整理错误信息如下：</w:t>
-      </w:r>
-    </w:p>
-    <w:p>
-      <w:pPr>
-        <w:ind w:firstLine="420"/>
-      </w:pPr>
-      <w:r>
-        <w:rPr>
-          <w:rFonts w:hint="eastAsia"/>
-        </w:rPr>
-        <w:t>1</w:t>
-      </w:r>
-      <w:r>
-        <w:rPr>
-          <w:rFonts w:hint="eastAsia"/>
-        </w:rPr>
-        <w:t>、错误信息：</w:t>
-      </w:r>
-      <w:r>
-        <w:rPr>
-          <w:rFonts w:hint="eastAsia"/>
-        </w:rPr>
-        <w:t>1</w:t>
-      </w:r>
-      <w:r>
-        <w:rPr>
-          <w:rFonts w:hint="eastAsia"/>
-        </w:rPr>
-        <w:t>。</w:t>
-      </w:r>
-    </w:p>
-    <w:p>
-      <w:pPr>
-        <w:ind w:firstLine="420"/>
-      </w:pPr>
-      <w:r>
-        <w:rPr>
-          <w:rFonts w:hint="eastAsia"/>
-        </w:rPr>
-        <w:t>含义：标识符超长。</w:t>
-      </w:r>
-    </w:p>
-    <w:p>
-      <w:pPr>
-        <w:ind w:firstLine="420"/>
-      </w:pPr>
-      <w:r>
-        <w:rPr>
-          <w:rFonts w:hint="eastAsia"/>
-        </w:rPr>
-        <w:t>处理方案：照常保存标识符并报错，若标识符过长导致溢出则保留溢出之前的部分并将读取位置跳至标识符结束。</w:t>
+        <w:t>读取位置跳至标识符结束。</w:t>
       </w:r>
     </w:p>
     <w:p>
@@ -3226,7 +3716,6 @@
           <w:sz w:val="30"/>
           <w:szCs w:val="30"/>
         </w:rPr>
-        <w:lastRenderedPageBreak/>
         <w:t>2</w:t>
       </w:r>
       <w:r>
@@ -3289,6 +3778,7 @@
         <w:ind w:firstLine="420"/>
       </w:pPr>
       <w:r>
+        <w:lastRenderedPageBreak/>
         <w:t>【给出提供的测试程序以及每个程序的测试结果</w:t>
       </w:r>
       <w:r>
@@ -3539,7 +4029,7 @@
         <w:rStyle w:val="a5"/>
         <w:noProof/>
       </w:rPr>
-      <w:t>6</w:t>
+      <w:t>4</w:t>
     </w:r>
     <w:r>
       <w:rPr>

--- a/14061186_张巍_设计文档.docx
+++ b/14061186_张巍_设计文档.docx
@@ -2350,9 +2350,6 @@
     <w:p>
       <w:pPr>
         <w:ind w:firstLine="420"/>
-        <w:rPr>
-          <w:rFonts w:hint="eastAsia"/>
-        </w:rPr>
       </w:pPr>
       <w:r>
         <w:rPr>
@@ -2370,9 +2367,6 @@
     <w:p>
       <w:pPr>
         <w:ind w:firstLine="420"/>
-        <w:rPr>
-          <w:rFonts w:hint="eastAsia"/>
-        </w:rPr>
       </w:pPr>
       <w:r>
         <w:rPr>
@@ -2405,9 +2399,6 @@
     <w:p>
       <w:pPr>
         <w:ind w:firstLine="420"/>
-        <w:rPr>
-          <w:rFonts w:hint="eastAsia"/>
-        </w:rPr>
       </w:pPr>
       <w:r>
         <w:rPr>
@@ -2546,9 +2537,6 @@
     <w:p>
       <w:pPr>
         <w:ind w:firstLine="420"/>
-        <w:rPr>
-          <w:rFonts w:hint="eastAsia"/>
-        </w:rPr>
       </w:pPr>
       <w:r>
         <w:rPr>
@@ -2598,9 +2586,6 @@
     <w:p>
       <w:pPr>
         <w:ind w:firstLine="420"/>
-        <w:rPr>
-          <w:rFonts w:hint="eastAsia"/>
-        </w:rPr>
       </w:pPr>
       <w:r>
         <w:rPr>
@@ -2640,9 +2625,6 @@
     <w:p>
       <w:pPr>
         <w:ind w:firstLine="420"/>
-        <w:rPr>
-          <w:rFonts w:hint="eastAsia"/>
-        </w:rPr>
       </w:pPr>
       <w:r>
         <w:rPr>
@@ -2688,9 +2670,6 @@
     <w:p>
       <w:pPr>
         <w:ind w:firstLine="420"/>
-        <w:rPr>
-          <w:rFonts w:hint="eastAsia"/>
-        </w:rPr>
       </w:pPr>
       <w:proofErr w:type="gramStart"/>
       <w:r>
@@ -2711,221 +2690,221 @@
           <w:rFonts w:hint="eastAsia"/>
         </w:rPr>
         <w:t xml:space="preserve"> </w:t>
+      </w:r>
+    </w:p>
+    <w:p>
+      <w:pPr>
+        <w:ind w:firstLine="420"/>
+      </w:pPr>
+      <w:r>
+        <w:rPr>
+          <w:rFonts w:hint="eastAsia"/>
+        </w:rPr>
+        <w:t>符号表是</w:t>
+      </w:r>
+      <w:r>
+        <w:rPr>
+          <w:rFonts w:hint="eastAsia"/>
+        </w:rPr>
+        <w:t>symbol</w:t>
+      </w:r>
+      <w:r>
+        <w:rPr>
+          <w:rFonts w:hint="eastAsia"/>
+        </w:rPr>
+        <w:t>类型的数组，为便于管理，将程序中出现的每个量都保存在了符号表中，并在符号表中保存了其在虚拟地址空间中的地址，便于查找和解释执行。</w:t>
+      </w:r>
+      <w:r>
+        <w:rPr>
+          <w:rFonts w:hint="eastAsia"/>
+        </w:rPr>
+        <w:t>添加符号表项时，首先按照上面给出的各个成员的涵义对符号表项进行赋值，然后直接将其存入符号表。</w:t>
+      </w:r>
+    </w:p>
+    <w:p>
+      <w:pPr>
+        <w:ind w:firstLine="420"/>
+      </w:pPr>
+      <w:r>
+        <w:rPr>
+          <w:rFonts w:hint="eastAsia"/>
+        </w:rPr>
+        <w:t>在建立符号表时，各个元素仅按照先后顺序存入符号表，在检索符号表时为顺序查找，为了避免重名问题，检索时需要给出一个起始位置，从起始位置起通过比对符号表项的名称和类型两个元素查找所需的元素，查找的起始点是在函数或过程声明以及函数及过程调用时修改了全局的符号表基地址变量记录的，默认函数名和过程名都是唯一的。</w:t>
+      </w:r>
+    </w:p>
+    <w:p>
+      <w:pPr>
+        <w:pStyle w:val="3"/>
+        <w:ind w:leftChars="100" w:left="210" w:firstLine="602"/>
+        <w:rPr>
+          <w:sz w:val="30"/>
+          <w:szCs w:val="30"/>
+        </w:rPr>
+      </w:pPr>
+      <w:r>
+        <w:rPr>
+          <w:sz w:val="30"/>
+          <w:szCs w:val="30"/>
+        </w:rPr>
+        <w:t>5</w:t>
+      </w:r>
+      <w:r>
+        <w:rPr>
+          <w:sz w:val="30"/>
+          <w:szCs w:val="30"/>
+        </w:rPr>
+        <w:t>．</w:t>
+      </w:r>
+      <w:r>
+        <w:rPr>
+          <w:rFonts w:hint="eastAsia"/>
+          <w:sz w:val="30"/>
+          <w:szCs w:val="30"/>
+        </w:rPr>
+        <w:t>存储分配方案</w:t>
+      </w:r>
+    </w:p>
+    <w:p>
+      <w:pPr>
+        <w:ind w:firstLine="420"/>
+      </w:pPr>
+      <w:r>
+        <w:rPr>
+          <w:rFonts w:hint="eastAsia"/>
+        </w:rPr>
+        <w:t>为了便于管理，在进行语法分析的过程中，为程序中出现的每个量分配虚拟的内存空间，用浮点型数组</w:t>
+      </w:r>
+      <w:proofErr w:type="spellStart"/>
+      <w:r>
+        <w:rPr>
+          <w:rFonts w:hint="eastAsia"/>
+        </w:rPr>
+        <w:t>vm</w:t>
+      </w:r>
+      <w:proofErr w:type="spellEnd"/>
+      <w:r>
+        <w:rPr>
+          <w:rFonts w:hint="eastAsia"/>
+        </w:rPr>
+        <w:t>[1000]</w:t>
+      </w:r>
+      <w:r>
+        <w:rPr>
+          <w:rFonts w:hint="eastAsia"/>
+        </w:rPr>
+        <w:t>来保存，但是实际上除了保存常量并没有多少作用。</w:t>
+      </w:r>
+    </w:p>
+    <w:p>
+      <w:pPr>
+        <w:ind w:firstLine="420"/>
+      </w:pPr>
+      <w:r>
+        <w:rPr>
+          <w:rFonts w:hint="eastAsia"/>
+        </w:rPr>
+        <w:t>有关运行栈进行了如下设计：运行栈是一个浮点型数组，当新的模块被调用时，首先为其参数分配空间，将其保存，并标记当前模块为上一级模块，然后调用新的模块，为其中的变量分配数据空间，在数据</w:t>
+      </w:r>
+      <w:proofErr w:type="gramStart"/>
+      <w:r>
+        <w:rPr>
+          <w:rFonts w:hint="eastAsia"/>
+        </w:rPr>
+        <w:t>栈顶进行</w:t>
+      </w:r>
+      <w:proofErr w:type="gramEnd"/>
+      <w:r>
+        <w:rPr>
+          <w:rFonts w:hint="eastAsia"/>
+        </w:rPr>
+        <w:t>必要的包括表达式计算、条件计算以及输入输出等操作。当被调用模块运行完毕时，清空其数据区，并清空参数所占空间。</w:t>
+      </w:r>
+    </w:p>
+    <w:p>
+      <w:pPr>
+        <w:pStyle w:val="3"/>
+        <w:ind w:leftChars="100" w:left="210" w:firstLine="643"/>
+      </w:pPr>
+      <w:r>
+        <w:rPr>
+          <w:rFonts w:hint="eastAsia"/>
+        </w:rPr>
+        <w:t xml:space="preserve">6. </w:t>
+      </w:r>
+      <w:r>
+        <w:rPr>
+          <w:rFonts w:hint="eastAsia"/>
+        </w:rPr>
+        <w:t>解释执行程序</w:t>
+      </w:r>
+      <w:r>
+        <w:rPr>
+          <w:rFonts w:hint="eastAsia"/>
+        </w:rPr>
+        <w:t>*</w:t>
+      </w:r>
+    </w:p>
+    <w:p>
+      <w:pPr>
+        <w:ind w:firstLine="420"/>
+      </w:pPr>
+      <w:r>
+        <w:rPr>
+          <w:rFonts w:hint="eastAsia"/>
+        </w:rPr>
+        <w:t>此次课程设计中有关解释执行的部分主要有两个结构，一个是虚拟地址空间，用于保存各类元素的值，一个是运行栈，两者都是浮点型。解释执行的关键算法与教材上给出的编译器实例比较接近，即在进行某个模块（即某个过程或函数）的调用的时候，首先在运行栈中</w:t>
+      </w:r>
+      <w:r>
+        <w:rPr>
+          <w:rFonts w:hint="eastAsia"/>
+        </w:rPr>
+        <w:lastRenderedPageBreak/>
+        <w:t>预留出该模块内变量所占的空间，然后再进行运算，所有运算涉及的都是</w:t>
+      </w:r>
+      <w:proofErr w:type="gramStart"/>
+      <w:r>
+        <w:rPr>
+          <w:rFonts w:hint="eastAsia"/>
+        </w:rPr>
+        <w:t>栈</w:t>
+      </w:r>
+      <w:proofErr w:type="gramEnd"/>
+      <w:r>
+        <w:rPr>
+          <w:rFonts w:hint="eastAsia"/>
+        </w:rPr>
+        <w:t>顶的两个元素，在完成了该模块的运算后，进行必要</w:t>
+      </w:r>
+      <w:r>
+        <w:rPr>
+          <w:rFonts w:hint="eastAsia"/>
+        </w:rPr>
+        <w:t>的存储动作将数据写回地址空间，然后撤销此模块在运行栈中的数据区。</w:t>
+      </w:r>
+      <w:r>
+        <w:rPr>
+          <w:rFonts w:hint="eastAsia"/>
+        </w:rPr>
+        <w:t>解释执行的原理与汇编类似，首先找到程序的入口，然后根据实际指令进行跳转和运算。</w:t>
+      </w:r>
+    </w:p>
+    <w:p>
+      <w:pPr>
+        <w:ind w:firstLine="420"/>
+      </w:pPr>
+      <w:r>
+        <w:rPr>
+          <w:rFonts w:hint="eastAsia"/>
+        </w:rPr>
+        <w:t>在进行函数或过程的调用时，</w:t>
       </w:r>
       <w:bookmarkStart w:id="0" w:name="_GoBack"/>
       <w:bookmarkEnd w:id="0"/>
-    </w:p>
-    <w:p>
-      <w:pPr>
-        <w:ind w:firstLine="420"/>
-      </w:pPr>
-      <w:r>
-        <w:rPr>
-          <w:rFonts w:hint="eastAsia"/>
-        </w:rPr>
-        <w:t>符号表是</w:t>
-      </w:r>
-      <w:r>
-        <w:rPr>
-          <w:rFonts w:hint="eastAsia"/>
-        </w:rPr>
-        <w:t>symbol</w:t>
-      </w:r>
-      <w:r>
-        <w:rPr>
-          <w:rFonts w:hint="eastAsia"/>
-        </w:rPr>
-        <w:t>类型的数组，为便于管理，将程序中出现的每个量都保存在了符号表中，并在符号表中保存了其在虚拟地址空间中的地址，便于查找和解释执行。</w:t>
-      </w:r>
-      <w:r>
-        <w:rPr>
-          <w:rFonts w:hint="eastAsia"/>
-        </w:rPr>
-        <w:t>添加符号表项时，首先按照上面给出的各个成员的涵义对符号表项进行赋值，然后直接将其存入符号表。</w:t>
-      </w:r>
-    </w:p>
-    <w:p>
-      <w:pPr>
-        <w:ind w:firstLine="420"/>
-        <w:rPr>
-          <w:rFonts w:hint="eastAsia"/>
-        </w:rPr>
-      </w:pPr>
-      <w:r>
-        <w:rPr>
-          <w:rFonts w:hint="eastAsia"/>
-        </w:rPr>
-        <w:t>在建立符号表时，各个元素仅按照先后顺序存入符号表，在检索符号表时为顺序查找，为了避免重名问题，检索时需要给出一个起始位置，从起始位置起通过比对符号表项的名称和类型两个元素查找所需的元素，查找的起始点是在函数或过程声明以及函数及过程调用时修改了全局的符号表基地址变量记录的，默认函数名和过程名都是唯一的。</w:t>
-      </w:r>
-    </w:p>
-    <w:p>
-      <w:pPr>
-        <w:pStyle w:val="3"/>
-        <w:ind w:leftChars="100" w:left="210" w:firstLine="602"/>
-        <w:rPr>
-          <w:sz w:val="30"/>
-          <w:szCs w:val="30"/>
-        </w:rPr>
-      </w:pPr>
-      <w:r>
-        <w:rPr>
-          <w:sz w:val="30"/>
-          <w:szCs w:val="30"/>
-        </w:rPr>
-        <w:t>5</w:t>
-      </w:r>
-      <w:r>
-        <w:rPr>
-          <w:sz w:val="30"/>
-          <w:szCs w:val="30"/>
-        </w:rPr>
-        <w:t>．</w:t>
-      </w:r>
-      <w:r>
-        <w:rPr>
-          <w:rFonts w:hint="eastAsia"/>
-          <w:sz w:val="30"/>
-          <w:szCs w:val="30"/>
-        </w:rPr>
-        <w:t>存储分配方案</w:t>
-      </w:r>
-    </w:p>
-    <w:p>
-      <w:pPr>
-        <w:ind w:firstLine="420"/>
-      </w:pPr>
-      <w:r>
-        <w:rPr>
-          <w:rFonts w:hint="eastAsia"/>
-        </w:rPr>
-        <w:t>为了便于管理，在进行语法分析的过程中，为程序中出现的每个量分配虚拟的内存空间，用浮点型数组</w:t>
-      </w:r>
-      <w:proofErr w:type="spellStart"/>
-      <w:r>
-        <w:rPr>
-          <w:rFonts w:hint="eastAsia"/>
-        </w:rPr>
-        <w:t>vm</w:t>
-      </w:r>
-      <w:proofErr w:type="spellEnd"/>
-      <w:r>
-        <w:rPr>
-          <w:rFonts w:hint="eastAsia"/>
-        </w:rPr>
-        <w:t>[1000]</w:t>
-      </w:r>
-      <w:r>
-        <w:rPr>
-          <w:rFonts w:hint="eastAsia"/>
-        </w:rPr>
-        <w:t>来保存，但是实际上除了保存常量并没有多少作用。</w:t>
-      </w:r>
-    </w:p>
-    <w:p>
-      <w:pPr>
-        <w:ind w:firstLine="420"/>
-        <w:rPr>
-          <w:rFonts w:hint="eastAsia"/>
-        </w:rPr>
-      </w:pPr>
-      <w:r>
-        <w:rPr>
-          <w:rFonts w:hint="eastAsia"/>
-        </w:rPr>
-        <w:t>有关运行栈进行了如下设计：运行栈是一个浮点型数组，当新的模块被调用时，首先为其参数分配空间，将其保存，并标记当前模块为上一级模块，然后调用新的模块，为其中的变量分配数据空间，在数据</w:t>
-      </w:r>
-      <w:proofErr w:type="gramStart"/>
-      <w:r>
-        <w:rPr>
-          <w:rFonts w:hint="eastAsia"/>
-        </w:rPr>
-        <w:t>栈顶进行</w:t>
-      </w:r>
-      <w:proofErr w:type="gramEnd"/>
-      <w:r>
-        <w:rPr>
-          <w:rFonts w:hint="eastAsia"/>
-        </w:rPr>
-        <w:t>必要的包括表达式计算、条件计算以及输入输出等操作。当被调用模块运行完毕时，清空其数据区，并清空参数所占空间。</w:t>
-      </w:r>
-    </w:p>
-    <w:p>
-      <w:pPr>
-        <w:pStyle w:val="3"/>
-        <w:ind w:leftChars="100" w:left="210" w:firstLine="643"/>
-      </w:pPr>
-      <w:r>
-        <w:rPr>
-          <w:rFonts w:hint="eastAsia"/>
-        </w:rPr>
-        <w:t xml:space="preserve">6. </w:t>
-      </w:r>
-      <w:r>
-        <w:rPr>
-          <w:rFonts w:hint="eastAsia"/>
-        </w:rPr>
-        <w:t>解释执行程序</w:t>
-      </w:r>
-      <w:r>
-        <w:rPr>
-          <w:rFonts w:hint="eastAsia"/>
-        </w:rPr>
-        <w:t>*</w:t>
-      </w:r>
-    </w:p>
-    <w:p>
-      <w:pPr>
-        <w:ind w:firstLine="420"/>
-      </w:pPr>
-      <w:r>
-        <w:rPr>
-          <w:rFonts w:hint="eastAsia"/>
-        </w:rPr>
-        <w:t>此次课程设计中有关解释执行的部分主要有两个结构，一个是虚拟地址空间，用于保存各类元素的值，一个是运行栈，两者都是浮点型。解释执行的关键算法与教材上给出的编译器实例比较接近，即在进行某个模块（即某个过程或函数）的调用的时候，首先在运行栈中</w:t>
-      </w:r>
-      <w:r>
-        <w:rPr>
-          <w:rFonts w:hint="eastAsia"/>
-        </w:rPr>
-        <w:lastRenderedPageBreak/>
-        <w:t>预留出该模块内变量所占的空间，然后再进行运算，所有运算涉及的都是</w:t>
-      </w:r>
-      <w:proofErr w:type="gramStart"/>
-      <w:r>
-        <w:rPr>
-          <w:rFonts w:hint="eastAsia"/>
-        </w:rPr>
-        <w:t>栈</w:t>
-      </w:r>
-      <w:proofErr w:type="gramEnd"/>
-      <w:r>
-        <w:rPr>
-          <w:rFonts w:hint="eastAsia"/>
-        </w:rPr>
-        <w:t>顶的两个元素，在完成了该模块的运算后，进行必要</w:t>
-      </w:r>
-      <w:r>
-        <w:rPr>
-          <w:rFonts w:hint="eastAsia"/>
-        </w:rPr>
-        <w:t>的存储动作将数据写回地址空间，然后撤销此模块在运行栈中的数据区。</w:t>
-      </w:r>
-      <w:r>
-        <w:rPr>
-          <w:rFonts w:hint="eastAsia"/>
-        </w:rPr>
-        <w:t>解释执行的原理与汇编类似，首先找到程序的入口，然后根据实际指令进行跳转和运算。</w:t>
-      </w:r>
-    </w:p>
-    <w:p>
-      <w:pPr>
-        <w:ind w:firstLine="420"/>
-      </w:pPr>
-      <w:r>
-        <w:rPr>
-          <w:rFonts w:hint="eastAsia"/>
-        </w:rPr>
-        <w:t>在进行函数或过程的调用时，会首先为参数申请空间，并将参数传入运行栈，然后会跳过函数或过程的首部，</w:t>
+      <w:r>
+        <w:rPr>
+          <w:rFonts w:hint="eastAsia"/>
+        </w:rPr>
+        <w:t>会首先为参数申请空间，并将参数传入运行栈，然后会跳过函数或过程的首部，</w:t>
       </w:r>
       <w:r>
         <w:rPr>
@@ -4029,7 +4008,7 @@
         <w:rStyle w:val="a5"/>
         <w:noProof/>
       </w:rPr>
-      <w:t>4</w:t>
+      <w:t>7</w:t>
     </w:r>
     <w:r>
       <w:rPr>

--- a/14061186_张巍_设计文档.docx
+++ b/14061186_张巍_设计文档.docx
@@ -2036,6 +2036,77 @@
     </w:p>
     <w:p>
       <w:pPr>
+        <w:ind w:firstLine="420"/>
+      </w:pPr>
+      <w:r>
+        <w:t>13</w:t>
+      </w:r>
+      <w:r>
+        <w:rPr>
+          <w:rFonts w:hint="eastAsia"/>
+        </w:rPr>
+        <w:t>、</w:t>
+      </w:r>
+      <w:r>
+        <w:rPr>
+          <w:rFonts w:hint="eastAsia"/>
+        </w:rPr>
+        <w:t>LDD 0 a:</w:t>
+      </w:r>
+      <w:r>
+        <w:rPr>
+          <w:rFonts w:hint="eastAsia"/>
+        </w:rPr>
+        <w:t>数组取值，偏移在</w:t>
+      </w:r>
+      <w:proofErr w:type="gramStart"/>
+      <w:r>
+        <w:rPr>
+          <w:rFonts w:hint="eastAsia"/>
+        </w:rPr>
+        <w:t>栈</w:t>
+      </w:r>
+      <w:proofErr w:type="gramEnd"/>
+      <w:r>
+        <w:rPr>
+          <w:rFonts w:hint="eastAsia"/>
+        </w:rPr>
+        <w:t>顶</w:t>
+      </w:r>
+    </w:p>
+    <w:p>
+      <w:pPr>
+        <w:ind w:firstLine="420"/>
+        <w:rPr>
+          <w:rFonts w:hint="eastAsia"/>
+        </w:rPr>
+      </w:pPr>
+      <w:r>
+        <w:rPr>
+          <w:rFonts w:hint="eastAsia"/>
+        </w:rPr>
+        <w:t>14</w:t>
+      </w:r>
+      <w:r>
+        <w:rPr>
+          <w:rFonts w:hint="eastAsia"/>
+        </w:rPr>
+        <w:t>、</w:t>
+      </w:r>
+      <w:r>
+        <w:t>SDO 0 a:</w:t>
+      </w:r>
+      <w:r>
+        <w:rPr>
+          <w:rFonts w:hint="eastAsia"/>
+        </w:rPr>
+        <w:t>数组存值，偏移在栈顶</w:t>
+      </w:r>
+      <w:bookmarkStart w:id="0" w:name="_GoBack"/>
+      <w:bookmarkEnd w:id="0"/>
+    </w:p>
+    <w:p>
+      <w:pPr>
         <w:pStyle w:val="3"/>
         <w:ind w:leftChars="100" w:left="210" w:firstLine="602"/>
         <w:rPr>
@@ -2322,6 +2393,7 @@
       </w:pPr>
       <w:proofErr w:type="spellStart"/>
       <w:r>
+        <w:lastRenderedPageBreak/>
         <w:t>typedef</w:t>
       </w:r>
       <w:proofErr w:type="spellEnd"/>
@@ -2372,7 +2444,6 @@
         <w:rPr>
           <w:rFonts w:hint="eastAsia"/>
         </w:rPr>
-        <w:lastRenderedPageBreak/>
         <w:t xml:space="preserve">    char type[20];//</w:t>
       </w:r>
       <w:r>
@@ -2852,14 +2923,14 @@
         <w:rPr>
           <w:rFonts w:hint="eastAsia"/>
         </w:rPr>
-        <w:t>此次课程设计中有关解释执行的部分主要有两个结构，一个是虚拟地址空间，用于保存各类元素的值，一个是运行栈，两者都是浮点型。解释执行的关键算法与教材上给出的编译器实例比较接近，即在进行某个模块（即某个过程或函数）的调用的时候，首先在运行栈中</w:t>
+        <w:t>此次课程设计中有关解释执行的部分主要有两个结构，一个是虚拟地址空间，用于保存</w:t>
       </w:r>
       <w:r>
         <w:rPr>
           <w:rFonts w:hint="eastAsia"/>
         </w:rPr>
         <w:lastRenderedPageBreak/>
-        <w:t>预留出该模块内变量所占的空间，然后再进行运算，所有运算涉及的都是</w:t>
+        <w:t>各类元素的值，一个是运行栈，两者都是浮点型。解释执行的关键算法与教材上给出的编译器实例比较接近，即在进行某个模块（即某个过程或函数）的调用的时候，首先在运行栈中预留出该模块内变量所占的空间，然后再进行运算，所有运算涉及的都是</w:t>
       </w:r>
       <w:proofErr w:type="gramStart"/>
       <w:r>
@@ -2896,15 +2967,7 @@
         <w:rPr>
           <w:rFonts w:hint="eastAsia"/>
         </w:rPr>
-        <w:t>在进行函数或过程的调用时，</w:t>
-      </w:r>
-      <w:bookmarkStart w:id="0" w:name="_GoBack"/>
-      <w:bookmarkEnd w:id="0"/>
-      <w:r>
-        <w:rPr>
-          <w:rFonts w:hint="eastAsia"/>
-        </w:rPr>
-        <w:t>会首先为参数申请空间，并将参数传入运行栈，然后会跳过函数或过程的首部，</w:t>
+        <w:t>在进行函数或过程的调用时，会首先为参数申请空间，并将参数传入运行栈，然后会跳过函数或过程的首部，</w:t>
       </w:r>
       <w:r>
         <w:rPr>
@@ -3340,6 +3403,7 @@
         <w:rPr>
           <w:rFonts w:hint="eastAsia"/>
         </w:rPr>
+        <w:lastRenderedPageBreak/>
         <w:t>含义：标识符超长。</w:t>
       </w:r>
     </w:p>
@@ -3351,14 +3415,7 @@
         <w:rPr>
           <w:rFonts w:hint="eastAsia"/>
         </w:rPr>
-        <w:t>处理方案：照常保存标识符并报错，若标识符过长导致溢出则保留溢出之前的部分并将</w:t>
-      </w:r>
-      <w:r>
-        <w:rPr>
-          <w:rFonts w:hint="eastAsia"/>
-        </w:rPr>
-        <w:lastRenderedPageBreak/>
-        <w:t>读取位置跳至标识符结束。</w:t>
+        <w:t>处理方案：照常保存标识符并报错，若标识符过长导致溢出则保留溢出之前的部分并将读取位置跳至标识符结束。</w:t>
       </w:r>
     </w:p>
     <w:p>
@@ -3742,6 +3799,7 @@
           <w:sz w:val="30"/>
           <w:szCs w:val="30"/>
         </w:rPr>
+        <w:lastRenderedPageBreak/>
         <w:t>1</w:t>
       </w:r>
       <w:r>
@@ -3757,7 +3815,6 @@
         <w:ind w:firstLine="420"/>
       </w:pPr>
       <w:r>
-        <w:lastRenderedPageBreak/>
         <w:t>【给出提供的测试程序以及每个程序的测试结果</w:t>
       </w:r>
       <w:r>
@@ -4008,7 +4065,7 @@
         <w:rStyle w:val="a5"/>
         <w:noProof/>
       </w:rPr>
-      <w:t>7</w:t>
+      <w:t>4</w:t>
     </w:r>
     <w:r>
       <w:rPr>

--- a/14061186_张巍_设计文档.docx
+++ b/14061186_张巍_设计文档.docx
@@ -59,7 +59,6 @@
         </w:rPr>
         <w:t xml:space="preserve">   </w:t>
       </w:r>
-      <w:proofErr w:type="gramStart"/>
       <w:r>
         <w:rPr>
           <w:rFonts w:eastAsia="黑体"/>
@@ -68,7 +67,6 @@
         </w:rPr>
         <w:t>档</w:t>
       </w:r>
-      <w:proofErr w:type="gramEnd"/>
     </w:p>
     <w:p>
       <w:pPr>
@@ -204,7 +202,6 @@
         </w:rPr>
         <w:t xml:space="preserve">  </w:t>
       </w:r>
-      <w:proofErr w:type="gramStart"/>
       <w:r>
         <w:rPr>
           <w:rFonts w:eastAsia="黑体" w:hint="eastAsia"/>
@@ -213,7 +210,6 @@
         </w:rPr>
         <w:t>巍</w:t>
       </w:r>
-      <w:proofErr w:type="gramEnd"/>
       <w:r>
         <w:rPr>
           <w:rFonts w:eastAsia="黑体"/>
@@ -339,20 +335,12 @@
           <w:rFonts w:ascii="Times New Roman" w:hAnsi="Times New Roman"/>
         </w:rPr>
       </w:pPr>
-      <w:proofErr w:type="gramStart"/>
       <w:r>
         <w:rPr>
           <w:rFonts w:ascii="Times New Roman"/>
         </w:rPr>
         <w:lastRenderedPageBreak/>
-        <w:t>一</w:t>
-      </w:r>
-      <w:proofErr w:type="gramEnd"/>
-      <w:r>
-        <w:rPr>
-          <w:rFonts w:ascii="Times New Roman"/>
-        </w:rPr>
-        <w:t>．需求说明</w:t>
+        <w:t>一．需求说明</w:t>
       </w:r>
     </w:p>
     <w:p>
@@ -414,35 +402,7 @@
         <w:rPr>
           <w:rFonts w:hint="eastAsia"/>
         </w:rPr>
-        <w:t>文法，有整型、</w:t>
-      </w:r>
-      <w:proofErr w:type="gramStart"/>
-      <w:r>
-        <w:rPr>
-          <w:rFonts w:hint="eastAsia"/>
-        </w:rPr>
-        <w:t>实型和</w:t>
-      </w:r>
-      <w:proofErr w:type="gramEnd"/>
-      <w:r>
-        <w:rPr>
-          <w:rFonts w:hint="eastAsia"/>
-        </w:rPr>
-        <w:t>字符型三种数据类型，包含了一维数</w:t>
-      </w:r>
-      <w:proofErr w:type="gramStart"/>
-      <w:r>
-        <w:rPr>
-          <w:rFonts w:hint="eastAsia"/>
-        </w:rPr>
-        <w:t>组这种</w:t>
-      </w:r>
-      <w:proofErr w:type="gramEnd"/>
-      <w:r>
-        <w:rPr>
-          <w:rFonts w:hint="eastAsia"/>
-        </w:rPr>
-        <w:t>数据结构，循环语句有</w:t>
+        <w:t>文法，有整型、实型和字符型三种数据类型，包含了一维数组这种数据结构，循环语句有</w:t>
       </w:r>
       <w:r>
         <w:rPr>
@@ -615,7 +575,6 @@
                 <w:rFonts w:ascii="Calibri" w:hAnsi="Calibri"/>
               </w:rPr>
             </w:pPr>
-            <w:proofErr w:type="spellStart"/>
             <w:r>
               <w:rPr>
                 <w:rFonts w:ascii="Calibri" w:hAnsi="Calibri" w:hint="eastAsia"/>
@@ -626,14 +585,7 @@
               <w:rPr>
                 <w:rFonts w:ascii="Calibri" w:hAnsi="Calibri" w:hint="eastAsia"/>
               </w:rPr>
-              <w:t>t</w:t>
-            </w:r>
-            <w:proofErr w:type="spellEnd"/>
-            <w:r>
-              <w:rPr>
-                <w:rFonts w:ascii="Calibri" w:hAnsi="Calibri" w:hint="eastAsia"/>
-              </w:rPr>
-              <w:t xml:space="preserve"> instruction</w:t>
+              <w:t>t instruction</w:t>
             </w:r>
           </w:p>
         </w:tc>
@@ -649,19 +601,11 @@
                 <w:rFonts w:ascii="Calibri" w:hAnsi="Calibri"/>
               </w:rPr>
             </w:pPr>
-            <w:proofErr w:type="spellStart"/>
             <w:r>
               <w:rPr>
                 <w:rFonts w:ascii="Calibri" w:hAnsi="Calibri" w:hint="eastAsia"/>
               </w:rPr>
-              <w:t>int</w:t>
-            </w:r>
-            <w:proofErr w:type="spellEnd"/>
-            <w:r>
-              <w:rPr>
-                <w:rFonts w:ascii="Calibri" w:hAnsi="Calibri" w:hint="eastAsia"/>
-              </w:rPr>
-              <w:t xml:space="preserve"> l</w:t>
+              <w:t>int l</w:t>
             </w:r>
           </w:p>
         </w:tc>
@@ -702,51 +646,527 @@
       <w:pPr>
         <w:ind w:firstLine="420"/>
       </w:pPr>
-      <w:proofErr w:type="spellStart"/>
-      <w:r>
-        <w:t>enum</w:t>
-      </w:r>
-      <w:proofErr w:type="spellEnd"/>
-      <w:r>
+      <w:r>
+        <w:t>enum inst{LIT, OPR,LOD, STO,CAL,INTE,JMP, JPC,RED,WRT</w:t>
+      </w:r>
+      <w:r>
+        <w:rPr>
+          <w:rFonts w:hint="eastAsia"/>
+        </w:rPr>
+        <w:t>,END</w:t>
+      </w:r>
+      <w:r>
+        <w:t>};</w:t>
+      </w:r>
+    </w:p>
+    <w:p>
+      <w:pPr>
+        <w:ind w:firstLine="420"/>
+      </w:pPr>
+      <w:r>
+        <w:rPr>
+          <w:rFonts w:hint="eastAsia"/>
+        </w:rPr>
+        <w:t>各个指令的使用方法以及含义如下：</w:t>
+      </w:r>
+    </w:p>
+    <w:p>
+      <w:pPr>
+        <w:ind w:firstLineChars="0" w:firstLine="420"/>
+      </w:pPr>
+      <w:r>
+        <w:fldChar w:fldCharType="begin"/>
+      </w:r>
+      <w:r>
+        <w:instrText xml:space="preserve"> </w:instrText>
+      </w:r>
+      <w:r>
+        <w:rPr>
+          <w:rFonts w:hint="eastAsia"/>
+        </w:rPr>
+        <w:instrText>= 1 \* GB3</w:instrText>
+      </w:r>
+      <w:r>
+        <w:instrText xml:space="preserve"> </w:instrText>
+      </w:r>
+      <w:r>
+        <w:fldChar w:fldCharType="separate"/>
+      </w:r>
+      <w:r>
+        <w:rPr>
+          <w:rFonts w:hint="eastAsia"/>
+          <w:noProof/>
+        </w:rPr>
+        <w:t>①</w:t>
+      </w:r>
+      <w:r>
+        <w:fldChar w:fldCharType="end"/>
+      </w:r>
+      <w:r>
+        <w:rPr>
+          <w:rFonts w:hint="eastAsia"/>
+        </w:rPr>
+        <w:t>LIT</w:t>
+      </w:r>
+      <w:r>
+        <w:t xml:space="preserve"> 0 a</w:t>
+      </w:r>
+      <w:r>
+        <w:rPr>
+          <w:rFonts w:hint="eastAsia"/>
+        </w:rPr>
+        <w:t>：将常量值加载到运行栈顶，</w:t>
+      </w:r>
+      <w:r>
+        <w:rPr>
+          <w:rFonts w:hint="eastAsia"/>
+        </w:rPr>
+        <w:t>a</w:t>
+      </w:r>
+      <w:r>
+        <w:rPr>
+          <w:rFonts w:hint="eastAsia"/>
+        </w:rPr>
+        <w:t>为常数值。</w:t>
+      </w:r>
+    </w:p>
+    <w:p>
+      <w:pPr>
+        <w:ind w:firstLine="420"/>
+      </w:pPr>
+      <w:r>
+        <w:fldChar w:fldCharType="begin"/>
+      </w:r>
+      <w:r>
+        <w:instrText xml:space="preserve"> </w:instrText>
+      </w:r>
+      <w:r>
+        <w:rPr>
+          <w:rFonts w:hint="eastAsia"/>
+        </w:rPr>
+        <w:instrText>= 2 \* GB3</w:instrText>
+      </w:r>
+      <w:r>
+        <w:instrText xml:space="preserve"> </w:instrText>
+      </w:r>
+      <w:r>
+        <w:fldChar w:fldCharType="separate"/>
+      </w:r>
+      <w:r>
+        <w:rPr>
+          <w:rFonts w:hint="eastAsia"/>
+          <w:noProof/>
+        </w:rPr>
+        <w:t>②</w:t>
+      </w:r>
+      <w:r>
+        <w:fldChar w:fldCharType="end"/>
+      </w:r>
+      <w:r>
+        <w:rPr>
+          <w:rFonts w:hint="eastAsia"/>
+        </w:rPr>
+        <w:t>OPR</w:t>
+      </w:r>
+      <w:r>
+        <w:t xml:space="preserve"> 0 a</w:t>
+      </w:r>
+      <w:r>
+        <w:rPr>
+          <w:rFonts w:hint="eastAsia"/>
+        </w:rPr>
+        <w:t>：算数运算指令和关系运算指令，</w:t>
+      </w:r>
+      <w:r>
+        <w:rPr>
+          <w:rFonts w:hint="eastAsia"/>
+        </w:rPr>
         <w:t xml:space="preserve"> </w:t>
       </w:r>
-      <w:proofErr w:type="spellStart"/>
-      <w:proofErr w:type="gramStart"/>
-      <w:r>
-        <w:t>inst</w:t>
-      </w:r>
-      <w:proofErr w:type="spellEnd"/>
-      <w:r>
-        <w:t>{</w:t>
-      </w:r>
-      <w:proofErr w:type="gramEnd"/>
-      <w:r>
-        <w:t>LIT, OPR,LOD, STO,CAL,INTE,JMP, JPC,RED,WRT</w:t>
-      </w:r>
-      <w:r>
-        <w:rPr>
-          <w:rFonts w:hint="eastAsia"/>
-        </w:rPr>
-        <w:t>,END</w:t>
-      </w:r>
-      <w:r>
-        <w:t>};</w:t>
-      </w:r>
-    </w:p>
-    <w:p>
-      <w:pPr>
-        <w:ind w:firstLine="420"/>
-      </w:pPr>
-      <w:r>
-        <w:rPr>
-          <w:rFonts w:hint="eastAsia"/>
-        </w:rPr>
-        <w:t>各个指令的使用方法以及含义如下：</w:t>
-      </w:r>
-    </w:p>
-    <w:p>
-      <w:pPr>
-        <w:ind w:firstLineChars="0" w:firstLine="420"/>
+      <w:r>
+        <w:rPr>
+          <w:rFonts w:hint="eastAsia"/>
+        </w:rPr>
+        <w:t>a</w:t>
+      </w:r>
+      <w:r>
+        <w:rPr>
+          <w:rFonts w:hint="eastAsia"/>
+        </w:rPr>
+        <w:t>表示运算的类型</w:t>
+      </w:r>
+      <w:r>
+        <w:rPr>
+          <w:rFonts w:hint="eastAsia"/>
+        </w:rPr>
+        <w:t>，具体如下：</w:t>
+      </w:r>
+    </w:p>
+    <w:p>
+      <w:pPr>
+        <w:ind w:firstLine="420"/>
+      </w:pPr>
+      <w:r>
+        <w:rPr>
+          <w:rFonts w:hint="eastAsia"/>
+        </w:rPr>
+        <w:t>a==0</w:t>
+      </w:r>
+      <w:r>
+        <w:rPr>
+          <w:rFonts w:hint="eastAsia"/>
+        </w:rPr>
+        <w:t>：加法</w:t>
+      </w:r>
+      <w:r>
+        <w:rPr>
+          <w:rFonts w:hint="eastAsia"/>
+        </w:rPr>
+        <w:t>+</w:t>
+      </w:r>
+      <w:r>
+        <w:rPr>
+          <w:rFonts w:hint="eastAsia"/>
+        </w:rPr>
+        <w:t>；</w:t>
+      </w:r>
+    </w:p>
+    <w:p>
+      <w:pPr>
+        <w:ind w:firstLine="420"/>
+      </w:pPr>
+      <w:r>
+        <w:rPr>
+          <w:rFonts w:hint="eastAsia"/>
+        </w:rPr>
+        <w:t>a==1</w:t>
+      </w:r>
+      <w:r>
+        <w:rPr>
+          <w:rFonts w:hint="eastAsia"/>
+        </w:rPr>
+        <w:t>：减法</w:t>
+      </w:r>
+      <w:r>
+        <w:rPr>
+          <w:rFonts w:hint="eastAsia"/>
+        </w:rPr>
+        <w:t>-</w:t>
+      </w:r>
+      <w:r>
+        <w:rPr>
+          <w:rFonts w:hint="eastAsia"/>
+        </w:rPr>
+        <w:t>；</w:t>
+      </w:r>
+    </w:p>
+    <w:p>
+      <w:pPr>
+        <w:ind w:firstLine="420"/>
+      </w:pPr>
+      <w:r>
+        <w:rPr>
+          <w:rFonts w:hint="eastAsia"/>
+        </w:rPr>
+        <w:t>a==2</w:t>
+      </w:r>
+      <w:r>
+        <w:rPr>
+          <w:rFonts w:hint="eastAsia"/>
+        </w:rPr>
+        <w:t>：乘法</w:t>
+      </w:r>
+      <w:r>
+        <w:rPr>
+          <w:rFonts w:hint="eastAsia"/>
+        </w:rPr>
+        <w:t>*</w:t>
+      </w:r>
+      <w:r>
+        <w:rPr>
+          <w:rFonts w:hint="eastAsia"/>
+        </w:rPr>
+        <w:t>；</w:t>
+      </w:r>
+    </w:p>
+    <w:p>
+      <w:pPr>
+        <w:ind w:firstLine="420"/>
+      </w:pPr>
+      <w:r>
+        <w:rPr>
+          <w:rFonts w:hint="eastAsia"/>
+        </w:rPr>
+        <w:t>a==3</w:t>
+      </w:r>
+      <w:r>
+        <w:rPr>
+          <w:rFonts w:hint="eastAsia"/>
+        </w:rPr>
+        <w:t>：除法</w:t>
+      </w:r>
+      <w:r>
+        <w:rPr>
+          <w:rFonts w:hint="eastAsia"/>
+        </w:rPr>
+        <w:t>/</w:t>
+      </w:r>
+      <w:r>
+        <w:rPr>
+          <w:rFonts w:hint="eastAsia"/>
+        </w:rPr>
+        <w:t>；</w:t>
+      </w:r>
+    </w:p>
+    <w:p>
+      <w:pPr>
+        <w:ind w:firstLine="420"/>
+      </w:pPr>
+      <w:r>
+        <w:rPr>
+          <w:rFonts w:hint="eastAsia"/>
+        </w:rPr>
+        <w:t>a==4</w:t>
+      </w:r>
+      <w:r>
+        <w:rPr>
+          <w:rFonts w:hint="eastAsia"/>
+        </w:rPr>
+        <w:t>：是否小于</w:t>
+      </w:r>
+      <w:r>
+        <w:rPr>
+          <w:rFonts w:hint="eastAsia"/>
+        </w:rPr>
+        <w:t>&lt;</w:t>
+      </w:r>
+      <w:r>
+        <w:rPr>
+          <w:rFonts w:hint="eastAsia"/>
+        </w:rPr>
+        <w:t>，小于返回</w:t>
+      </w:r>
+      <w:r>
+        <w:rPr>
+          <w:rFonts w:hint="eastAsia"/>
+        </w:rPr>
+        <w:t>1</w:t>
+      </w:r>
+      <w:r>
+        <w:rPr>
+          <w:rFonts w:hint="eastAsia"/>
+        </w:rPr>
+        <w:t>；</w:t>
+      </w:r>
+    </w:p>
+    <w:p>
+      <w:pPr>
+        <w:ind w:firstLine="420"/>
+      </w:pPr>
+      <w:r>
+        <w:rPr>
+          <w:rFonts w:hint="eastAsia"/>
+        </w:rPr>
+        <w:t>a==5</w:t>
+      </w:r>
+      <w:r>
+        <w:rPr>
+          <w:rFonts w:hint="eastAsia"/>
+        </w:rPr>
+        <w:t>：是否小于等于</w:t>
+      </w:r>
+      <w:r>
+        <w:rPr>
+          <w:rFonts w:hint="eastAsia"/>
+        </w:rPr>
+        <w:t>&lt;=</w:t>
+      </w:r>
+      <w:r>
+        <w:rPr>
+          <w:rFonts w:hint="eastAsia"/>
+        </w:rPr>
+        <w:t>，小于等于返回</w:t>
+      </w:r>
+      <w:r>
+        <w:rPr>
+          <w:rFonts w:hint="eastAsia"/>
+        </w:rPr>
+        <w:t>1</w:t>
+      </w:r>
+      <w:r>
+        <w:rPr>
+          <w:rFonts w:hint="eastAsia"/>
+        </w:rPr>
+        <w:t>；</w:t>
+      </w:r>
+    </w:p>
+    <w:p>
+      <w:pPr>
+        <w:ind w:firstLine="420"/>
+      </w:pPr>
+      <w:r>
+        <w:rPr>
+          <w:rFonts w:hint="eastAsia"/>
+        </w:rPr>
+        <w:t>a==6</w:t>
+      </w:r>
+      <w:r>
+        <w:rPr>
+          <w:rFonts w:hint="eastAsia"/>
+        </w:rPr>
+        <w:t>：是否等于</w:t>
+      </w:r>
+      <w:r>
+        <w:rPr>
+          <w:rFonts w:hint="eastAsia"/>
+        </w:rPr>
+        <w:t>=</w:t>
+      </w:r>
+      <w:r>
+        <w:rPr>
+          <w:rFonts w:hint="eastAsia"/>
+        </w:rPr>
+        <w:t>，等于返回</w:t>
+      </w:r>
+      <w:r>
+        <w:rPr>
+          <w:rFonts w:hint="eastAsia"/>
+        </w:rPr>
+        <w:t>1</w:t>
+      </w:r>
+      <w:r>
+        <w:rPr>
+          <w:rFonts w:hint="eastAsia"/>
+        </w:rPr>
+        <w:t>；</w:t>
+      </w:r>
+    </w:p>
+    <w:p>
+      <w:pPr>
+        <w:ind w:firstLine="420"/>
+      </w:pPr>
+      <w:r>
+        <w:rPr>
+          <w:rFonts w:hint="eastAsia"/>
+        </w:rPr>
+        <w:t>a==7</w:t>
+      </w:r>
+      <w:r>
+        <w:rPr>
+          <w:rFonts w:hint="eastAsia"/>
+        </w:rPr>
+        <w:t>：是否不等于</w:t>
+      </w:r>
+      <w:r>
+        <w:rPr>
+          <w:rFonts w:hint="eastAsia"/>
+        </w:rPr>
+        <w:t>&lt;&gt;</w:t>
+      </w:r>
+      <w:r>
+        <w:rPr>
+          <w:rFonts w:hint="eastAsia"/>
+        </w:rPr>
+        <w:t>，不等于返回</w:t>
+      </w:r>
+      <w:r>
+        <w:rPr>
+          <w:rFonts w:hint="eastAsia"/>
+        </w:rPr>
+        <w:t>1</w:t>
+      </w:r>
+      <w:r>
+        <w:rPr>
+          <w:rFonts w:hint="eastAsia"/>
+        </w:rPr>
+        <w:t>；</w:t>
+      </w:r>
+    </w:p>
+    <w:p>
+      <w:pPr>
+        <w:ind w:firstLine="420"/>
+      </w:pPr>
+      <w:r>
+        <w:rPr>
+          <w:rFonts w:hint="eastAsia"/>
+        </w:rPr>
+        <w:t>a==8</w:t>
+      </w:r>
+      <w:r>
+        <w:rPr>
+          <w:rFonts w:hint="eastAsia"/>
+        </w:rPr>
+        <w:t>：是否大于</w:t>
+      </w:r>
+      <w:r>
+        <w:rPr>
+          <w:rFonts w:hint="eastAsia"/>
+        </w:rPr>
+        <w:t>&gt;</w:t>
+      </w:r>
+      <w:r>
+        <w:rPr>
+          <w:rFonts w:hint="eastAsia"/>
+        </w:rPr>
+        <w:t>，大于返回</w:t>
+      </w:r>
+      <w:r>
+        <w:rPr>
+          <w:rFonts w:hint="eastAsia"/>
+        </w:rPr>
+        <w:t>1</w:t>
+      </w:r>
+      <w:r>
+        <w:rPr>
+          <w:rFonts w:hint="eastAsia"/>
+        </w:rPr>
+        <w:t>；</w:t>
+      </w:r>
+    </w:p>
+    <w:p>
+      <w:pPr>
+        <w:ind w:firstLine="420"/>
+      </w:pPr>
+      <w:r>
+        <w:rPr>
+          <w:rFonts w:hint="eastAsia"/>
+        </w:rPr>
+        <w:t>a==9</w:t>
+      </w:r>
+      <w:r>
+        <w:rPr>
+          <w:rFonts w:hint="eastAsia"/>
+        </w:rPr>
+        <w:t>：是否大于等于</w:t>
+      </w:r>
+      <w:r>
+        <w:rPr>
+          <w:rFonts w:hint="eastAsia"/>
+        </w:rPr>
+        <w:t>&gt;=</w:t>
+      </w:r>
+      <w:r>
+        <w:rPr>
+          <w:rFonts w:hint="eastAsia"/>
+        </w:rPr>
+        <w:t>，大于等于返回</w:t>
+      </w:r>
+      <w:r>
+        <w:rPr>
+          <w:rFonts w:hint="eastAsia"/>
+        </w:rPr>
+        <w:t>1</w:t>
+      </w:r>
+      <w:r>
+        <w:rPr>
+          <w:rFonts w:hint="eastAsia"/>
+        </w:rPr>
+        <w:t>。</w:t>
+      </w:r>
+    </w:p>
+    <w:p>
+      <w:pPr>
+        <w:ind w:firstLine="420"/>
       </w:pPr>
       <w:r>
         <w:fldChar w:fldCharType="begin"/>
@@ -758,7 +1178,7 @@
         <w:rPr>
           <w:rFonts w:hint="eastAsia"/>
         </w:rPr>
-        <w:instrText>= 1 \* GB3</w:instrText>
+        <w:instrText>= 3 \* GB3</w:instrText>
       </w:r>
       <w:r>
         <w:instrText xml:space="preserve"> </w:instrText>
@@ -771,25 +1191,25 @@
           <w:rFonts w:hint="eastAsia"/>
           <w:noProof/>
         </w:rPr>
-        <w:t>①</w:t>
+        <w:t>③</w:t>
       </w:r>
       <w:r>
         <w:fldChar w:fldCharType="end"/>
       </w:r>
       <w:r>
-        <w:rPr>
-          <w:rFonts w:hint="eastAsia"/>
-        </w:rPr>
-        <w:t>LIT</w:t>
-      </w:r>
-      <w:r>
-        <w:t xml:space="preserve"> 0 a</w:t>
-      </w:r>
-      <w:r>
-        <w:rPr>
-          <w:rFonts w:hint="eastAsia"/>
-        </w:rPr>
-        <w:t>：将常量值加载到运行栈顶，</w:t>
+        <w:t>LOD 1 a</w:t>
+      </w:r>
+      <w:r>
+        <w:rPr>
+          <w:rFonts w:hint="eastAsia"/>
+        </w:rPr>
+        <w:t>：</w:t>
+      </w:r>
+      <w:r>
+        <w:rPr>
+          <w:rFonts w:hint="eastAsia"/>
+        </w:rPr>
+        <w:t>取变量（相对地址为</w:t>
       </w:r>
       <w:r>
         <w:rPr>
@@ -801,7 +1221,19 @@
         <w:rPr>
           <w:rFonts w:hint="eastAsia"/>
         </w:rPr>
-        <w:t>为常数值。</w:t>
+        <w:t>，层次差为</w:t>
+      </w:r>
+      <w:r>
+        <w:rPr>
+          <w:rFonts w:hint="eastAsia"/>
+        </w:rPr>
+        <w:t>1</w:t>
+      </w:r>
+      <w:r>
+        <w:rPr>
+          <w:rFonts w:hint="eastAsia"/>
+        </w:rPr>
+        <w:t>）放到数据栈栈顶。</w:t>
       </w:r>
     </w:p>
     <w:p>
@@ -818,7 +1250,7 @@
         <w:rPr>
           <w:rFonts w:hint="eastAsia"/>
         </w:rPr>
-        <w:instrText>= 2 \* GB3</w:instrText>
+        <w:instrText>= 4 \* GB3</w:instrText>
       </w:r>
       <w:r>
         <w:instrText xml:space="preserve"> </w:instrText>
@@ -831,7 +1263,7 @@
           <w:rFonts w:hint="eastAsia"/>
           <w:noProof/>
         </w:rPr>
-        <w:t>②</w:t>
+        <w:t>④</w:t>
       </w:r>
       <w:r>
         <w:fldChar w:fldCharType="end"/>
@@ -840,526 +1272,6 @@
         <w:rPr>
           <w:rFonts w:hint="eastAsia"/>
         </w:rPr>
-        <w:t>OPR</w:t>
-      </w:r>
-      <w:r>
-        <w:t xml:space="preserve"> 0 a</w:t>
-      </w:r>
-      <w:r>
-        <w:rPr>
-          <w:rFonts w:hint="eastAsia"/>
-        </w:rPr>
-        <w:t>：算数运算指令和关系运算指令，</w:t>
-      </w:r>
-      <w:r>
-        <w:rPr>
-          <w:rFonts w:hint="eastAsia"/>
-        </w:rPr>
-        <w:t xml:space="preserve"> </w:t>
-      </w:r>
-      <w:r>
-        <w:rPr>
-          <w:rFonts w:hint="eastAsia"/>
-        </w:rPr>
-        <w:t>a</w:t>
-      </w:r>
-      <w:r>
-        <w:rPr>
-          <w:rFonts w:hint="eastAsia"/>
-        </w:rPr>
-        <w:t>表示运算的类型</w:t>
-      </w:r>
-      <w:r>
-        <w:rPr>
-          <w:rFonts w:hint="eastAsia"/>
-        </w:rPr>
-        <w:t>，具体如下：</w:t>
-      </w:r>
-    </w:p>
-    <w:p>
-      <w:pPr>
-        <w:ind w:firstLine="420"/>
-      </w:pPr>
-      <w:r>
-        <w:rPr>
-          <w:rFonts w:hint="eastAsia"/>
-        </w:rPr>
-        <w:t>a==0</w:t>
-      </w:r>
-      <w:r>
-        <w:rPr>
-          <w:rFonts w:hint="eastAsia"/>
-        </w:rPr>
-        <w:t>：加法</w:t>
-      </w:r>
-      <w:r>
-        <w:rPr>
-          <w:rFonts w:hint="eastAsia"/>
-        </w:rPr>
-        <w:t>+</w:t>
-      </w:r>
-      <w:r>
-        <w:rPr>
-          <w:rFonts w:hint="eastAsia"/>
-        </w:rPr>
-        <w:t>；</w:t>
-      </w:r>
-    </w:p>
-    <w:p>
-      <w:pPr>
-        <w:ind w:firstLine="420"/>
-      </w:pPr>
-      <w:r>
-        <w:rPr>
-          <w:rFonts w:hint="eastAsia"/>
-        </w:rPr>
-        <w:t>a==1</w:t>
-      </w:r>
-      <w:r>
-        <w:rPr>
-          <w:rFonts w:hint="eastAsia"/>
-        </w:rPr>
-        <w:t>：减法</w:t>
-      </w:r>
-      <w:r>
-        <w:rPr>
-          <w:rFonts w:hint="eastAsia"/>
-        </w:rPr>
-        <w:t>-</w:t>
-      </w:r>
-      <w:r>
-        <w:rPr>
-          <w:rFonts w:hint="eastAsia"/>
-        </w:rPr>
-        <w:t>；</w:t>
-      </w:r>
-    </w:p>
-    <w:p>
-      <w:pPr>
-        <w:ind w:firstLine="420"/>
-      </w:pPr>
-      <w:r>
-        <w:rPr>
-          <w:rFonts w:hint="eastAsia"/>
-        </w:rPr>
-        <w:t>a==2</w:t>
-      </w:r>
-      <w:r>
-        <w:rPr>
-          <w:rFonts w:hint="eastAsia"/>
-        </w:rPr>
-        <w:t>：乘法</w:t>
-      </w:r>
-      <w:r>
-        <w:rPr>
-          <w:rFonts w:hint="eastAsia"/>
-        </w:rPr>
-        <w:t>*</w:t>
-      </w:r>
-      <w:r>
-        <w:rPr>
-          <w:rFonts w:hint="eastAsia"/>
-        </w:rPr>
-        <w:t>；</w:t>
-      </w:r>
-    </w:p>
-    <w:p>
-      <w:pPr>
-        <w:ind w:firstLine="420"/>
-      </w:pPr>
-      <w:r>
-        <w:rPr>
-          <w:rFonts w:hint="eastAsia"/>
-        </w:rPr>
-        <w:t>a==3</w:t>
-      </w:r>
-      <w:r>
-        <w:rPr>
-          <w:rFonts w:hint="eastAsia"/>
-        </w:rPr>
-        <w:t>：除法</w:t>
-      </w:r>
-      <w:r>
-        <w:rPr>
-          <w:rFonts w:hint="eastAsia"/>
-        </w:rPr>
-        <w:t>/</w:t>
-      </w:r>
-      <w:r>
-        <w:rPr>
-          <w:rFonts w:hint="eastAsia"/>
-        </w:rPr>
-        <w:t>；</w:t>
-      </w:r>
-    </w:p>
-    <w:p>
-      <w:pPr>
-        <w:ind w:firstLine="420"/>
-      </w:pPr>
-      <w:r>
-        <w:rPr>
-          <w:rFonts w:hint="eastAsia"/>
-        </w:rPr>
-        <w:t>a==4</w:t>
-      </w:r>
-      <w:r>
-        <w:rPr>
-          <w:rFonts w:hint="eastAsia"/>
-        </w:rPr>
-        <w:t>：是否小于</w:t>
-      </w:r>
-      <w:r>
-        <w:rPr>
-          <w:rFonts w:hint="eastAsia"/>
-        </w:rPr>
-        <w:t>&lt;</w:t>
-      </w:r>
-      <w:r>
-        <w:rPr>
-          <w:rFonts w:hint="eastAsia"/>
-        </w:rPr>
-        <w:t>，小于返回</w:t>
-      </w:r>
-      <w:r>
-        <w:rPr>
-          <w:rFonts w:hint="eastAsia"/>
-        </w:rPr>
-        <w:t>1</w:t>
-      </w:r>
-      <w:r>
-        <w:rPr>
-          <w:rFonts w:hint="eastAsia"/>
-        </w:rPr>
-        <w:t>；</w:t>
-      </w:r>
-    </w:p>
-    <w:p>
-      <w:pPr>
-        <w:ind w:firstLine="420"/>
-      </w:pPr>
-      <w:r>
-        <w:rPr>
-          <w:rFonts w:hint="eastAsia"/>
-        </w:rPr>
-        <w:t>a==5</w:t>
-      </w:r>
-      <w:r>
-        <w:rPr>
-          <w:rFonts w:hint="eastAsia"/>
-        </w:rPr>
-        <w:t>：是否小于等于</w:t>
-      </w:r>
-      <w:r>
-        <w:rPr>
-          <w:rFonts w:hint="eastAsia"/>
-        </w:rPr>
-        <w:t>&lt;=</w:t>
-      </w:r>
-      <w:r>
-        <w:rPr>
-          <w:rFonts w:hint="eastAsia"/>
-        </w:rPr>
-        <w:t>，小于等于返回</w:t>
-      </w:r>
-      <w:r>
-        <w:rPr>
-          <w:rFonts w:hint="eastAsia"/>
-        </w:rPr>
-        <w:t>1</w:t>
-      </w:r>
-      <w:r>
-        <w:rPr>
-          <w:rFonts w:hint="eastAsia"/>
-        </w:rPr>
-        <w:t>；</w:t>
-      </w:r>
-    </w:p>
-    <w:p>
-      <w:pPr>
-        <w:ind w:firstLine="420"/>
-      </w:pPr>
-      <w:r>
-        <w:rPr>
-          <w:rFonts w:hint="eastAsia"/>
-        </w:rPr>
-        <w:t>a==6</w:t>
-      </w:r>
-      <w:r>
-        <w:rPr>
-          <w:rFonts w:hint="eastAsia"/>
-        </w:rPr>
-        <w:t>：是否等于</w:t>
-      </w:r>
-      <w:r>
-        <w:rPr>
-          <w:rFonts w:hint="eastAsia"/>
-        </w:rPr>
-        <w:t>=</w:t>
-      </w:r>
-      <w:r>
-        <w:rPr>
-          <w:rFonts w:hint="eastAsia"/>
-        </w:rPr>
-        <w:t>，等于返回</w:t>
-      </w:r>
-      <w:r>
-        <w:rPr>
-          <w:rFonts w:hint="eastAsia"/>
-        </w:rPr>
-        <w:t>1</w:t>
-      </w:r>
-      <w:r>
-        <w:rPr>
-          <w:rFonts w:hint="eastAsia"/>
-        </w:rPr>
-        <w:t>；</w:t>
-      </w:r>
-    </w:p>
-    <w:p>
-      <w:pPr>
-        <w:ind w:firstLine="420"/>
-      </w:pPr>
-      <w:r>
-        <w:rPr>
-          <w:rFonts w:hint="eastAsia"/>
-        </w:rPr>
-        <w:t>a==7</w:t>
-      </w:r>
-      <w:r>
-        <w:rPr>
-          <w:rFonts w:hint="eastAsia"/>
-        </w:rPr>
-        <w:t>：是否不等于</w:t>
-      </w:r>
-      <w:r>
-        <w:rPr>
-          <w:rFonts w:hint="eastAsia"/>
-        </w:rPr>
-        <w:t>&lt;&gt;</w:t>
-      </w:r>
-      <w:r>
-        <w:rPr>
-          <w:rFonts w:hint="eastAsia"/>
-        </w:rPr>
-        <w:t>，不等于返回</w:t>
-      </w:r>
-      <w:r>
-        <w:rPr>
-          <w:rFonts w:hint="eastAsia"/>
-        </w:rPr>
-        <w:t>1</w:t>
-      </w:r>
-      <w:r>
-        <w:rPr>
-          <w:rFonts w:hint="eastAsia"/>
-        </w:rPr>
-        <w:t>；</w:t>
-      </w:r>
-    </w:p>
-    <w:p>
-      <w:pPr>
-        <w:ind w:firstLine="420"/>
-      </w:pPr>
-      <w:r>
-        <w:rPr>
-          <w:rFonts w:hint="eastAsia"/>
-        </w:rPr>
-        <w:t>a==8</w:t>
-      </w:r>
-      <w:r>
-        <w:rPr>
-          <w:rFonts w:hint="eastAsia"/>
-        </w:rPr>
-        <w:t>：是否大于</w:t>
-      </w:r>
-      <w:r>
-        <w:rPr>
-          <w:rFonts w:hint="eastAsia"/>
-        </w:rPr>
-        <w:t>&gt;</w:t>
-      </w:r>
-      <w:r>
-        <w:rPr>
-          <w:rFonts w:hint="eastAsia"/>
-        </w:rPr>
-        <w:t>，大于返回</w:t>
-      </w:r>
-      <w:r>
-        <w:rPr>
-          <w:rFonts w:hint="eastAsia"/>
-        </w:rPr>
-        <w:t>1</w:t>
-      </w:r>
-      <w:r>
-        <w:rPr>
-          <w:rFonts w:hint="eastAsia"/>
-        </w:rPr>
-        <w:t>；</w:t>
-      </w:r>
-    </w:p>
-    <w:p>
-      <w:pPr>
-        <w:ind w:firstLine="420"/>
-      </w:pPr>
-      <w:r>
-        <w:rPr>
-          <w:rFonts w:hint="eastAsia"/>
-        </w:rPr>
-        <w:t>a==9</w:t>
-      </w:r>
-      <w:r>
-        <w:rPr>
-          <w:rFonts w:hint="eastAsia"/>
-        </w:rPr>
-        <w:t>：是否大于等于</w:t>
-      </w:r>
-      <w:r>
-        <w:rPr>
-          <w:rFonts w:hint="eastAsia"/>
-        </w:rPr>
-        <w:t>&gt;=</w:t>
-      </w:r>
-      <w:r>
-        <w:rPr>
-          <w:rFonts w:hint="eastAsia"/>
-        </w:rPr>
-        <w:t>，大于等于返回</w:t>
-      </w:r>
-      <w:r>
-        <w:rPr>
-          <w:rFonts w:hint="eastAsia"/>
-        </w:rPr>
-        <w:t>1</w:t>
-      </w:r>
-      <w:r>
-        <w:rPr>
-          <w:rFonts w:hint="eastAsia"/>
-        </w:rPr>
-        <w:t>。</w:t>
-      </w:r>
-    </w:p>
-    <w:p>
-      <w:pPr>
-        <w:ind w:firstLine="420"/>
-      </w:pPr>
-      <w:r>
-        <w:fldChar w:fldCharType="begin"/>
-      </w:r>
-      <w:r>
-        <w:instrText xml:space="preserve"> </w:instrText>
-      </w:r>
-      <w:r>
-        <w:rPr>
-          <w:rFonts w:hint="eastAsia"/>
-        </w:rPr>
-        <w:instrText>= 3 \* GB3</w:instrText>
-      </w:r>
-      <w:r>
-        <w:instrText xml:space="preserve"> </w:instrText>
-      </w:r>
-      <w:r>
-        <w:fldChar w:fldCharType="separate"/>
-      </w:r>
-      <w:r>
-        <w:rPr>
-          <w:rFonts w:hint="eastAsia"/>
-          <w:noProof/>
-        </w:rPr>
-        <w:t>③</w:t>
-      </w:r>
-      <w:r>
-        <w:fldChar w:fldCharType="end"/>
-      </w:r>
-      <w:r>
-        <w:t>LOD 1 a</w:t>
-      </w:r>
-      <w:r>
-        <w:rPr>
-          <w:rFonts w:hint="eastAsia"/>
-        </w:rPr>
-        <w:t>：</w:t>
-      </w:r>
-      <w:r>
-        <w:rPr>
-          <w:rFonts w:hint="eastAsia"/>
-        </w:rPr>
-        <w:t>取变量（相对地址为</w:t>
-      </w:r>
-      <w:r>
-        <w:rPr>
-          <w:rFonts w:hint="eastAsia"/>
-        </w:rPr>
-        <w:t>a</w:t>
-      </w:r>
-      <w:r>
-        <w:rPr>
-          <w:rFonts w:hint="eastAsia"/>
-        </w:rPr>
-        <w:t>，层次差为</w:t>
-      </w:r>
-      <w:r>
-        <w:rPr>
-          <w:rFonts w:hint="eastAsia"/>
-        </w:rPr>
-        <w:t>1</w:t>
-      </w:r>
-      <w:r>
-        <w:rPr>
-          <w:rFonts w:hint="eastAsia"/>
-        </w:rPr>
-        <w:t>）放到数据</w:t>
-      </w:r>
-      <w:proofErr w:type="gramStart"/>
-      <w:r>
-        <w:rPr>
-          <w:rFonts w:hint="eastAsia"/>
-        </w:rPr>
-        <w:t>栈栈</w:t>
-      </w:r>
-      <w:proofErr w:type="gramEnd"/>
-      <w:r>
-        <w:rPr>
-          <w:rFonts w:hint="eastAsia"/>
-        </w:rPr>
-        <w:t>顶。</w:t>
-      </w:r>
-    </w:p>
-    <w:p>
-      <w:pPr>
-        <w:ind w:firstLine="420"/>
-      </w:pPr>
-      <w:r>
-        <w:fldChar w:fldCharType="begin"/>
-      </w:r>
-      <w:r>
-        <w:instrText xml:space="preserve"> </w:instrText>
-      </w:r>
-      <w:r>
-        <w:rPr>
-          <w:rFonts w:hint="eastAsia"/>
-        </w:rPr>
-        <w:instrText>= 4 \* GB3</w:instrText>
-      </w:r>
-      <w:r>
-        <w:instrText xml:space="preserve"> </w:instrText>
-      </w:r>
-      <w:r>
-        <w:fldChar w:fldCharType="separate"/>
-      </w:r>
-      <w:r>
-        <w:rPr>
-          <w:rFonts w:hint="eastAsia"/>
-          <w:noProof/>
-        </w:rPr>
-        <w:t>④</w:t>
-      </w:r>
-      <w:r>
-        <w:fldChar w:fldCharType="end"/>
-      </w:r>
-      <w:r>
-        <w:rPr>
-          <w:rFonts w:hint="eastAsia"/>
-        </w:rPr>
         <w:t>STO</w:t>
       </w:r>
       <w:r>
@@ -1375,21 +1287,7 @@
         <w:rPr>
           <w:rFonts w:hint="eastAsia"/>
         </w:rPr>
-        <w:t>：将</w:t>
-      </w:r>
-      <w:proofErr w:type="gramStart"/>
-      <w:r>
-        <w:rPr>
-          <w:rFonts w:hint="eastAsia"/>
-        </w:rPr>
-        <w:t>栈</w:t>
-      </w:r>
-      <w:proofErr w:type="gramEnd"/>
-      <w:r>
-        <w:rPr>
-          <w:rFonts w:hint="eastAsia"/>
-        </w:rPr>
-        <w:t>顶保存至变量（相对地址为</w:t>
+        <w:t>：将栈顶保存至变量（相对地址为</w:t>
       </w:r>
       <w:r>
         <w:rPr>
@@ -1633,21 +1531,7 @@
         <w:rPr>
           <w:rFonts w:hint="eastAsia"/>
         </w:rPr>
-        <w:t>：数据</w:t>
-      </w:r>
-      <w:proofErr w:type="gramStart"/>
-      <w:r>
-        <w:rPr>
-          <w:rFonts w:hint="eastAsia"/>
-        </w:rPr>
-        <w:t>栈栈</w:t>
-      </w:r>
-      <w:proofErr w:type="gramEnd"/>
-      <w:r>
-        <w:rPr>
-          <w:rFonts w:hint="eastAsia"/>
-        </w:rPr>
-        <w:t>顶指针自加</w:t>
+        <w:t>：数据栈栈顶指针自加</w:t>
       </w:r>
       <w:r>
         <w:rPr>
@@ -1779,331 +1663,321 @@
         <w:rPr>
           <w:rFonts w:hint="eastAsia"/>
         </w:rPr>
-        <w:t>：条件（通过时）跳转到</w:t>
-      </w:r>
-      <w:r>
-        <w:rPr>
-          <w:rFonts w:hint="eastAsia"/>
-        </w:rPr>
-        <w:t>a</w:t>
-      </w:r>
-      <w:r>
-        <w:rPr>
-          <w:rFonts w:hint="eastAsia"/>
-        </w:rPr>
-        <w:t>。</w:t>
-      </w:r>
-    </w:p>
-    <w:p>
-      <w:pPr>
-        <w:ind w:firstLine="420"/>
-      </w:pPr>
-      <w:r>
-        <w:fldChar w:fldCharType="begin"/>
-      </w:r>
-      <w:r>
-        <w:instrText xml:space="preserve"> </w:instrText>
-      </w:r>
-      <w:r>
-        <w:rPr>
-          <w:rFonts w:hint="eastAsia"/>
-        </w:rPr>
-        <w:instrText>= 10 \* GB3</w:instrText>
-      </w:r>
-      <w:r>
-        <w:instrText xml:space="preserve"> </w:instrText>
-      </w:r>
-      <w:r>
-        <w:fldChar w:fldCharType="separate"/>
-      </w:r>
-      <w:r>
-        <w:rPr>
-          <w:rFonts w:hint="eastAsia"/>
-          <w:noProof/>
-        </w:rPr>
-        <w:t>⑩</w:t>
-      </w:r>
-      <w:r>
-        <w:fldChar w:fldCharType="end"/>
-      </w:r>
-      <w:r>
-        <w:rPr>
-          <w:rFonts w:hint="eastAsia"/>
-        </w:rPr>
-        <w:t>RED</w:t>
-      </w:r>
-      <w:r>
-        <w:t xml:space="preserve"> 1 </w:t>
-      </w:r>
-      <w:r>
-        <w:rPr>
-          <w:rFonts w:hint="eastAsia"/>
-        </w:rPr>
-        <w:t>a</w:t>
-      </w:r>
-      <w:r>
-        <w:rPr>
-          <w:rFonts w:hint="eastAsia"/>
-        </w:rPr>
-        <w:t>：</w:t>
-      </w:r>
-      <w:r>
-        <w:rPr>
-          <w:rFonts w:hint="eastAsia"/>
-        </w:rPr>
-        <w:t>读取数据并存入变量（相对地址为</w:t>
-      </w:r>
-      <w:r>
-        <w:rPr>
-          <w:rFonts w:hint="eastAsia"/>
-        </w:rPr>
-        <w:t>a</w:t>
-      </w:r>
-      <w:r>
-        <w:rPr>
-          <w:rFonts w:hint="eastAsia"/>
-        </w:rPr>
-        <w:t>，层次差为</w:t>
-      </w:r>
-      <w:r>
-        <w:rPr>
-          <w:rFonts w:hint="eastAsia"/>
-        </w:rPr>
-        <w:t>1</w:t>
-      </w:r>
-      <w:r>
-        <w:rPr>
-          <w:rFonts w:hint="eastAsia"/>
-        </w:rPr>
-        <w:t>）。</w:t>
-      </w:r>
-    </w:p>
-    <w:p>
-      <w:pPr>
-        <w:ind w:firstLine="420"/>
-      </w:pPr>
-      <w:r>
-        <w:t>11</w:t>
-      </w:r>
-      <w:r>
-        <w:rPr>
-          <w:rFonts w:hint="eastAsia"/>
-        </w:rPr>
-        <w:t>、</w:t>
-      </w:r>
-      <w:r>
-        <w:rPr>
-          <w:rFonts w:hint="eastAsia"/>
-        </w:rPr>
-        <w:t>WRT</w:t>
-      </w:r>
-      <w:r>
-        <w:t xml:space="preserve"> 0 0</w:t>
-      </w:r>
-      <w:r>
-        <w:rPr>
-          <w:rFonts w:hint="eastAsia"/>
-        </w:rPr>
-        <w:t>：</w:t>
-      </w:r>
-      <w:r>
-        <w:rPr>
-          <w:rFonts w:hint="eastAsia"/>
-        </w:rPr>
-        <w:t>将</w:t>
-      </w:r>
-      <w:proofErr w:type="gramStart"/>
-      <w:r>
-        <w:rPr>
-          <w:rFonts w:hint="eastAsia"/>
-        </w:rPr>
-        <w:t>栈顶内容</w:t>
-      </w:r>
-      <w:proofErr w:type="gramEnd"/>
-      <w:r>
-        <w:rPr>
-          <w:rFonts w:hint="eastAsia"/>
-        </w:rPr>
-        <w:t>输出。</w:t>
-      </w:r>
-    </w:p>
-    <w:p>
-      <w:pPr>
-        <w:ind w:firstLine="420"/>
-      </w:pPr>
-      <w:r>
-        <w:rPr>
-          <w:rFonts w:hint="eastAsia"/>
-        </w:rPr>
-        <w:t>12</w:t>
-      </w:r>
-      <w:r>
-        <w:rPr>
-          <w:rFonts w:hint="eastAsia"/>
-        </w:rPr>
-        <w:t>、</w:t>
-      </w:r>
-      <w:r>
-        <w:rPr>
-          <w:rFonts w:hint="eastAsia"/>
-        </w:rPr>
-        <w:t>END</w:t>
-      </w:r>
-      <w:r>
-        <w:t xml:space="preserve"> 0 0</w:t>
-      </w:r>
-      <w:r>
-        <w:rPr>
-          <w:rFonts w:hint="eastAsia"/>
-        </w:rPr>
-        <w:t>：用于标记函数</w:t>
-      </w:r>
-      <w:r>
-        <w:rPr>
-          <w:rFonts w:hint="eastAsia"/>
-        </w:rPr>
-        <w:t>（</w:t>
-      </w:r>
-      <w:r>
-        <w:rPr>
-          <w:rFonts w:hint="eastAsia"/>
-        </w:rPr>
-        <w:t>2</w:t>
-      </w:r>
-      <w:r>
-        <w:rPr>
-          <w:rFonts w:hint="eastAsia"/>
-        </w:rPr>
-        <w:t>）</w:t>
-      </w:r>
-      <w:r>
-        <w:rPr>
-          <w:rFonts w:hint="eastAsia"/>
-        </w:rPr>
-        <w:t>、过程</w:t>
-      </w:r>
-      <w:r>
-        <w:rPr>
-          <w:rFonts w:hint="eastAsia"/>
-        </w:rPr>
-        <w:t>（</w:t>
-      </w:r>
-      <w:r>
-        <w:rPr>
-          <w:rFonts w:hint="eastAsia"/>
-        </w:rPr>
-        <w:t>1</w:t>
-      </w:r>
-      <w:r>
-        <w:rPr>
-          <w:rFonts w:hint="eastAsia"/>
-        </w:rPr>
-        <w:t>）</w:t>
-      </w:r>
-      <w:r>
-        <w:rPr>
-          <w:rFonts w:hint="eastAsia"/>
-        </w:rPr>
-        <w:t>以及程序</w:t>
-      </w:r>
-      <w:r>
-        <w:rPr>
-          <w:rFonts w:hint="eastAsia"/>
-        </w:rPr>
-        <w:t>（</w:t>
-      </w:r>
-      <w:r>
-        <w:rPr>
-          <w:rFonts w:hint="eastAsia"/>
-        </w:rPr>
-        <w:t>0</w:t>
-      </w:r>
-      <w:r>
-        <w:rPr>
-          <w:rFonts w:hint="eastAsia"/>
-        </w:rPr>
-        <w:t>）</w:t>
-      </w:r>
-      <w:r>
-        <w:rPr>
-          <w:rFonts w:hint="eastAsia"/>
-        </w:rPr>
-        <w:t>的结尾</w:t>
-      </w:r>
-      <w:r>
-        <w:t xml:space="preserve"> </w:t>
-      </w:r>
-    </w:p>
-    <w:p>
-      <w:pPr>
-        <w:ind w:firstLine="420"/>
-      </w:pPr>
-      <w:r>
-        <w:t>13</w:t>
-      </w:r>
-      <w:r>
-        <w:rPr>
-          <w:rFonts w:hint="eastAsia"/>
-        </w:rPr>
-        <w:t>、</w:t>
-      </w:r>
-      <w:r>
-        <w:rPr>
-          <w:rFonts w:hint="eastAsia"/>
-        </w:rPr>
-        <w:t>LDD 0 a:</w:t>
-      </w:r>
-      <w:r>
-        <w:rPr>
-          <w:rFonts w:hint="eastAsia"/>
-        </w:rPr>
-        <w:t>数组取值，偏移在</w:t>
-      </w:r>
-      <w:proofErr w:type="gramStart"/>
-      <w:r>
-        <w:rPr>
-          <w:rFonts w:hint="eastAsia"/>
-        </w:rPr>
-        <w:t>栈</w:t>
-      </w:r>
-      <w:proofErr w:type="gramEnd"/>
-      <w:r>
-        <w:rPr>
-          <w:rFonts w:hint="eastAsia"/>
-        </w:rPr>
-        <w:t>顶</w:t>
-      </w:r>
-    </w:p>
-    <w:p>
-      <w:pPr>
-        <w:ind w:firstLine="420"/>
-        <w:rPr>
-          <w:rFonts w:hint="eastAsia"/>
-        </w:rPr>
-      </w:pPr>
-      <w:r>
-        <w:rPr>
-          <w:rFonts w:hint="eastAsia"/>
-        </w:rPr>
-        <w:t>14</w:t>
-      </w:r>
-      <w:r>
-        <w:rPr>
-          <w:rFonts w:hint="eastAsia"/>
-        </w:rPr>
-        <w:t>、</w:t>
-      </w:r>
-      <w:r>
-        <w:t>SDO 0 a:</w:t>
-      </w:r>
-      <w:r>
-        <w:rPr>
-          <w:rFonts w:hint="eastAsia"/>
-        </w:rPr>
-        <w:t>数组存值，偏移在栈顶</w:t>
+        <w:t>：条件（</w:t>
+      </w:r>
+      <w:r>
+        <w:rPr>
+          <w:rFonts w:hint="eastAsia"/>
+        </w:rPr>
+        <w:t>未</w:t>
       </w:r>
       <w:bookmarkStart w:id="0" w:name="_GoBack"/>
       <w:bookmarkEnd w:id="0"/>
+      <w:r>
+        <w:rPr>
+          <w:rFonts w:hint="eastAsia"/>
+        </w:rPr>
+        <w:t>通过时）跳转到</w:t>
+      </w:r>
+      <w:r>
+        <w:rPr>
+          <w:rFonts w:hint="eastAsia"/>
+        </w:rPr>
+        <w:t>a</w:t>
+      </w:r>
+      <w:r>
+        <w:rPr>
+          <w:rFonts w:hint="eastAsia"/>
+        </w:rPr>
+        <w:t>。</w:t>
+      </w:r>
+    </w:p>
+    <w:p>
+      <w:pPr>
+        <w:ind w:firstLine="420"/>
+      </w:pPr>
+      <w:r>
+        <w:fldChar w:fldCharType="begin"/>
+      </w:r>
+      <w:r>
+        <w:instrText xml:space="preserve"> </w:instrText>
+      </w:r>
+      <w:r>
+        <w:rPr>
+          <w:rFonts w:hint="eastAsia"/>
+        </w:rPr>
+        <w:instrText>= 10 \* GB3</w:instrText>
+      </w:r>
+      <w:r>
+        <w:instrText xml:space="preserve"> </w:instrText>
+      </w:r>
+      <w:r>
+        <w:fldChar w:fldCharType="separate"/>
+      </w:r>
+      <w:r>
+        <w:rPr>
+          <w:rFonts w:hint="eastAsia"/>
+          <w:noProof/>
+        </w:rPr>
+        <w:t>⑩</w:t>
+      </w:r>
+      <w:r>
+        <w:fldChar w:fldCharType="end"/>
+      </w:r>
+      <w:r>
+        <w:rPr>
+          <w:rFonts w:hint="eastAsia"/>
+        </w:rPr>
+        <w:t>RED</w:t>
+      </w:r>
+      <w:r>
+        <w:t xml:space="preserve"> 1 </w:t>
+      </w:r>
+      <w:r>
+        <w:rPr>
+          <w:rFonts w:hint="eastAsia"/>
+        </w:rPr>
+        <w:t>a</w:t>
+      </w:r>
+      <w:r>
+        <w:rPr>
+          <w:rFonts w:hint="eastAsia"/>
+        </w:rPr>
+        <w:t>：</w:t>
+      </w:r>
+      <w:r>
+        <w:rPr>
+          <w:rFonts w:hint="eastAsia"/>
+        </w:rPr>
+        <w:t>读取数据并存入变量（相对地址为</w:t>
+      </w:r>
+      <w:r>
+        <w:rPr>
+          <w:rFonts w:hint="eastAsia"/>
+        </w:rPr>
+        <w:t>a</w:t>
+      </w:r>
+      <w:r>
+        <w:rPr>
+          <w:rFonts w:hint="eastAsia"/>
+        </w:rPr>
+        <w:t>，层次差为</w:t>
+      </w:r>
+      <w:r>
+        <w:rPr>
+          <w:rFonts w:hint="eastAsia"/>
+        </w:rPr>
+        <w:t>1</w:t>
+      </w:r>
+      <w:r>
+        <w:rPr>
+          <w:rFonts w:hint="eastAsia"/>
+        </w:rPr>
+        <w:t>）。</w:t>
+      </w:r>
+    </w:p>
+    <w:p>
+      <w:pPr>
+        <w:ind w:firstLine="420"/>
+      </w:pPr>
+      <w:r>
+        <w:t>11</w:t>
+      </w:r>
+      <w:r>
+        <w:rPr>
+          <w:rFonts w:hint="eastAsia"/>
+        </w:rPr>
+        <w:t>、</w:t>
+      </w:r>
+      <w:r>
+        <w:rPr>
+          <w:rFonts w:hint="eastAsia"/>
+        </w:rPr>
+        <w:t>WRT</w:t>
+      </w:r>
+      <w:r>
+        <w:t xml:space="preserve"> 0 0</w:t>
+      </w:r>
+      <w:r>
+        <w:rPr>
+          <w:rFonts w:hint="eastAsia"/>
+        </w:rPr>
+        <w:t>：</w:t>
+      </w:r>
+      <w:r>
+        <w:rPr>
+          <w:rFonts w:hint="eastAsia"/>
+        </w:rPr>
+        <w:t>将栈顶内容输出。</w:t>
+      </w:r>
+    </w:p>
+    <w:p>
+      <w:pPr>
+        <w:ind w:firstLine="420"/>
+      </w:pPr>
+      <w:r>
+        <w:rPr>
+          <w:rFonts w:hint="eastAsia"/>
+        </w:rPr>
+        <w:t>12</w:t>
+      </w:r>
+      <w:r>
+        <w:rPr>
+          <w:rFonts w:hint="eastAsia"/>
+        </w:rPr>
+        <w:t>、</w:t>
+      </w:r>
+      <w:r>
+        <w:rPr>
+          <w:rFonts w:hint="eastAsia"/>
+        </w:rPr>
+        <w:t>END</w:t>
+      </w:r>
+      <w:r>
+        <w:t xml:space="preserve"> 0 0</w:t>
+      </w:r>
+      <w:r>
+        <w:rPr>
+          <w:rFonts w:hint="eastAsia"/>
+        </w:rPr>
+        <w:t>：用于标记函数</w:t>
+      </w:r>
+      <w:r>
+        <w:rPr>
+          <w:rFonts w:hint="eastAsia"/>
+        </w:rPr>
+        <w:t>（</w:t>
+      </w:r>
+      <w:r>
+        <w:rPr>
+          <w:rFonts w:hint="eastAsia"/>
+        </w:rPr>
+        <w:t>2</w:t>
+      </w:r>
+      <w:r>
+        <w:rPr>
+          <w:rFonts w:hint="eastAsia"/>
+        </w:rPr>
+        <w:t>）</w:t>
+      </w:r>
+      <w:r>
+        <w:rPr>
+          <w:rFonts w:hint="eastAsia"/>
+        </w:rPr>
+        <w:t>、过程</w:t>
+      </w:r>
+      <w:r>
+        <w:rPr>
+          <w:rFonts w:hint="eastAsia"/>
+        </w:rPr>
+        <w:t>（</w:t>
+      </w:r>
+      <w:r>
+        <w:rPr>
+          <w:rFonts w:hint="eastAsia"/>
+        </w:rPr>
+        <w:t>1</w:t>
+      </w:r>
+      <w:r>
+        <w:rPr>
+          <w:rFonts w:hint="eastAsia"/>
+        </w:rPr>
+        <w:t>）</w:t>
+      </w:r>
+      <w:r>
+        <w:rPr>
+          <w:rFonts w:hint="eastAsia"/>
+        </w:rPr>
+        <w:t>以及程序</w:t>
+      </w:r>
+      <w:r>
+        <w:rPr>
+          <w:rFonts w:hint="eastAsia"/>
+        </w:rPr>
+        <w:t>（</w:t>
+      </w:r>
+      <w:r>
+        <w:rPr>
+          <w:rFonts w:hint="eastAsia"/>
+        </w:rPr>
+        <w:t>0</w:t>
+      </w:r>
+      <w:r>
+        <w:rPr>
+          <w:rFonts w:hint="eastAsia"/>
+        </w:rPr>
+        <w:t>）</w:t>
+      </w:r>
+      <w:r>
+        <w:rPr>
+          <w:rFonts w:hint="eastAsia"/>
+        </w:rPr>
+        <w:t>的结尾</w:t>
+      </w:r>
+      <w:r>
+        <w:t xml:space="preserve"> </w:t>
+      </w:r>
+    </w:p>
+    <w:p>
+      <w:pPr>
+        <w:ind w:firstLine="420"/>
+      </w:pPr>
+      <w:r>
+        <w:t>13</w:t>
+      </w:r>
+      <w:r>
+        <w:rPr>
+          <w:rFonts w:hint="eastAsia"/>
+        </w:rPr>
+        <w:t>、</w:t>
+      </w:r>
+      <w:r>
+        <w:rPr>
+          <w:rFonts w:hint="eastAsia"/>
+        </w:rPr>
+        <w:t>LDD 0 a:</w:t>
+      </w:r>
+      <w:r>
+        <w:rPr>
+          <w:rFonts w:hint="eastAsia"/>
+        </w:rPr>
+        <w:t>数组取值，偏移在栈顶</w:t>
+      </w:r>
+    </w:p>
+    <w:p>
+      <w:pPr>
+        <w:ind w:firstLine="420"/>
+      </w:pPr>
+      <w:r>
+        <w:rPr>
+          <w:rFonts w:hint="eastAsia"/>
+        </w:rPr>
+        <w:t>14</w:t>
+      </w:r>
+      <w:r>
+        <w:rPr>
+          <w:rFonts w:hint="eastAsia"/>
+        </w:rPr>
+        <w:t>、</w:t>
+      </w:r>
+      <w:r>
+        <w:t>SD</w:t>
+      </w:r>
+      <w:r>
+        <w:rPr>
+          <w:rFonts w:hint="eastAsia"/>
+        </w:rPr>
+        <w:t>D</w:t>
+      </w:r>
+      <w:r>
+        <w:t xml:space="preserve"> 0 a:</w:t>
+      </w:r>
+      <w:r>
+        <w:rPr>
+          <w:rFonts w:hint="eastAsia"/>
+        </w:rPr>
+        <w:t>数组存值，偏移在栈顶</w:t>
+      </w:r>
     </w:p>
     <w:p>
       <w:pPr>
@@ -2370,167 +2244,80 @@
         <w:rPr>
           <w:rFonts w:hint="eastAsia"/>
         </w:rPr>
-        <w:t>符号表</w:t>
-      </w:r>
-      <w:proofErr w:type="gramStart"/>
-      <w:r>
-        <w:rPr>
-          <w:rFonts w:hint="eastAsia"/>
-        </w:rPr>
-        <w:t>项及其</w:t>
-      </w:r>
-      <w:proofErr w:type="gramEnd"/>
-      <w:r>
-        <w:rPr>
-          <w:rFonts w:hint="eastAsia"/>
-        </w:rPr>
-        <w:t>含义如下所示：</w:t>
-      </w:r>
-    </w:p>
-    <w:p>
-      <w:pPr>
-        <w:ind w:firstLine="420"/>
-      </w:pPr>
-      <w:proofErr w:type="spellStart"/>
+        <w:t>符号表项及其含义如下所示：</w:t>
+      </w:r>
+    </w:p>
+    <w:p>
+      <w:pPr>
+        <w:ind w:firstLine="420"/>
+      </w:pPr>
       <w:r>
         <w:lastRenderedPageBreak/>
-        <w:t>typedef</w:t>
-      </w:r>
-      <w:proofErr w:type="spellEnd"/>
-      <w:r>
+        <w:t>typedef struct sym{</w:t>
+      </w:r>
+    </w:p>
+    <w:p>
+      <w:pPr>
+        <w:ind w:firstLine="420"/>
+      </w:pPr>
+      <w:r>
+        <w:rPr>
+          <w:rFonts w:hint="eastAsia"/>
+        </w:rPr>
+        <w:t xml:space="preserve">    char name[100];///</w:t>
+      </w:r>
+      <w:r>
+        <w:rPr>
+          <w:rFonts w:hint="eastAsia"/>
+        </w:rPr>
+        <w:t>名称，也可以保存一个完整的字符串</w:t>
+      </w:r>
+    </w:p>
+    <w:p>
+      <w:pPr>
+        <w:ind w:firstLine="420"/>
+      </w:pPr>
+      <w:r>
+        <w:rPr>
+          <w:rFonts w:hint="eastAsia"/>
+        </w:rPr>
+        <w:t xml:space="preserve">    char type[20];//</w:t>
+      </w:r>
+      <w:r>
+        <w:rPr>
+          <w:rFonts w:hint="eastAsia"/>
+        </w:rPr>
+        <w:t>类型</w:t>
+      </w:r>
+      <w:r>
+        <w:rPr>
+          <w:rFonts w:hint="eastAsia"/>
+        </w:rPr>
+        <w:t>int char string float</w:t>
+      </w:r>
+    </w:p>
+    <w:p>
+      <w:pPr>
+        <w:ind w:firstLine="420"/>
+      </w:pPr>
+      <w:r>
+        <w:rPr>
+          <w:rFonts w:hint="eastAsia"/>
+        </w:rPr>
+        <w:t xml:space="preserve">    char kind[20];//array func pro const var///</w:t>
+      </w:r>
+      <w:r>
+        <w:rPr>
+          <w:rFonts w:hint="eastAsia"/>
+        </w:rPr>
+        <w:t>这个</w:t>
+      </w:r>
+      <w:r>
+        <w:rPr>
+          <w:rFonts w:hint="eastAsia"/>
+        </w:rPr>
         <w:t xml:space="preserve"> </w:t>
       </w:r>
-      <w:proofErr w:type="spellStart"/>
-      <w:r>
-        <w:t>struct</w:t>
-      </w:r>
-      <w:proofErr w:type="spellEnd"/>
-      <w:r>
-        <w:t xml:space="preserve"> </w:t>
-      </w:r>
-      <w:proofErr w:type="spellStart"/>
-      <w:proofErr w:type="gramStart"/>
-      <w:r>
-        <w:t>sym</w:t>
-      </w:r>
-      <w:proofErr w:type="spellEnd"/>
-      <w:r>
-        <w:t>{</w:t>
-      </w:r>
-      <w:proofErr w:type="gramEnd"/>
-    </w:p>
-    <w:p>
-      <w:pPr>
-        <w:ind w:firstLine="420"/>
-      </w:pPr>
-      <w:r>
-        <w:rPr>
-          <w:rFonts w:hint="eastAsia"/>
-        </w:rPr>
-        <w:t xml:space="preserve">    char name[100];///</w:t>
-      </w:r>
-      <w:r>
-        <w:rPr>
-          <w:rFonts w:hint="eastAsia"/>
-        </w:rPr>
-        <w:t>名称，也可以保存一个完整的字符串</w:t>
-      </w:r>
-    </w:p>
-    <w:p>
-      <w:pPr>
-        <w:ind w:firstLine="420"/>
-      </w:pPr>
-      <w:r>
-        <w:rPr>
-          <w:rFonts w:hint="eastAsia"/>
-        </w:rPr>
-        <w:t xml:space="preserve">    char type[20];//</w:t>
-      </w:r>
-      <w:r>
-        <w:rPr>
-          <w:rFonts w:hint="eastAsia"/>
-        </w:rPr>
-        <w:t>类型</w:t>
-      </w:r>
-      <w:proofErr w:type="spellStart"/>
-      <w:r>
-        <w:rPr>
-          <w:rFonts w:hint="eastAsia"/>
-        </w:rPr>
-        <w:t>int</w:t>
-      </w:r>
-      <w:proofErr w:type="spellEnd"/>
-      <w:r>
-        <w:rPr>
-          <w:rFonts w:hint="eastAsia"/>
-        </w:rPr>
-        <w:t xml:space="preserve"> char string float</w:t>
-      </w:r>
-    </w:p>
-    <w:p>
-      <w:pPr>
-        <w:ind w:firstLine="420"/>
-      </w:pPr>
-      <w:r>
-        <w:rPr>
-          <w:rFonts w:hint="eastAsia"/>
-        </w:rPr>
-        <w:t xml:space="preserve">    char kind[20];//array </w:t>
-      </w:r>
-      <w:proofErr w:type="spellStart"/>
-      <w:r>
-        <w:rPr>
-          <w:rFonts w:hint="eastAsia"/>
-        </w:rPr>
-        <w:t>func</w:t>
-      </w:r>
-      <w:proofErr w:type="spellEnd"/>
-      <w:r>
-        <w:rPr>
-          <w:rFonts w:hint="eastAsia"/>
-        </w:rPr>
-        <w:t xml:space="preserve"> pro </w:t>
-      </w:r>
-      <w:proofErr w:type="spellStart"/>
-      <w:r>
-        <w:rPr>
-          <w:rFonts w:hint="eastAsia"/>
-        </w:rPr>
-        <w:t>const</w:t>
-      </w:r>
-      <w:proofErr w:type="spellEnd"/>
-      <w:r>
-        <w:rPr>
-          <w:rFonts w:hint="eastAsia"/>
-        </w:rPr>
-        <w:t xml:space="preserve"> </w:t>
-      </w:r>
-      <w:proofErr w:type="spellStart"/>
-      <w:r>
-        <w:rPr>
-          <w:rFonts w:hint="eastAsia"/>
-        </w:rPr>
-        <w:t>var</w:t>
-      </w:r>
-      <w:proofErr w:type="spellEnd"/>
-      <w:r>
-        <w:rPr>
-          <w:rFonts w:hint="eastAsia"/>
-        </w:rPr>
-        <w:t>///</w:t>
-      </w:r>
-      <w:r>
-        <w:rPr>
-          <w:rFonts w:hint="eastAsia"/>
-        </w:rPr>
-        <w:t>这个</w:t>
-      </w:r>
-      <w:r>
-        <w:rPr>
-          <w:rFonts w:hint="eastAsia"/>
-        </w:rPr>
-        <w:t xml:space="preserve"> </w:t>
-      </w:r>
       <w:r>
         <w:rPr>
           <w:rFonts w:hint="eastAsia"/>
@@ -2590,14 +2377,12 @@
         </w:rPr>
         <w:t>的名称和类型，若为变量或常量则以浮点数形式记录其值，字符保存的是</w:t>
       </w:r>
-      <w:proofErr w:type="spellStart"/>
       <w:r>
         <w:rPr>
           <w:rFonts w:hint="eastAsia"/>
         </w:rPr>
         <w:t>ascii</w:t>
       </w:r>
-      <w:proofErr w:type="spellEnd"/>
       <w:r>
         <w:rPr>
           <w:rFonts w:hint="eastAsia"/>
@@ -2633,19 +2418,11 @@
         </w:rPr>
         <w:t>和</w:t>
       </w:r>
-      <w:proofErr w:type="spellStart"/>
-      <w:r>
-        <w:rPr>
-          <w:rFonts w:hint="eastAsia"/>
-        </w:rPr>
-        <w:t>procedure,value</w:t>
-      </w:r>
-      <w:proofErr w:type="spellEnd"/>
-      <w:r>
-        <w:rPr>
-          <w:rFonts w:hint="eastAsia"/>
-        </w:rPr>
-        <w:t xml:space="preserve"> </w:t>
+      <w:r>
+        <w:rPr>
+          <w:rFonts w:hint="eastAsia"/>
+        </w:rPr>
+        <w:t xml:space="preserve">procedure,value </w:t>
       </w:r>
       <w:r>
         <w:rPr>
@@ -2662,74 +2439,24 @@
         <w:rPr>
           <w:rFonts w:hint="eastAsia"/>
         </w:rPr>
-        <w:t xml:space="preserve">    </w:t>
-      </w:r>
-      <w:proofErr w:type="spellStart"/>
-      <w:r>
-        <w:rPr>
-          <w:rFonts w:hint="eastAsia"/>
-        </w:rPr>
-        <w:t>int</w:t>
-      </w:r>
-      <w:proofErr w:type="spellEnd"/>
-      <w:r>
-        <w:rPr>
-          <w:rFonts w:hint="eastAsia"/>
-        </w:rPr>
-        <w:t xml:space="preserve"> level;///</w:t>
-      </w:r>
-      <w:proofErr w:type="gramStart"/>
-      <w:r>
-        <w:rPr>
-          <w:rFonts w:hint="eastAsia"/>
-        </w:rPr>
-        <w:t>所属分</w:t>
-      </w:r>
-      <w:proofErr w:type="gramEnd"/>
-      <w:r>
-        <w:rPr>
-          <w:rFonts w:hint="eastAsia"/>
-        </w:rPr>
-        <w:t>程序的起始地址</w:t>
-      </w:r>
-    </w:p>
-    <w:p>
-      <w:pPr>
-        <w:ind w:firstLine="420"/>
-      </w:pPr>
-      <w:r>
-        <w:rPr>
-          <w:rFonts w:hint="eastAsia"/>
-        </w:rPr>
-        <w:t xml:space="preserve">    </w:t>
-      </w:r>
-      <w:proofErr w:type="spellStart"/>
-      <w:r>
-        <w:rPr>
-          <w:rFonts w:hint="eastAsia"/>
-        </w:rPr>
-        <w:t>int</w:t>
-      </w:r>
-      <w:proofErr w:type="spellEnd"/>
-      <w:r>
-        <w:rPr>
-          <w:rFonts w:hint="eastAsia"/>
-        </w:rPr>
-        <w:t xml:space="preserve"> </w:t>
-      </w:r>
-      <w:proofErr w:type="spellStart"/>
-      <w:r>
-        <w:rPr>
-          <w:rFonts w:hint="eastAsia"/>
-        </w:rPr>
-        <w:t>addr</w:t>
-      </w:r>
-      <w:proofErr w:type="spellEnd"/>
-      <w:r>
-        <w:rPr>
-          <w:rFonts w:hint="eastAsia"/>
-        </w:rPr>
-        <w:t>;///</w:t>
+        <w:t xml:space="preserve">    int level;///</w:t>
+      </w:r>
+      <w:r>
+        <w:rPr>
+          <w:rFonts w:hint="eastAsia"/>
+        </w:rPr>
+        <w:t>所属分程序的起始地址</w:t>
+      </w:r>
+    </w:p>
+    <w:p>
+      <w:pPr>
+        <w:ind w:firstLine="420"/>
+      </w:pPr>
+      <w:r>
+        <w:rPr>
+          <w:rFonts w:hint="eastAsia"/>
+        </w:rPr>
+        <w:t xml:space="preserve">    int addr;///</w:t>
       </w:r>
       <w:r>
         <w:rPr>
@@ -2742,19 +2469,11 @@
       <w:pPr>
         <w:ind w:firstLine="420"/>
       </w:pPr>
-      <w:proofErr w:type="gramStart"/>
-      <w:r>
-        <w:rPr>
-          <w:rFonts w:hint="eastAsia"/>
-        </w:rPr>
-        <w:t>}symbol</w:t>
-      </w:r>
-      <w:proofErr w:type="gramEnd"/>
-      <w:r>
-        <w:rPr>
-          <w:rFonts w:hint="eastAsia"/>
-        </w:rPr>
-        <w:t>;</w:t>
+      <w:r>
+        <w:rPr>
+          <w:rFonts w:hint="eastAsia"/>
+        </w:rPr>
+        <w:t>}symbol;</w:t>
       </w:r>
       <w:r>
         <w:rPr>
@@ -2845,19 +2564,11 @@
         </w:rPr>
         <w:t>为了便于管理，在进行语法分析的过程中，为程序中出现的每个量分配虚拟的内存空间，用浮点型数组</w:t>
       </w:r>
-      <w:proofErr w:type="spellStart"/>
-      <w:r>
-        <w:rPr>
-          <w:rFonts w:hint="eastAsia"/>
-        </w:rPr>
-        <w:t>vm</w:t>
-      </w:r>
-      <w:proofErr w:type="spellEnd"/>
-      <w:r>
-        <w:rPr>
-          <w:rFonts w:hint="eastAsia"/>
-        </w:rPr>
-        <w:t>[1000]</w:t>
+      <w:r>
+        <w:rPr>
+          <w:rFonts w:hint="eastAsia"/>
+        </w:rPr>
+        <w:t>vm[1000]</w:t>
       </w:r>
       <w:r>
         <w:rPr>
@@ -2874,21 +2585,7 @@
         <w:rPr>
           <w:rFonts w:hint="eastAsia"/>
         </w:rPr>
-        <w:t>有关运行栈进行了如下设计：运行栈是一个浮点型数组，当新的模块被调用时，首先为其参数分配空间，将其保存，并标记当前模块为上一级模块，然后调用新的模块，为其中的变量分配数据空间，在数据</w:t>
-      </w:r>
-      <w:proofErr w:type="gramStart"/>
-      <w:r>
-        <w:rPr>
-          <w:rFonts w:hint="eastAsia"/>
-        </w:rPr>
-        <w:t>栈顶进行</w:t>
-      </w:r>
-      <w:proofErr w:type="gramEnd"/>
-      <w:r>
-        <w:rPr>
-          <w:rFonts w:hint="eastAsia"/>
-        </w:rPr>
-        <w:t>必要的包括表达式计算、条件计算以及输入输出等操作。当被调用模块运行完毕时，清空其数据区，并清空参数所占空间。</w:t>
+        <w:t>有关运行栈进行了如下设计：运行栈是一个浮点型数组，当新的模块被调用时，首先为其参数分配空间，将其保存，并标记当前模块为上一级模块，然后调用新的模块，为其中的变量分配数据空间，在数据栈顶进行必要的包括表达式计算、条件计算以及输入输出等操作。当被调用模块运行完毕时，清空其数据区，并清空参数所占空间。</w:t>
       </w:r>
     </w:p>
     <w:p>
@@ -2930,21 +2627,7 @@
           <w:rFonts w:hint="eastAsia"/>
         </w:rPr>
         <w:lastRenderedPageBreak/>
-        <w:t>各类元素的值，一个是运行栈，两者都是浮点型。解释执行的关键算法与教材上给出的编译器实例比较接近，即在进行某个模块（即某个过程或函数）的调用的时候，首先在运行栈中预留出该模块内变量所占的空间，然后再进行运算，所有运算涉及的都是</w:t>
-      </w:r>
-      <w:proofErr w:type="gramStart"/>
-      <w:r>
-        <w:rPr>
-          <w:rFonts w:hint="eastAsia"/>
-        </w:rPr>
-        <w:t>栈</w:t>
-      </w:r>
-      <w:proofErr w:type="gramEnd"/>
-      <w:r>
-        <w:rPr>
-          <w:rFonts w:hint="eastAsia"/>
-        </w:rPr>
-        <w:t>顶的两个元素，在完成了该模块的运算后，进行必要</w:t>
+        <w:t>各类元素的值，一个是运行栈，两者都是浮点型。解释执行的关键算法与教材上给出的编译器实例比较接近，即在进行某个模块（即某个过程或函数）的调用的时候，首先在运行栈中预留出该模块内变量所占的空间，然后再进行运算，所有运算涉及的都是栈顶的两个元素，在完成了该模块的运算后，进行必要</w:t>
       </w:r>
       <w:r>
         <w:rPr>
@@ -3109,16 +2792,8 @@
         <w:rPr>
           <w:rFonts w:hint="eastAsia"/>
         </w:rPr>
-        <w:t>步长减</w:t>
-      </w:r>
-      <w:proofErr w:type="gramStart"/>
-      <w:r>
-        <w:rPr>
-          <w:rFonts w:hint="eastAsia"/>
-        </w:rPr>
-        <w:t>一</w:t>
-      </w:r>
-      <w:proofErr w:type="gramEnd"/>
+        <w:t>步长减一</w:t>
+      </w:r>
       <w:r>
         <w:rPr>
           <w:rFonts w:hint="eastAsia"/>
@@ -3295,33 +2970,11 @@
         </w:rPr>
         <w:t>（</w:t>
       </w:r>
-      <w:proofErr w:type="spellStart"/>
-      <w:r>
-        <w:rPr>
-          <w:rFonts w:hint="eastAsia"/>
-        </w:rPr>
-        <w:t>int</w:t>
-      </w:r>
-      <w:proofErr w:type="spellEnd"/>
-      <w:r>
-        <w:rPr>
-          <w:rFonts w:hint="eastAsia"/>
-        </w:rPr>
-        <w:t xml:space="preserve"> </w:t>
-      </w:r>
-      <w:proofErr w:type="spellStart"/>
-      <w:r>
-        <w:rPr>
-          <w:rFonts w:hint="eastAsia"/>
-        </w:rPr>
-        <w:t>a,int</w:t>
-      </w:r>
-      <w:proofErr w:type="spellEnd"/>
-      <w:r>
-        <w:rPr>
-          <w:rFonts w:hint="eastAsia"/>
-        </w:rPr>
-        <w:t xml:space="preserve"> b</w:t>
+      <w:r>
+        <w:rPr>
+          <w:rFonts w:hint="eastAsia"/>
+        </w:rPr>
+        <w:t>int a,int b</w:t>
       </w:r>
       <w:r>
         <w:rPr>
@@ -3619,21 +3272,7 @@
         <w:rPr>
           <w:rFonts w:hint="eastAsia"/>
         </w:rPr>
-        <w:t>由于对文法和源码的分析</w:t>
-      </w:r>
-      <w:proofErr w:type="gramStart"/>
-      <w:r>
-        <w:rPr>
-          <w:rFonts w:hint="eastAsia"/>
-        </w:rPr>
-        <w:t>尚布完善</w:t>
-      </w:r>
-      <w:proofErr w:type="gramEnd"/>
-      <w:r>
-        <w:rPr>
-          <w:rFonts w:hint="eastAsia"/>
-        </w:rPr>
-        <w:t>，还有很多的错误类型没有归纳出来。我将在接下来的作业中不断完善这方面内容，细化错误含义和处理方案。</w:t>
+        <w:t>由于对文法和源码的分析尚布完善，还有很多的错误类型没有归纳出来。我将在接下来的作业中不断完善这方面内容，细化错误含义和处理方案。</w:t>
       </w:r>
     </w:p>
     <w:p>
@@ -4065,7 +3704,7 @@
         <w:rStyle w:val="a5"/>
         <w:noProof/>
       </w:rPr>
-      <w:t>4</w:t>
+      <w:t>3</w:t>
     </w:r>
     <w:r>
       <w:rPr>
